--- a/results/Analysis_Sensitivity/Sens.CV5.Associations/Table1.CV.docx
+++ b/results/Analysis_Sensitivity/Sens.CV5.Associations/Table1.CV.docx
@@ -126,7 +126,7 @@
                 <w:szCs w:val="22"/>
                 <w:color w:val="000000"/>
               </w:rPr>
-              <w:t xml:space="preserve">, N = 1,215</w:t>
+              <w:t xml:space="preserve">, N = 1,282</w:t>
             </w:r>
             <w:r>
               <w:rPr>
@@ -195,7 +195,7 @@
                 <w:szCs w:val="22"/>
                 <w:color w:val="000000"/>
               </w:rPr>
-              <w:t xml:space="preserve">, N = 405</w:t>
+              <w:t xml:space="preserve">, N = 428</w:t>
             </w:r>
             <w:r>
               <w:rPr>
@@ -264,7 +264,7 @@
                 <w:szCs w:val="22"/>
                 <w:color w:val="000000"/>
               </w:rPr>
-              <w:t xml:space="preserve">, N = 405</w:t>
+              <w:t xml:space="preserve">, N = 427</w:t>
             </w:r>
             <w:r>
               <w:rPr>
@@ -333,7 +333,7 @@
                 <w:szCs w:val="22"/>
                 <w:color w:val="000000"/>
               </w:rPr>
-              <w:t xml:space="preserve">, N = 405</w:t>
+              <w:t xml:space="preserve">, N = 427</w:t>
             </w:r>
             <w:r>
               <w:rPr>
@@ -497,7 +497,7 @@
                 <w:szCs w:val="22"/>
                 <w:color w:val="000000"/>
               </w:rPr>
-              <w:t xml:space="preserve">83.2(3.9)</w:t>
+              <w:t xml:space="preserve">83.3(4.0)</w:t>
             </w:r>
           </w:p>
         </w:tc>
@@ -541,7 +541,7 @@
                 <w:szCs w:val="22"/>
                 <w:color w:val="000000"/>
               </w:rPr>
-              <w:t xml:space="preserve">83.3(4.2)</w:t>
+              <w:t xml:space="preserve">83.5(4.1)</w:t>
             </w:r>
           </w:p>
         </w:tc>
@@ -585,7 +585,7 @@
                 <w:szCs w:val="22"/>
                 <w:color w:val="000000"/>
               </w:rPr>
-              <w:t xml:space="preserve">83.3(3.8)</w:t>
+              <w:t xml:space="preserve">83.0(3.9)</w:t>
             </w:r>
           </w:p>
         </w:tc>
@@ -629,7 +629,7 @@
                 <w:szCs w:val="22"/>
                 <w:color w:val="000000"/>
               </w:rPr>
-              <w:t xml:space="preserve">83.2(3.9)</w:t>
+              <w:t xml:space="preserve">83.3(3.9)</w:t>
             </w:r>
           </w:p>
         </w:tc>
@@ -673,7 +673,7 @@
                 <w:szCs w:val="22"/>
                 <w:color w:val="000000"/>
               </w:rPr>
-              <w:t xml:space="preserve">&gt;0.9</w:t>
+              <w:t xml:space="preserve">0.2</w:t>
             </w:r>
           </w:p>
         </w:tc>
@@ -943,7 +943,7 @@
                 <w:szCs w:val="22"/>
                 <w:color w:val="000000"/>
               </w:rPr>
-              <w:t xml:space="preserve">0.055</w:t>
+              <w:t xml:space="preserve">0.14</w:t>
             </w:r>
           </w:p>
         </w:tc>
@@ -1037,139 +1037,139 @@
                 <w:szCs w:val="22"/>
                 <w:color w:val="000000"/>
               </w:rPr>
-              <w:t xml:space="preserve">727 (60%)</w:t>
-            </w:r>
-          </w:p>
-        </w:tc>
-        <w:tc>
-          <w:tcPr>
-            <w:tcBorders>
-              <w:bottom w:val="none" w:sz="0" w:space="0" w:color="000000"/>
-              <w:top w:val="none" w:sz="0" w:space="0" w:color="000000"/>
-              <w:left w:val="none" w:sz="0" w:space="0" w:color="000000"/>
-              <w:right w:val="none" w:sz="0" w:space="0" w:color="000000"/>
-            </w:tcBorders>
-            <w:shd w:val="clear" w:color="auto" w:fill="FFFFFF"/>
-            <w:tcMar>
-              <w:top w:w="0" w:type="dxa"/>
-              <w:bottom w:w="0" w:type="dxa"/>
-              <w:left w:w="0" w:type="dxa"/>
-              <w:right w:w="0" w:type="dxa"/>
-            </w:tcMar>
-            <w:vAlign w:val="top"/>
-          </w:tcPr>
-          <w:p>
-            <w:pPr>
-              <w:pStyle w:val="Normal"/>
-              <w:jc w:val="center"/>
-              <w:pBdr>
-                <w:bottom w:val="none" w:sz="0" w:space="0" w:color="000000"/>
-                <w:top w:val="none" w:sz="0" w:space="0" w:color="000000"/>
-                <w:left w:val="none" w:sz="0" w:space="0" w:color="000000"/>
-                <w:right w:val="none" w:sz="0" w:space="0" w:color="000000"/>
-              </w:pBdr>
-              <w:spacing w:after="100" w:before="100" w:line="240"/>
-              <w:ind w:left="100" w:right="100" w:firstLine="0" w:firstLineChars="0"/>
-            </w:pPr>
-            <w:r>
-              <w:rPr>
-                <w:rFonts w:ascii="Helvetica" w:hAnsi="Helvetica" w:eastAsia="Helvetica" w:cs="Helvetica"/>
-                <w:i w:val="false"/>
-                <w:b w:val="false"/>
-                <w:u w:val="none"/>
-                <w:sz w:val="22"/>
-                <w:szCs w:val="22"/>
-                <w:color w:val="000000"/>
-              </w:rPr>
-              <w:t xml:space="preserve">246 (61%)</w:t>
-            </w:r>
-          </w:p>
-        </w:tc>
-        <w:tc>
-          <w:tcPr>
-            <w:tcBorders>
-              <w:bottom w:val="none" w:sz="0" w:space="0" w:color="000000"/>
-              <w:top w:val="none" w:sz="0" w:space="0" w:color="000000"/>
-              <w:left w:val="none" w:sz="0" w:space="0" w:color="000000"/>
-              <w:right w:val="none" w:sz="0" w:space="0" w:color="000000"/>
-            </w:tcBorders>
-            <w:shd w:val="clear" w:color="auto" w:fill="FFFFFF"/>
-            <w:tcMar>
-              <w:top w:w="0" w:type="dxa"/>
-              <w:bottom w:w="0" w:type="dxa"/>
-              <w:left w:w="0" w:type="dxa"/>
-              <w:right w:w="0" w:type="dxa"/>
-            </w:tcMar>
-            <w:vAlign w:val="top"/>
-          </w:tcPr>
-          <w:p>
-            <w:pPr>
-              <w:pStyle w:val="Normal"/>
-              <w:jc w:val="center"/>
-              <w:pBdr>
-                <w:bottom w:val="none" w:sz="0" w:space="0" w:color="000000"/>
-                <w:top w:val="none" w:sz="0" w:space="0" w:color="000000"/>
-                <w:left w:val="none" w:sz="0" w:space="0" w:color="000000"/>
-                <w:right w:val="none" w:sz="0" w:space="0" w:color="000000"/>
-              </w:pBdr>
-              <w:spacing w:after="100" w:before="100" w:line="240"/>
-              <w:ind w:left="100" w:right="100" w:firstLine="0" w:firstLineChars="0"/>
-            </w:pPr>
-            <w:r>
-              <w:rPr>
-                <w:rFonts w:ascii="Helvetica" w:hAnsi="Helvetica" w:eastAsia="Helvetica" w:cs="Helvetica"/>
-                <w:i w:val="false"/>
-                <w:b w:val="false"/>
-                <w:u w:val="none"/>
-                <w:sz w:val="22"/>
-                <w:szCs w:val="22"/>
-                <w:color w:val="000000"/>
-              </w:rPr>
-              <w:t xml:space="preserve">257 (63%)</w:t>
-            </w:r>
-          </w:p>
-        </w:tc>
-        <w:tc>
-          <w:tcPr>
-            <w:tcBorders>
-              <w:bottom w:val="none" w:sz="0" w:space="0" w:color="000000"/>
-              <w:top w:val="none" w:sz="0" w:space="0" w:color="000000"/>
-              <w:left w:val="none" w:sz="0" w:space="0" w:color="000000"/>
-              <w:right w:val="none" w:sz="0" w:space="0" w:color="000000"/>
-            </w:tcBorders>
-            <w:shd w:val="clear" w:color="auto" w:fill="FFFFFF"/>
-            <w:tcMar>
-              <w:top w:w="0" w:type="dxa"/>
-              <w:bottom w:w="0" w:type="dxa"/>
-              <w:left w:w="0" w:type="dxa"/>
-              <w:right w:w="0" w:type="dxa"/>
-            </w:tcMar>
-            <w:vAlign w:val="top"/>
-          </w:tcPr>
-          <w:p>
-            <w:pPr>
-              <w:pStyle w:val="Normal"/>
-              <w:jc w:val="center"/>
-              <w:pBdr>
-                <w:bottom w:val="none" w:sz="0" w:space="0" w:color="000000"/>
-                <w:top w:val="none" w:sz="0" w:space="0" w:color="000000"/>
-                <w:left w:val="none" w:sz="0" w:space="0" w:color="000000"/>
-                <w:right w:val="none" w:sz="0" w:space="0" w:color="000000"/>
-              </w:pBdr>
-              <w:spacing w:after="100" w:before="100" w:line="240"/>
-              <w:ind w:left="100" w:right="100" w:firstLine="0" w:firstLineChars="0"/>
-            </w:pPr>
-            <w:r>
-              <w:rPr>
-                <w:rFonts w:ascii="Helvetica" w:hAnsi="Helvetica" w:eastAsia="Helvetica" w:cs="Helvetica"/>
-                <w:i w:val="false"/>
-                <w:b w:val="false"/>
-                <w:u w:val="none"/>
-                <w:sz w:val="22"/>
-                <w:szCs w:val="22"/>
-                <w:color w:val="000000"/>
-              </w:rPr>
-              <w:t xml:space="preserve">224 (55%)</w:t>
+              <w:t xml:space="preserve">771 (60%)</w:t>
+            </w:r>
+          </w:p>
+        </w:tc>
+        <w:tc>
+          <w:tcPr>
+            <w:tcBorders>
+              <w:bottom w:val="none" w:sz="0" w:space="0" w:color="000000"/>
+              <w:top w:val="none" w:sz="0" w:space="0" w:color="000000"/>
+              <w:left w:val="none" w:sz="0" w:space="0" w:color="000000"/>
+              <w:right w:val="none" w:sz="0" w:space="0" w:color="000000"/>
+            </w:tcBorders>
+            <w:shd w:val="clear" w:color="auto" w:fill="FFFFFF"/>
+            <w:tcMar>
+              <w:top w:w="0" w:type="dxa"/>
+              <w:bottom w:w="0" w:type="dxa"/>
+              <w:left w:w="0" w:type="dxa"/>
+              <w:right w:w="0" w:type="dxa"/>
+            </w:tcMar>
+            <w:vAlign w:val="top"/>
+          </w:tcPr>
+          <w:p>
+            <w:pPr>
+              <w:pStyle w:val="Normal"/>
+              <w:jc w:val="center"/>
+              <w:pBdr>
+                <w:bottom w:val="none" w:sz="0" w:space="0" w:color="000000"/>
+                <w:top w:val="none" w:sz="0" w:space="0" w:color="000000"/>
+                <w:left w:val="none" w:sz="0" w:space="0" w:color="000000"/>
+                <w:right w:val="none" w:sz="0" w:space="0" w:color="000000"/>
+              </w:pBdr>
+              <w:spacing w:after="100" w:before="100" w:line="240"/>
+              <w:ind w:left="100" w:right="100" w:firstLine="0" w:firstLineChars="0"/>
+            </w:pPr>
+            <w:r>
+              <w:rPr>
+                <w:rFonts w:ascii="Helvetica" w:hAnsi="Helvetica" w:eastAsia="Helvetica" w:cs="Helvetica"/>
+                <w:i w:val="false"/>
+                <w:b w:val="false"/>
+                <w:u w:val="none"/>
+                <w:sz w:val="22"/>
+                <w:szCs w:val="22"/>
+                <w:color w:val="000000"/>
+              </w:rPr>
+              <w:t xml:space="preserve">248 (58%)</w:t>
+            </w:r>
+          </w:p>
+        </w:tc>
+        <w:tc>
+          <w:tcPr>
+            <w:tcBorders>
+              <w:bottom w:val="none" w:sz="0" w:space="0" w:color="000000"/>
+              <w:top w:val="none" w:sz="0" w:space="0" w:color="000000"/>
+              <w:left w:val="none" w:sz="0" w:space="0" w:color="000000"/>
+              <w:right w:val="none" w:sz="0" w:space="0" w:color="000000"/>
+            </w:tcBorders>
+            <w:shd w:val="clear" w:color="auto" w:fill="FFFFFF"/>
+            <w:tcMar>
+              <w:top w:w="0" w:type="dxa"/>
+              <w:bottom w:w="0" w:type="dxa"/>
+              <w:left w:w="0" w:type="dxa"/>
+              <w:right w:w="0" w:type="dxa"/>
+            </w:tcMar>
+            <w:vAlign w:val="top"/>
+          </w:tcPr>
+          <w:p>
+            <w:pPr>
+              <w:pStyle w:val="Normal"/>
+              <w:jc w:val="center"/>
+              <w:pBdr>
+                <w:bottom w:val="none" w:sz="0" w:space="0" w:color="000000"/>
+                <w:top w:val="none" w:sz="0" w:space="0" w:color="000000"/>
+                <w:left w:val="none" w:sz="0" w:space="0" w:color="000000"/>
+                <w:right w:val="none" w:sz="0" w:space="0" w:color="000000"/>
+              </w:pBdr>
+              <w:spacing w:after="100" w:before="100" w:line="240"/>
+              <w:ind w:left="100" w:right="100" w:firstLine="0" w:firstLineChars="0"/>
+            </w:pPr>
+            <w:r>
+              <w:rPr>
+                <w:rFonts w:ascii="Helvetica" w:hAnsi="Helvetica" w:eastAsia="Helvetica" w:cs="Helvetica"/>
+                <w:i w:val="false"/>
+                <w:b w:val="false"/>
+                <w:u w:val="none"/>
+                <w:sz w:val="22"/>
+                <w:szCs w:val="22"/>
+                <w:color w:val="000000"/>
+              </w:rPr>
+              <w:t xml:space="preserve">273 (64%)</w:t>
+            </w:r>
+          </w:p>
+        </w:tc>
+        <w:tc>
+          <w:tcPr>
+            <w:tcBorders>
+              <w:bottom w:val="none" w:sz="0" w:space="0" w:color="000000"/>
+              <w:top w:val="none" w:sz="0" w:space="0" w:color="000000"/>
+              <w:left w:val="none" w:sz="0" w:space="0" w:color="000000"/>
+              <w:right w:val="none" w:sz="0" w:space="0" w:color="000000"/>
+            </w:tcBorders>
+            <w:shd w:val="clear" w:color="auto" w:fill="FFFFFF"/>
+            <w:tcMar>
+              <w:top w:w="0" w:type="dxa"/>
+              <w:bottom w:w="0" w:type="dxa"/>
+              <w:left w:w="0" w:type="dxa"/>
+              <w:right w:w="0" w:type="dxa"/>
+            </w:tcMar>
+            <w:vAlign w:val="top"/>
+          </w:tcPr>
+          <w:p>
+            <w:pPr>
+              <w:pStyle w:val="Normal"/>
+              <w:jc w:val="center"/>
+              <w:pBdr>
+                <w:bottom w:val="none" w:sz="0" w:space="0" w:color="000000"/>
+                <w:top w:val="none" w:sz="0" w:space="0" w:color="000000"/>
+                <w:left w:val="none" w:sz="0" w:space="0" w:color="000000"/>
+                <w:right w:val="none" w:sz="0" w:space="0" w:color="000000"/>
+              </w:pBdr>
+              <w:spacing w:after="100" w:before="100" w:line="240"/>
+              <w:ind w:left="100" w:right="100" w:firstLine="0" w:firstLineChars="0"/>
+            </w:pPr>
+            <w:r>
+              <w:rPr>
+                <w:rFonts w:ascii="Helvetica" w:hAnsi="Helvetica" w:eastAsia="Helvetica" w:cs="Helvetica"/>
+                <w:i w:val="false"/>
+                <w:b w:val="false"/>
+                <w:u w:val="none"/>
+                <w:sz w:val="22"/>
+                <w:szCs w:val="22"/>
+                <w:color w:val="000000"/>
+              </w:rPr>
+              <w:t xml:space="preserve">250 (59%)</w:t>
             </w:r>
           </w:p>
         </w:tc>
@@ -1307,139 +1307,139 @@
                 <w:szCs w:val="22"/>
                 <w:color w:val="000000"/>
               </w:rPr>
-              <w:t xml:space="preserve">488 (40%)</w:t>
-            </w:r>
-          </w:p>
-        </w:tc>
-        <w:tc>
-          <w:tcPr>
-            <w:tcBorders>
-              <w:bottom w:val="none" w:sz="0" w:space="0" w:color="000000"/>
-              <w:top w:val="none" w:sz="0" w:space="0" w:color="000000"/>
-              <w:left w:val="none" w:sz="0" w:space="0" w:color="000000"/>
-              <w:right w:val="none" w:sz="0" w:space="0" w:color="000000"/>
-            </w:tcBorders>
-            <w:shd w:val="clear" w:color="auto" w:fill="FFFFFF"/>
-            <w:tcMar>
-              <w:top w:w="0" w:type="dxa"/>
-              <w:bottom w:w="0" w:type="dxa"/>
-              <w:left w:w="0" w:type="dxa"/>
-              <w:right w:w="0" w:type="dxa"/>
-            </w:tcMar>
-            <w:vAlign w:val="top"/>
-          </w:tcPr>
-          <w:p>
-            <w:pPr>
-              <w:pStyle w:val="Normal"/>
-              <w:jc w:val="center"/>
-              <w:pBdr>
-                <w:bottom w:val="none" w:sz="0" w:space="0" w:color="000000"/>
-                <w:top w:val="none" w:sz="0" w:space="0" w:color="000000"/>
-                <w:left w:val="none" w:sz="0" w:space="0" w:color="000000"/>
-                <w:right w:val="none" w:sz="0" w:space="0" w:color="000000"/>
-              </w:pBdr>
-              <w:spacing w:after="100" w:before="100" w:line="240"/>
-              <w:ind w:left="100" w:right="100" w:firstLine="0" w:firstLineChars="0"/>
-            </w:pPr>
-            <w:r>
-              <w:rPr>
-                <w:rFonts w:ascii="Helvetica" w:hAnsi="Helvetica" w:eastAsia="Helvetica" w:cs="Helvetica"/>
-                <w:i w:val="false"/>
-                <w:b w:val="false"/>
-                <w:u w:val="none"/>
-                <w:sz w:val="22"/>
-                <w:szCs w:val="22"/>
-                <w:color w:val="000000"/>
-              </w:rPr>
-              <w:t xml:space="preserve">159 (39%)</w:t>
-            </w:r>
-          </w:p>
-        </w:tc>
-        <w:tc>
-          <w:tcPr>
-            <w:tcBorders>
-              <w:bottom w:val="none" w:sz="0" w:space="0" w:color="000000"/>
-              <w:top w:val="none" w:sz="0" w:space="0" w:color="000000"/>
-              <w:left w:val="none" w:sz="0" w:space="0" w:color="000000"/>
-              <w:right w:val="none" w:sz="0" w:space="0" w:color="000000"/>
-            </w:tcBorders>
-            <w:shd w:val="clear" w:color="auto" w:fill="FFFFFF"/>
-            <w:tcMar>
-              <w:top w:w="0" w:type="dxa"/>
-              <w:bottom w:w="0" w:type="dxa"/>
-              <w:left w:w="0" w:type="dxa"/>
-              <w:right w:w="0" w:type="dxa"/>
-            </w:tcMar>
-            <w:vAlign w:val="top"/>
-          </w:tcPr>
-          <w:p>
-            <w:pPr>
-              <w:pStyle w:val="Normal"/>
-              <w:jc w:val="center"/>
-              <w:pBdr>
-                <w:bottom w:val="none" w:sz="0" w:space="0" w:color="000000"/>
-                <w:top w:val="none" w:sz="0" w:space="0" w:color="000000"/>
-                <w:left w:val="none" w:sz="0" w:space="0" w:color="000000"/>
-                <w:right w:val="none" w:sz="0" w:space="0" w:color="000000"/>
-              </w:pBdr>
-              <w:spacing w:after="100" w:before="100" w:line="240"/>
-              <w:ind w:left="100" w:right="100" w:firstLine="0" w:firstLineChars="0"/>
-            </w:pPr>
-            <w:r>
-              <w:rPr>
-                <w:rFonts w:ascii="Helvetica" w:hAnsi="Helvetica" w:eastAsia="Helvetica" w:cs="Helvetica"/>
-                <w:i w:val="false"/>
-                <w:b w:val="false"/>
-                <w:u w:val="none"/>
-                <w:sz w:val="22"/>
-                <w:szCs w:val="22"/>
-                <w:color w:val="000000"/>
-              </w:rPr>
-              <w:t xml:space="preserve">148 (37%)</w:t>
-            </w:r>
-          </w:p>
-        </w:tc>
-        <w:tc>
-          <w:tcPr>
-            <w:tcBorders>
-              <w:bottom w:val="none" w:sz="0" w:space="0" w:color="000000"/>
-              <w:top w:val="none" w:sz="0" w:space="0" w:color="000000"/>
-              <w:left w:val="none" w:sz="0" w:space="0" w:color="000000"/>
-              <w:right w:val="none" w:sz="0" w:space="0" w:color="000000"/>
-            </w:tcBorders>
-            <w:shd w:val="clear" w:color="auto" w:fill="FFFFFF"/>
-            <w:tcMar>
-              <w:top w:w="0" w:type="dxa"/>
-              <w:bottom w:w="0" w:type="dxa"/>
-              <w:left w:w="0" w:type="dxa"/>
-              <w:right w:w="0" w:type="dxa"/>
-            </w:tcMar>
-            <w:vAlign w:val="top"/>
-          </w:tcPr>
-          <w:p>
-            <w:pPr>
-              <w:pStyle w:val="Normal"/>
-              <w:jc w:val="center"/>
-              <w:pBdr>
-                <w:bottom w:val="none" w:sz="0" w:space="0" w:color="000000"/>
-                <w:top w:val="none" w:sz="0" w:space="0" w:color="000000"/>
-                <w:left w:val="none" w:sz="0" w:space="0" w:color="000000"/>
-                <w:right w:val="none" w:sz="0" w:space="0" w:color="000000"/>
-              </w:pBdr>
-              <w:spacing w:after="100" w:before="100" w:line="240"/>
-              <w:ind w:left="100" w:right="100" w:firstLine="0" w:firstLineChars="0"/>
-            </w:pPr>
-            <w:r>
-              <w:rPr>
-                <w:rFonts w:ascii="Helvetica" w:hAnsi="Helvetica" w:eastAsia="Helvetica" w:cs="Helvetica"/>
-                <w:i w:val="false"/>
-                <w:b w:val="false"/>
-                <w:u w:val="none"/>
-                <w:sz w:val="22"/>
-                <w:szCs w:val="22"/>
-                <w:color w:val="000000"/>
-              </w:rPr>
-              <w:t xml:space="preserve">181 (45%)</w:t>
+              <w:t xml:space="preserve">511 (40%)</w:t>
+            </w:r>
+          </w:p>
+        </w:tc>
+        <w:tc>
+          <w:tcPr>
+            <w:tcBorders>
+              <w:bottom w:val="none" w:sz="0" w:space="0" w:color="000000"/>
+              <w:top w:val="none" w:sz="0" w:space="0" w:color="000000"/>
+              <w:left w:val="none" w:sz="0" w:space="0" w:color="000000"/>
+              <w:right w:val="none" w:sz="0" w:space="0" w:color="000000"/>
+            </w:tcBorders>
+            <w:shd w:val="clear" w:color="auto" w:fill="FFFFFF"/>
+            <w:tcMar>
+              <w:top w:w="0" w:type="dxa"/>
+              <w:bottom w:w="0" w:type="dxa"/>
+              <w:left w:w="0" w:type="dxa"/>
+              <w:right w:w="0" w:type="dxa"/>
+            </w:tcMar>
+            <w:vAlign w:val="top"/>
+          </w:tcPr>
+          <w:p>
+            <w:pPr>
+              <w:pStyle w:val="Normal"/>
+              <w:jc w:val="center"/>
+              <w:pBdr>
+                <w:bottom w:val="none" w:sz="0" w:space="0" w:color="000000"/>
+                <w:top w:val="none" w:sz="0" w:space="0" w:color="000000"/>
+                <w:left w:val="none" w:sz="0" w:space="0" w:color="000000"/>
+                <w:right w:val="none" w:sz="0" w:space="0" w:color="000000"/>
+              </w:pBdr>
+              <w:spacing w:after="100" w:before="100" w:line="240"/>
+              <w:ind w:left="100" w:right="100" w:firstLine="0" w:firstLineChars="0"/>
+            </w:pPr>
+            <w:r>
+              <w:rPr>
+                <w:rFonts w:ascii="Helvetica" w:hAnsi="Helvetica" w:eastAsia="Helvetica" w:cs="Helvetica"/>
+                <w:i w:val="false"/>
+                <w:b w:val="false"/>
+                <w:u w:val="none"/>
+                <w:sz w:val="22"/>
+                <w:szCs w:val="22"/>
+                <w:color w:val="000000"/>
+              </w:rPr>
+              <w:t xml:space="preserve">180 (42%)</w:t>
+            </w:r>
+          </w:p>
+        </w:tc>
+        <w:tc>
+          <w:tcPr>
+            <w:tcBorders>
+              <w:bottom w:val="none" w:sz="0" w:space="0" w:color="000000"/>
+              <w:top w:val="none" w:sz="0" w:space="0" w:color="000000"/>
+              <w:left w:val="none" w:sz="0" w:space="0" w:color="000000"/>
+              <w:right w:val="none" w:sz="0" w:space="0" w:color="000000"/>
+            </w:tcBorders>
+            <w:shd w:val="clear" w:color="auto" w:fill="FFFFFF"/>
+            <w:tcMar>
+              <w:top w:w="0" w:type="dxa"/>
+              <w:bottom w:w="0" w:type="dxa"/>
+              <w:left w:w="0" w:type="dxa"/>
+              <w:right w:w="0" w:type="dxa"/>
+            </w:tcMar>
+            <w:vAlign w:val="top"/>
+          </w:tcPr>
+          <w:p>
+            <w:pPr>
+              <w:pStyle w:val="Normal"/>
+              <w:jc w:val="center"/>
+              <w:pBdr>
+                <w:bottom w:val="none" w:sz="0" w:space="0" w:color="000000"/>
+                <w:top w:val="none" w:sz="0" w:space="0" w:color="000000"/>
+                <w:left w:val="none" w:sz="0" w:space="0" w:color="000000"/>
+                <w:right w:val="none" w:sz="0" w:space="0" w:color="000000"/>
+              </w:pBdr>
+              <w:spacing w:after="100" w:before="100" w:line="240"/>
+              <w:ind w:left="100" w:right="100" w:firstLine="0" w:firstLineChars="0"/>
+            </w:pPr>
+            <w:r>
+              <w:rPr>
+                <w:rFonts w:ascii="Helvetica" w:hAnsi="Helvetica" w:eastAsia="Helvetica" w:cs="Helvetica"/>
+                <w:i w:val="false"/>
+                <w:b w:val="false"/>
+                <w:u w:val="none"/>
+                <w:sz w:val="22"/>
+                <w:szCs w:val="22"/>
+                <w:color w:val="000000"/>
+              </w:rPr>
+              <w:t xml:space="preserve">154 (36%)</w:t>
+            </w:r>
+          </w:p>
+        </w:tc>
+        <w:tc>
+          <w:tcPr>
+            <w:tcBorders>
+              <w:bottom w:val="none" w:sz="0" w:space="0" w:color="000000"/>
+              <w:top w:val="none" w:sz="0" w:space="0" w:color="000000"/>
+              <w:left w:val="none" w:sz="0" w:space="0" w:color="000000"/>
+              <w:right w:val="none" w:sz="0" w:space="0" w:color="000000"/>
+            </w:tcBorders>
+            <w:shd w:val="clear" w:color="auto" w:fill="FFFFFF"/>
+            <w:tcMar>
+              <w:top w:w="0" w:type="dxa"/>
+              <w:bottom w:w="0" w:type="dxa"/>
+              <w:left w:w="0" w:type="dxa"/>
+              <w:right w:w="0" w:type="dxa"/>
+            </w:tcMar>
+            <w:vAlign w:val="top"/>
+          </w:tcPr>
+          <w:p>
+            <w:pPr>
+              <w:pStyle w:val="Normal"/>
+              <w:jc w:val="center"/>
+              <w:pBdr>
+                <w:bottom w:val="none" w:sz="0" w:space="0" w:color="000000"/>
+                <w:top w:val="none" w:sz="0" w:space="0" w:color="000000"/>
+                <w:left w:val="none" w:sz="0" w:space="0" w:color="000000"/>
+                <w:right w:val="none" w:sz="0" w:space="0" w:color="000000"/>
+              </w:pBdr>
+              <w:spacing w:after="100" w:before="100" w:line="240"/>
+              <w:ind w:left="100" w:right="100" w:firstLine="0" w:firstLineChars="0"/>
+            </w:pPr>
+            <w:r>
+              <w:rPr>
+                <w:rFonts w:ascii="Helvetica" w:hAnsi="Helvetica" w:eastAsia="Helvetica" w:cs="Helvetica"/>
+                <w:i w:val="false"/>
+                <w:b w:val="false"/>
+                <w:u w:val="none"/>
+                <w:sz w:val="22"/>
+                <w:szCs w:val="22"/>
+                <w:color w:val="000000"/>
+              </w:rPr>
+              <w:t xml:space="preserve">177 (41%)</w:t>
             </w:r>
           </w:p>
         </w:tc>
@@ -1753,7 +1753,7 @@
                 <w:szCs w:val="22"/>
                 <w:color w:val="000000"/>
               </w:rPr>
-              <w:t xml:space="preserve">0.10</w:t>
+              <w:t xml:space="preserve">0.9</w:t>
             </w:r>
           </w:p>
         </w:tc>
@@ -1847,139 +1847,139 @@
                 <w:szCs w:val="22"/>
                 <w:color w:val="000000"/>
               </w:rPr>
-              <w:t xml:space="preserve">299 (25%)</w:t>
-            </w:r>
-          </w:p>
-        </w:tc>
-        <w:tc>
-          <w:tcPr>
-            <w:tcBorders>
-              <w:bottom w:val="none" w:sz="0" w:space="0" w:color="000000"/>
-              <w:top w:val="none" w:sz="0" w:space="0" w:color="000000"/>
-              <w:left w:val="none" w:sz="0" w:space="0" w:color="000000"/>
-              <w:right w:val="none" w:sz="0" w:space="0" w:color="000000"/>
-            </w:tcBorders>
-            <w:shd w:val="clear" w:color="auto" w:fill="FFFFFF"/>
-            <w:tcMar>
-              <w:top w:w="0" w:type="dxa"/>
-              <w:bottom w:w="0" w:type="dxa"/>
-              <w:left w:w="0" w:type="dxa"/>
-              <w:right w:w="0" w:type="dxa"/>
-            </w:tcMar>
-            <w:vAlign w:val="top"/>
-          </w:tcPr>
-          <w:p>
-            <w:pPr>
-              <w:pStyle w:val="Normal"/>
-              <w:jc w:val="center"/>
-              <w:pBdr>
-                <w:bottom w:val="none" w:sz="0" w:space="0" w:color="000000"/>
-                <w:top w:val="none" w:sz="0" w:space="0" w:color="000000"/>
-                <w:left w:val="none" w:sz="0" w:space="0" w:color="000000"/>
-                <w:right w:val="none" w:sz="0" w:space="0" w:color="000000"/>
-              </w:pBdr>
-              <w:spacing w:after="100" w:before="100" w:line="240"/>
-              <w:ind w:left="100" w:right="100" w:firstLine="0" w:firstLineChars="0"/>
-            </w:pPr>
-            <w:r>
-              <w:rPr>
-                <w:rFonts w:ascii="Helvetica" w:hAnsi="Helvetica" w:eastAsia="Helvetica" w:cs="Helvetica"/>
-                <w:i w:val="false"/>
-                <w:b w:val="false"/>
-                <w:u w:val="none"/>
-                <w:sz w:val="22"/>
-                <w:szCs w:val="22"/>
-                <w:color w:val="000000"/>
-              </w:rPr>
-              <w:t xml:space="preserve">114 (28%)</w:t>
-            </w:r>
-          </w:p>
-        </w:tc>
-        <w:tc>
-          <w:tcPr>
-            <w:tcBorders>
-              <w:bottom w:val="none" w:sz="0" w:space="0" w:color="000000"/>
-              <w:top w:val="none" w:sz="0" w:space="0" w:color="000000"/>
-              <w:left w:val="none" w:sz="0" w:space="0" w:color="000000"/>
-              <w:right w:val="none" w:sz="0" w:space="0" w:color="000000"/>
-            </w:tcBorders>
-            <w:shd w:val="clear" w:color="auto" w:fill="FFFFFF"/>
-            <w:tcMar>
-              <w:top w:w="0" w:type="dxa"/>
-              <w:bottom w:w="0" w:type="dxa"/>
-              <w:left w:w="0" w:type="dxa"/>
-              <w:right w:w="0" w:type="dxa"/>
-            </w:tcMar>
-            <w:vAlign w:val="top"/>
-          </w:tcPr>
-          <w:p>
-            <w:pPr>
-              <w:pStyle w:val="Normal"/>
-              <w:jc w:val="center"/>
-              <w:pBdr>
-                <w:bottom w:val="none" w:sz="0" w:space="0" w:color="000000"/>
-                <w:top w:val="none" w:sz="0" w:space="0" w:color="000000"/>
-                <w:left w:val="none" w:sz="0" w:space="0" w:color="000000"/>
-                <w:right w:val="none" w:sz="0" w:space="0" w:color="000000"/>
-              </w:pBdr>
-              <w:spacing w:after="100" w:before="100" w:line="240"/>
-              <w:ind w:left="100" w:right="100" w:firstLine="0" w:firstLineChars="0"/>
-            </w:pPr>
-            <w:r>
-              <w:rPr>
-                <w:rFonts w:ascii="Helvetica" w:hAnsi="Helvetica" w:eastAsia="Helvetica" w:cs="Helvetica"/>
-                <w:i w:val="false"/>
-                <w:b w:val="false"/>
-                <w:u w:val="none"/>
-                <w:sz w:val="22"/>
-                <w:szCs w:val="22"/>
-                <w:color w:val="000000"/>
-              </w:rPr>
-              <w:t xml:space="preserve">97 (24%)</w:t>
-            </w:r>
-          </w:p>
-        </w:tc>
-        <w:tc>
-          <w:tcPr>
-            <w:tcBorders>
-              <w:bottom w:val="none" w:sz="0" w:space="0" w:color="000000"/>
-              <w:top w:val="none" w:sz="0" w:space="0" w:color="000000"/>
-              <w:left w:val="none" w:sz="0" w:space="0" w:color="000000"/>
-              <w:right w:val="none" w:sz="0" w:space="0" w:color="000000"/>
-            </w:tcBorders>
-            <w:shd w:val="clear" w:color="auto" w:fill="FFFFFF"/>
-            <w:tcMar>
-              <w:top w:w="0" w:type="dxa"/>
-              <w:bottom w:w="0" w:type="dxa"/>
-              <w:left w:w="0" w:type="dxa"/>
-              <w:right w:w="0" w:type="dxa"/>
-            </w:tcMar>
-            <w:vAlign w:val="top"/>
-          </w:tcPr>
-          <w:p>
-            <w:pPr>
-              <w:pStyle w:val="Normal"/>
-              <w:jc w:val="center"/>
-              <w:pBdr>
-                <w:bottom w:val="none" w:sz="0" w:space="0" w:color="000000"/>
-                <w:top w:val="none" w:sz="0" w:space="0" w:color="000000"/>
-                <w:left w:val="none" w:sz="0" w:space="0" w:color="000000"/>
-                <w:right w:val="none" w:sz="0" w:space="0" w:color="000000"/>
-              </w:pBdr>
-              <w:spacing w:after="100" w:before="100" w:line="240"/>
-              <w:ind w:left="100" w:right="100" w:firstLine="0" w:firstLineChars="0"/>
-            </w:pPr>
-            <w:r>
-              <w:rPr>
-                <w:rFonts w:ascii="Helvetica" w:hAnsi="Helvetica" w:eastAsia="Helvetica" w:cs="Helvetica"/>
-                <w:i w:val="false"/>
-                <w:b w:val="false"/>
-                <w:u w:val="none"/>
-                <w:sz w:val="22"/>
-                <w:szCs w:val="22"/>
-                <w:color w:val="000000"/>
-              </w:rPr>
-              <w:t xml:space="preserve">88 (22%)</w:t>
+              <w:t xml:space="preserve">320 (25%)</w:t>
+            </w:r>
+          </w:p>
+        </w:tc>
+        <w:tc>
+          <w:tcPr>
+            <w:tcBorders>
+              <w:bottom w:val="none" w:sz="0" w:space="0" w:color="000000"/>
+              <w:top w:val="none" w:sz="0" w:space="0" w:color="000000"/>
+              <w:left w:val="none" w:sz="0" w:space="0" w:color="000000"/>
+              <w:right w:val="none" w:sz="0" w:space="0" w:color="000000"/>
+            </w:tcBorders>
+            <w:shd w:val="clear" w:color="auto" w:fill="FFFFFF"/>
+            <w:tcMar>
+              <w:top w:w="0" w:type="dxa"/>
+              <w:bottom w:w="0" w:type="dxa"/>
+              <w:left w:w="0" w:type="dxa"/>
+              <w:right w:w="0" w:type="dxa"/>
+            </w:tcMar>
+            <w:vAlign w:val="top"/>
+          </w:tcPr>
+          <w:p>
+            <w:pPr>
+              <w:pStyle w:val="Normal"/>
+              <w:jc w:val="center"/>
+              <w:pBdr>
+                <w:bottom w:val="none" w:sz="0" w:space="0" w:color="000000"/>
+                <w:top w:val="none" w:sz="0" w:space="0" w:color="000000"/>
+                <w:left w:val="none" w:sz="0" w:space="0" w:color="000000"/>
+                <w:right w:val="none" w:sz="0" w:space="0" w:color="000000"/>
+              </w:pBdr>
+              <w:spacing w:after="100" w:before="100" w:line="240"/>
+              <w:ind w:left="100" w:right="100" w:firstLine="0" w:firstLineChars="0"/>
+            </w:pPr>
+            <w:r>
+              <w:rPr>
+                <w:rFonts w:ascii="Helvetica" w:hAnsi="Helvetica" w:eastAsia="Helvetica" w:cs="Helvetica"/>
+                <w:i w:val="false"/>
+                <w:b w:val="false"/>
+                <w:u w:val="none"/>
+                <w:sz w:val="22"/>
+                <w:szCs w:val="22"/>
+                <w:color w:val="000000"/>
+              </w:rPr>
+              <w:t xml:space="preserve">108 (25%)</w:t>
+            </w:r>
+          </w:p>
+        </w:tc>
+        <w:tc>
+          <w:tcPr>
+            <w:tcBorders>
+              <w:bottom w:val="none" w:sz="0" w:space="0" w:color="000000"/>
+              <w:top w:val="none" w:sz="0" w:space="0" w:color="000000"/>
+              <w:left w:val="none" w:sz="0" w:space="0" w:color="000000"/>
+              <w:right w:val="none" w:sz="0" w:space="0" w:color="000000"/>
+            </w:tcBorders>
+            <w:shd w:val="clear" w:color="auto" w:fill="FFFFFF"/>
+            <w:tcMar>
+              <w:top w:w="0" w:type="dxa"/>
+              <w:bottom w:w="0" w:type="dxa"/>
+              <w:left w:w="0" w:type="dxa"/>
+              <w:right w:w="0" w:type="dxa"/>
+            </w:tcMar>
+            <w:vAlign w:val="top"/>
+          </w:tcPr>
+          <w:p>
+            <w:pPr>
+              <w:pStyle w:val="Normal"/>
+              <w:jc w:val="center"/>
+              <w:pBdr>
+                <w:bottom w:val="none" w:sz="0" w:space="0" w:color="000000"/>
+                <w:top w:val="none" w:sz="0" w:space="0" w:color="000000"/>
+                <w:left w:val="none" w:sz="0" w:space="0" w:color="000000"/>
+                <w:right w:val="none" w:sz="0" w:space="0" w:color="000000"/>
+              </w:pBdr>
+              <w:spacing w:after="100" w:before="100" w:line="240"/>
+              <w:ind w:left="100" w:right="100" w:firstLine="0" w:firstLineChars="0"/>
+            </w:pPr>
+            <w:r>
+              <w:rPr>
+                <w:rFonts w:ascii="Helvetica" w:hAnsi="Helvetica" w:eastAsia="Helvetica" w:cs="Helvetica"/>
+                <w:i w:val="false"/>
+                <w:b w:val="false"/>
+                <w:u w:val="none"/>
+                <w:sz w:val="22"/>
+                <w:szCs w:val="22"/>
+                <w:color w:val="000000"/>
+              </w:rPr>
+              <w:t xml:space="preserve">109 (26%)</w:t>
+            </w:r>
+          </w:p>
+        </w:tc>
+        <w:tc>
+          <w:tcPr>
+            <w:tcBorders>
+              <w:bottom w:val="none" w:sz="0" w:space="0" w:color="000000"/>
+              <w:top w:val="none" w:sz="0" w:space="0" w:color="000000"/>
+              <w:left w:val="none" w:sz="0" w:space="0" w:color="000000"/>
+              <w:right w:val="none" w:sz="0" w:space="0" w:color="000000"/>
+            </w:tcBorders>
+            <w:shd w:val="clear" w:color="auto" w:fill="FFFFFF"/>
+            <w:tcMar>
+              <w:top w:w="0" w:type="dxa"/>
+              <w:bottom w:w="0" w:type="dxa"/>
+              <w:left w:w="0" w:type="dxa"/>
+              <w:right w:w="0" w:type="dxa"/>
+            </w:tcMar>
+            <w:vAlign w:val="top"/>
+          </w:tcPr>
+          <w:p>
+            <w:pPr>
+              <w:pStyle w:val="Normal"/>
+              <w:jc w:val="center"/>
+              <w:pBdr>
+                <w:bottom w:val="none" w:sz="0" w:space="0" w:color="000000"/>
+                <w:top w:val="none" w:sz="0" w:space="0" w:color="000000"/>
+                <w:left w:val="none" w:sz="0" w:space="0" w:color="000000"/>
+                <w:right w:val="none" w:sz="0" w:space="0" w:color="000000"/>
+              </w:pBdr>
+              <w:spacing w:after="100" w:before="100" w:line="240"/>
+              <w:ind w:left="100" w:right="100" w:firstLine="0" w:firstLineChars="0"/>
+            </w:pPr>
+            <w:r>
+              <w:rPr>
+                <w:rFonts w:ascii="Helvetica" w:hAnsi="Helvetica" w:eastAsia="Helvetica" w:cs="Helvetica"/>
+                <w:i w:val="false"/>
+                <w:b w:val="false"/>
+                <w:u w:val="none"/>
+                <w:sz w:val="22"/>
+                <w:szCs w:val="22"/>
+                <w:color w:val="000000"/>
+              </w:rPr>
+              <w:t xml:space="preserve">103 (24%)</w:t>
             </w:r>
           </w:p>
         </w:tc>
@@ -2117,139 +2117,139 @@
                 <w:szCs w:val="22"/>
                 <w:color w:val="000000"/>
               </w:rPr>
-              <w:t xml:space="preserve">916 (75%)</w:t>
-            </w:r>
-          </w:p>
-        </w:tc>
-        <w:tc>
-          <w:tcPr>
-            <w:tcBorders>
-              <w:bottom w:val="none" w:sz="0" w:space="0" w:color="000000"/>
-              <w:top w:val="none" w:sz="0" w:space="0" w:color="000000"/>
-              <w:left w:val="none" w:sz="0" w:space="0" w:color="000000"/>
-              <w:right w:val="none" w:sz="0" w:space="0" w:color="000000"/>
-            </w:tcBorders>
-            <w:shd w:val="clear" w:color="auto" w:fill="FFFFFF"/>
-            <w:tcMar>
-              <w:top w:w="0" w:type="dxa"/>
-              <w:bottom w:w="0" w:type="dxa"/>
-              <w:left w:w="0" w:type="dxa"/>
-              <w:right w:w="0" w:type="dxa"/>
-            </w:tcMar>
-            <w:vAlign w:val="top"/>
-          </w:tcPr>
-          <w:p>
-            <w:pPr>
-              <w:pStyle w:val="Normal"/>
-              <w:jc w:val="center"/>
-              <w:pBdr>
-                <w:bottom w:val="none" w:sz="0" w:space="0" w:color="000000"/>
-                <w:top w:val="none" w:sz="0" w:space="0" w:color="000000"/>
-                <w:left w:val="none" w:sz="0" w:space="0" w:color="000000"/>
-                <w:right w:val="none" w:sz="0" w:space="0" w:color="000000"/>
-              </w:pBdr>
-              <w:spacing w:after="100" w:before="100" w:line="240"/>
-              <w:ind w:left="100" w:right="100" w:firstLine="0" w:firstLineChars="0"/>
-            </w:pPr>
-            <w:r>
-              <w:rPr>
-                <w:rFonts w:ascii="Helvetica" w:hAnsi="Helvetica" w:eastAsia="Helvetica" w:cs="Helvetica"/>
-                <w:i w:val="false"/>
-                <w:b w:val="false"/>
-                <w:u w:val="none"/>
-                <w:sz w:val="22"/>
-                <w:szCs w:val="22"/>
-                <w:color w:val="000000"/>
-              </w:rPr>
-              <w:t xml:space="preserve">291 (72%)</w:t>
-            </w:r>
-          </w:p>
-        </w:tc>
-        <w:tc>
-          <w:tcPr>
-            <w:tcBorders>
-              <w:bottom w:val="none" w:sz="0" w:space="0" w:color="000000"/>
-              <w:top w:val="none" w:sz="0" w:space="0" w:color="000000"/>
-              <w:left w:val="none" w:sz="0" w:space="0" w:color="000000"/>
-              <w:right w:val="none" w:sz="0" w:space="0" w:color="000000"/>
-            </w:tcBorders>
-            <w:shd w:val="clear" w:color="auto" w:fill="FFFFFF"/>
-            <w:tcMar>
-              <w:top w:w="0" w:type="dxa"/>
-              <w:bottom w:w="0" w:type="dxa"/>
-              <w:left w:w="0" w:type="dxa"/>
-              <w:right w:w="0" w:type="dxa"/>
-            </w:tcMar>
-            <w:vAlign w:val="top"/>
-          </w:tcPr>
-          <w:p>
-            <w:pPr>
-              <w:pStyle w:val="Normal"/>
-              <w:jc w:val="center"/>
-              <w:pBdr>
-                <w:bottom w:val="none" w:sz="0" w:space="0" w:color="000000"/>
-                <w:top w:val="none" w:sz="0" w:space="0" w:color="000000"/>
-                <w:left w:val="none" w:sz="0" w:space="0" w:color="000000"/>
-                <w:right w:val="none" w:sz="0" w:space="0" w:color="000000"/>
-              </w:pBdr>
-              <w:spacing w:after="100" w:before="100" w:line="240"/>
-              <w:ind w:left="100" w:right="100" w:firstLine="0" w:firstLineChars="0"/>
-            </w:pPr>
-            <w:r>
-              <w:rPr>
-                <w:rFonts w:ascii="Helvetica" w:hAnsi="Helvetica" w:eastAsia="Helvetica" w:cs="Helvetica"/>
-                <w:i w:val="false"/>
-                <w:b w:val="false"/>
-                <w:u w:val="none"/>
-                <w:sz w:val="22"/>
-                <w:szCs w:val="22"/>
-                <w:color w:val="000000"/>
-              </w:rPr>
-              <w:t xml:space="preserve">308 (76%)</w:t>
-            </w:r>
-          </w:p>
-        </w:tc>
-        <w:tc>
-          <w:tcPr>
-            <w:tcBorders>
-              <w:bottom w:val="none" w:sz="0" w:space="0" w:color="000000"/>
-              <w:top w:val="none" w:sz="0" w:space="0" w:color="000000"/>
-              <w:left w:val="none" w:sz="0" w:space="0" w:color="000000"/>
-              <w:right w:val="none" w:sz="0" w:space="0" w:color="000000"/>
-            </w:tcBorders>
-            <w:shd w:val="clear" w:color="auto" w:fill="FFFFFF"/>
-            <w:tcMar>
-              <w:top w:w="0" w:type="dxa"/>
-              <w:bottom w:w="0" w:type="dxa"/>
-              <w:left w:w="0" w:type="dxa"/>
-              <w:right w:w="0" w:type="dxa"/>
-            </w:tcMar>
-            <w:vAlign w:val="top"/>
-          </w:tcPr>
-          <w:p>
-            <w:pPr>
-              <w:pStyle w:val="Normal"/>
-              <w:jc w:val="center"/>
-              <w:pBdr>
-                <w:bottom w:val="none" w:sz="0" w:space="0" w:color="000000"/>
-                <w:top w:val="none" w:sz="0" w:space="0" w:color="000000"/>
-                <w:left w:val="none" w:sz="0" w:space="0" w:color="000000"/>
-                <w:right w:val="none" w:sz="0" w:space="0" w:color="000000"/>
-              </w:pBdr>
-              <w:spacing w:after="100" w:before="100" w:line="240"/>
-              <w:ind w:left="100" w:right="100" w:firstLine="0" w:firstLineChars="0"/>
-            </w:pPr>
-            <w:r>
-              <w:rPr>
-                <w:rFonts w:ascii="Helvetica" w:hAnsi="Helvetica" w:eastAsia="Helvetica" w:cs="Helvetica"/>
-                <w:i w:val="false"/>
-                <w:b w:val="false"/>
-                <w:u w:val="none"/>
-                <w:sz w:val="22"/>
-                <w:szCs w:val="22"/>
-                <w:color w:val="000000"/>
-              </w:rPr>
-              <w:t xml:space="preserve">317 (78%)</w:t>
+              <w:t xml:space="preserve">962 (75%)</w:t>
+            </w:r>
+          </w:p>
+        </w:tc>
+        <w:tc>
+          <w:tcPr>
+            <w:tcBorders>
+              <w:bottom w:val="none" w:sz="0" w:space="0" w:color="000000"/>
+              <w:top w:val="none" w:sz="0" w:space="0" w:color="000000"/>
+              <w:left w:val="none" w:sz="0" w:space="0" w:color="000000"/>
+              <w:right w:val="none" w:sz="0" w:space="0" w:color="000000"/>
+            </w:tcBorders>
+            <w:shd w:val="clear" w:color="auto" w:fill="FFFFFF"/>
+            <w:tcMar>
+              <w:top w:w="0" w:type="dxa"/>
+              <w:bottom w:w="0" w:type="dxa"/>
+              <w:left w:w="0" w:type="dxa"/>
+              <w:right w:w="0" w:type="dxa"/>
+            </w:tcMar>
+            <w:vAlign w:val="top"/>
+          </w:tcPr>
+          <w:p>
+            <w:pPr>
+              <w:pStyle w:val="Normal"/>
+              <w:jc w:val="center"/>
+              <w:pBdr>
+                <w:bottom w:val="none" w:sz="0" w:space="0" w:color="000000"/>
+                <w:top w:val="none" w:sz="0" w:space="0" w:color="000000"/>
+                <w:left w:val="none" w:sz="0" w:space="0" w:color="000000"/>
+                <w:right w:val="none" w:sz="0" w:space="0" w:color="000000"/>
+              </w:pBdr>
+              <w:spacing w:after="100" w:before="100" w:line="240"/>
+              <w:ind w:left="100" w:right="100" w:firstLine="0" w:firstLineChars="0"/>
+            </w:pPr>
+            <w:r>
+              <w:rPr>
+                <w:rFonts w:ascii="Helvetica" w:hAnsi="Helvetica" w:eastAsia="Helvetica" w:cs="Helvetica"/>
+                <w:i w:val="false"/>
+                <w:b w:val="false"/>
+                <w:u w:val="none"/>
+                <w:sz w:val="22"/>
+                <w:szCs w:val="22"/>
+                <w:color w:val="000000"/>
+              </w:rPr>
+              <w:t xml:space="preserve">320 (75%)</w:t>
+            </w:r>
+          </w:p>
+        </w:tc>
+        <w:tc>
+          <w:tcPr>
+            <w:tcBorders>
+              <w:bottom w:val="none" w:sz="0" w:space="0" w:color="000000"/>
+              <w:top w:val="none" w:sz="0" w:space="0" w:color="000000"/>
+              <w:left w:val="none" w:sz="0" w:space="0" w:color="000000"/>
+              <w:right w:val="none" w:sz="0" w:space="0" w:color="000000"/>
+            </w:tcBorders>
+            <w:shd w:val="clear" w:color="auto" w:fill="FFFFFF"/>
+            <w:tcMar>
+              <w:top w:w="0" w:type="dxa"/>
+              <w:bottom w:w="0" w:type="dxa"/>
+              <w:left w:w="0" w:type="dxa"/>
+              <w:right w:w="0" w:type="dxa"/>
+            </w:tcMar>
+            <w:vAlign w:val="top"/>
+          </w:tcPr>
+          <w:p>
+            <w:pPr>
+              <w:pStyle w:val="Normal"/>
+              <w:jc w:val="center"/>
+              <w:pBdr>
+                <w:bottom w:val="none" w:sz="0" w:space="0" w:color="000000"/>
+                <w:top w:val="none" w:sz="0" w:space="0" w:color="000000"/>
+                <w:left w:val="none" w:sz="0" w:space="0" w:color="000000"/>
+                <w:right w:val="none" w:sz="0" w:space="0" w:color="000000"/>
+              </w:pBdr>
+              <w:spacing w:after="100" w:before="100" w:line="240"/>
+              <w:ind w:left="100" w:right="100" w:firstLine="0" w:firstLineChars="0"/>
+            </w:pPr>
+            <w:r>
+              <w:rPr>
+                <w:rFonts w:ascii="Helvetica" w:hAnsi="Helvetica" w:eastAsia="Helvetica" w:cs="Helvetica"/>
+                <w:i w:val="false"/>
+                <w:b w:val="false"/>
+                <w:u w:val="none"/>
+                <w:sz w:val="22"/>
+                <w:szCs w:val="22"/>
+                <w:color w:val="000000"/>
+              </w:rPr>
+              <w:t xml:space="preserve">318 (74%)</w:t>
+            </w:r>
+          </w:p>
+        </w:tc>
+        <w:tc>
+          <w:tcPr>
+            <w:tcBorders>
+              <w:bottom w:val="none" w:sz="0" w:space="0" w:color="000000"/>
+              <w:top w:val="none" w:sz="0" w:space="0" w:color="000000"/>
+              <w:left w:val="none" w:sz="0" w:space="0" w:color="000000"/>
+              <w:right w:val="none" w:sz="0" w:space="0" w:color="000000"/>
+            </w:tcBorders>
+            <w:shd w:val="clear" w:color="auto" w:fill="FFFFFF"/>
+            <w:tcMar>
+              <w:top w:w="0" w:type="dxa"/>
+              <w:bottom w:w="0" w:type="dxa"/>
+              <w:left w:w="0" w:type="dxa"/>
+              <w:right w:w="0" w:type="dxa"/>
+            </w:tcMar>
+            <w:vAlign w:val="top"/>
+          </w:tcPr>
+          <w:p>
+            <w:pPr>
+              <w:pStyle w:val="Normal"/>
+              <w:jc w:val="center"/>
+              <w:pBdr>
+                <w:bottom w:val="none" w:sz="0" w:space="0" w:color="000000"/>
+                <w:top w:val="none" w:sz="0" w:space="0" w:color="000000"/>
+                <w:left w:val="none" w:sz="0" w:space="0" w:color="000000"/>
+                <w:right w:val="none" w:sz="0" w:space="0" w:color="000000"/>
+              </w:pBdr>
+              <w:spacing w:after="100" w:before="100" w:line="240"/>
+              <w:ind w:left="100" w:right="100" w:firstLine="0" w:firstLineChars="0"/>
+            </w:pPr>
+            <w:r>
+              <w:rPr>
+                <w:rFonts w:ascii="Helvetica" w:hAnsi="Helvetica" w:eastAsia="Helvetica" w:cs="Helvetica"/>
+                <w:i w:val="false"/>
+                <w:b w:val="false"/>
+                <w:u w:val="none"/>
+                <w:sz w:val="22"/>
+                <w:szCs w:val="22"/>
+                <w:color w:val="000000"/>
+              </w:rPr>
+              <w:t xml:space="preserve">324 (76%)</w:t>
             </w:r>
           </w:p>
         </w:tc>
@@ -2563,7 +2563,7 @@
                 <w:szCs w:val="22"/>
                 <w:color w:val="000000"/>
               </w:rPr>
-              <w:t xml:space="preserve">0.15</w:t>
+              <w:t xml:space="preserve">&gt;0.9</w:t>
             </w:r>
           </w:p>
         </w:tc>
@@ -2657,139 +2657,139 @@
                 <w:szCs w:val="22"/>
                 <w:color w:val="000000"/>
               </w:rPr>
-              <w:t xml:space="preserve">304 (25%)</w:t>
-            </w:r>
-          </w:p>
-        </w:tc>
-        <w:tc>
-          <w:tcPr>
-            <w:tcBorders>
-              <w:bottom w:val="none" w:sz="0" w:space="0" w:color="000000"/>
-              <w:top w:val="none" w:sz="0" w:space="0" w:color="000000"/>
-              <w:left w:val="none" w:sz="0" w:space="0" w:color="000000"/>
-              <w:right w:val="none" w:sz="0" w:space="0" w:color="000000"/>
-            </w:tcBorders>
-            <w:shd w:val="clear" w:color="auto" w:fill="FFFFFF"/>
-            <w:tcMar>
-              <w:top w:w="0" w:type="dxa"/>
-              <w:bottom w:w="0" w:type="dxa"/>
-              <w:left w:w="0" w:type="dxa"/>
-              <w:right w:w="0" w:type="dxa"/>
-            </w:tcMar>
-            <w:vAlign w:val="top"/>
-          </w:tcPr>
-          <w:p>
-            <w:pPr>
-              <w:pStyle w:val="Normal"/>
-              <w:jc w:val="center"/>
-              <w:pBdr>
-                <w:bottom w:val="none" w:sz="0" w:space="0" w:color="000000"/>
-                <w:top w:val="none" w:sz="0" w:space="0" w:color="000000"/>
-                <w:left w:val="none" w:sz="0" w:space="0" w:color="000000"/>
-                <w:right w:val="none" w:sz="0" w:space="0" w:color="000000"/>
-              </w:pBdr>
-              <w:spacing w:after="100" w:before="100" w:line="240"/>
-              <w:ind w:left="100" w:right="100" w:firstLine="0" w:firstLineChars="0"/>
-            </w:pPr>
-            <w:r>
-              <w:rPr>
-                <w:rFonts w:ascii="Helvetica" w:hAnsi="Helvetica" w:eastAsia="Helvetica" w:cs="Helvetica"/>
-                <w:i w:val="false"/>
-                <w:b w:val="false"/>
-                <w:u w:val="none"/>
-                <w:sz w:val="22"/>
-                <w:szCs w:val="22"/>
-                <w:color w:val="000000"/>
-              </w:rPr>
-              <w:t xml:space="preserve">91 (22%)</w:t>
-            </w:r>
-          </w:p>
-        </w:tc>
-        <w:tc>
-          <w:tcPr>
-            <w:tcBorders>
-              <w:bottom w:val="none" w:sz="0" w:space="0" w:color="000000"/>
-              <w:top w:val="none" w:sz="0" w:space="0" w:color="000000"/>
-              <w:left w:val="none" w:sz="0" w:space="0" w:color="000000"/>
-              <w:right w:val="none" w:sz="0" w:space="0" w:color="000000"/>
-            </w:tcBorders>
-            <w:shd w:val="clear" w:color="auto" w:fill="FFFFFF"/>
-            <w:tcMar>
-              <w:top w:w="0" w:type="dxa"/>
-              <w:bottom w:w="0" w:type="dxa"/>
-              <w:left w:w="0" w:type="dxa"/>
-              <w:right w:w="0" w:type="dxa"/>
-            </w:tcMar>
-            <w:vAlign w:val="top"/>
-          </w:tcPr>
-          <w:p>
-            <w:pPr>
-              <w:pStyle w:val="Normal"/>
-              <w:jc w:val="center"/>
-              <w:pBdr>
-                <w:bottom w:val="none" w:sz="0" w:space="0" w:color="000000"/>
-                <w:top w:val="none" w:sz="0" w:space="0" w:color="000000"/>
-                <w:left w:val="none" w:sz="0" w:space="0" w:color="000000"/>
-                <w:right w:val="none" w:sz="0" w:space="0" w:color="000000"/>
-              </w:pBdr>
-              <w:spacing w:after="100" w:before="100" w:line="240"/>
-              <w:ind w:left="100" w:right="100" w:firstLine="0" w:firstLineChars="0"/>
-            </w:pPr>
-            <w:r>
-              <w:rPr>
-                <w:rFonts w:ascii="Helvetica" w:hAnsi="Helvetica" w:eastAsia="Helvetica" w:cs="Helvetica"/>
-                <w:i w:val="false"/>
-                <w:b w:val="false"/>
-                <w:u w:val="none"/>
-                <w:sz w:val="22"/>
-                <w:szCs w:val="22"/>
-                <w:color w:val="000000"/>
-              </w:rPr>
-              <w:t xml:space="preserve">111 (27%)</w:t>
-            </w:r>
-          </w:p>
-        </w:tc>
-        <w:tc>
-          <w:tcPr>
-            <w:tcBorders>
-              <w:bottom w:val="none" w:sz="0" w:space="0" w:color="000000"/>
-              <w:top w:val="none" w:sz="0" w:space="0" w:color="000000"/>
-              <w:left w:val="none" w:sz="0" w:space="0" w:color="000000"/>
-              <w:right w:val="none" w:sz="0" w:space="0" w:color="000000"/>
-            </w:tcBorders>
-            <w:shd w:val="clear" w:color="auto" w:fill="FFFFFF"/>
-            <w:tcMar>
-              <w:top w:w="0" w:type="dxa"/>
-              <w:bottom w:w="0" w:type="dxa"/>
-              <w:left w:w="0" w:type="dxa"/>
-              <w:right w:w="0" w:type="dxa"/>
-            </w:tcMar>
-            <w:vAlign w:val="top"/>
-          </w:tcPr>
-          <w:p>
-            <w:pPr>
-              <w:pStyle w:val="Normal"/>
-              <w:jc w:val="center"/>
-              <w:pBdr>
-                <w:bottom w:val="none" w:sz="0" w:space="0" w:color="000000"/>
-                <w:top w:val="none" w:sz="0" w:space="0" w:color="000000"/>
-                <w:left w:val="none" w:sz="0" w:space="0" w:color="000000"/>
-                <w:right w:val="none" w:sz="0" w:space="0" w:color="000000"/>
-              </w:pBdr>
-              <w:spacing w:after="100" w:before="100" w:line="240"/>
-              <w:ind w:left="100" w:right="100" w:firstLine="0" w:firstLineChars="0"/>
-            </w:pPr>
-            <w:r>
-              <w:rPr>
-                <w:rFonts w:ascii="Helvetica" w:hAnsi="Helvetica" w:eastAsia="Helvetica" w:cs="Helvetica"/>
-                <w:i w:val="false"/>
-                <w:b w:val="false"/>
-                <w:u w:val="none"/>
-                <w:sz w:val="22"/>
-                <w:szCs w:val="22"/>
-                <w:color w:val="000000"/>
-              </w:rPr>
-              <w:t xml:space="preserve">102 (25%)</w:t>
+              <w:t xml:space="preserve">321 (25%)</w:t>
+            </w:r>
+          </w:p>
+        </w:tc>
+        <w:tc>
+          <w:tcPr>
+            <w:tcBorders>
+              <w:bottom w:val="none" w:sz="0" w:space="0" w:color="000000"/>
+              <w:top w:val="none" w:sz="0" w:space="0" w:color="000000"/>
+              <w:left w:val="none" w:sz="0" w:space="0" w:color="000000"/>
+              <w:right w:val="none" w:sz="0" w:space="0" w:color="000000"/>
+            </w:tcBorders>
+            <w:shd w:val="clear" w:color="auto" w:fill="FFFFFF"/>
+            <w:tcMar>
+              <w:top w:w="0" w:type="dxa"/>
+              <w:bottom w:w="0" w:type="dxa"/>
+              <w:left w:w="0" w:type="dxa"/>
+              <w:right w:w="0" w:type="dxa"/>
+            </w:tcMar>
+            <w:vAlign w:val="top"/>
+          </w:tcPr>
+          <w:p>
+            <w:pPr>
+              <w:pStyle w:val="Normal"/>
+              <w:jc w:val="center"/>
+              <w:pBdr>
+                <w:bottom w:val="none" w:sz="0" w:space="0" w:color="000000"/>
+                <w:top w:val="none" w:sz="0" w:space="0" w:color="000000"/>
+                <w:left w:val="none" w:sz="0" w:space="0" w:color="000000"/>
+                <w:right w:val="none" w:sz="0" w:space="0" w:color="000000"/>
+              </w:pBdr>
+              <w:spacing w:after="100" w:before="100" w:line="240"/>
+              <w:ind w:left="100" w:right="100" w:firstLine="0" w:firstLineChars="0"/>
+            </w:pPr>
+            <w:r>
+              <w:rPr>
+                <w:rFonts w:ascii="Helvetica" w:hAnsi="Helvetica" w:eastAsia="Helvetica" w:cs="Helvetica"/>
+                <w:i w:val="false"/>
+                <w:b w:val="false"/>
+                <w:u w:val="none"/>
+                <w:sz w:val="22"/>
+                <w:szCs w:val="22"/>
+                <w:color w:val="000000"/>
+              </w:rPr>
+              <w:t xml:space="preserve">111 (26%)</w:t>
+            </w:r>
+          </w:p>
+        </w:tc>
+        <w:tc>
+          <w:tcPr>
+            <w:tcBorders>
+              <w:bottom w:val="none" w:sz="0" w:space="0" w:color="000000"/>
+              <w:top w:val="none" w:sz="0" w:space="0" w:color="000000"/>
+              <w:left w:val="none" w:sz="0" w:space="0" w:color="000000"/>
+              <w:right w:val="none" w:sz="0" w:space="0" w:color="000000"/>
+            </w:tcBorders>
+            <w:shd w:val="clear" w:color="auto" w:fill="FFFFFF"/>
+            <w:tcMar>
+              <w:top w:w="0" w:type="dxa"/>
+              <w:bottom w:w="0" w:type="dxa"/>
+              <w:left w:w="0" w:type="dxa"/>
+              <w:right w:w="0" w:type="dxa"/>
+            </w:tcMar>
+            <w:vAlign w:val="top"/>
+          </w:tcPr>
+          <w:p>
+            <w:pPr>
+              <w:pStyle w:val="Normal"/>
+              <w:jc w:val="center"/>
+              <w:pBdr>
+                <w:bottom w:val="none" w:sz="0" w:space="0" w:color="000000"/>
+                <w:top w:val="none" w:sz="0" w:space="0" w:color="000000"/>
+                <w:left w:val="none" w:sz="0" w:space="0" w:color="000000"/>
+                <w:right w:val="none" w:sz="0" w:space="0" w:color="000000"/>
+              </w:pBdr>
+              <w:spacing w:after="100" w:before="100" w:line="240"/>
+              <w:ind w:left="100" w:right="100" w:firstLine="0" w:firstLineChars="0"/>
+            </w:pPr>
+            <w:r>
+              <w:rPr>
+                <w:rFonts w:ascii="Helvetica" w:hAnsi="Helvetica" w:eastAsia="Helvetica" w:cs="Helvetica"/>
+                <w:i w:val="false"/>
+                <w:b w:val="false"/>
+                <w:u w:val="none"/>
+                <w:sz w:val="22"/>
+                <w:szCs w:val="22"/>
+                <w:color w:val="000000"/>
+              </w:rPr>
+              <w:t xml:space="preserve">102 (24%)</w:t>
+            </w:r>
+          </w:p>
+        </w:tc>
+        <w:tc>
+          <w:tcPr>
+            <w:tcBorders>
+              <w:bottom w:val="none" w:sz="0" w:space="0" w:color="000000"/>
+              <w:top w:val="none" w:sz="0" w:space="0" w:color="000000"/>
+              <w:left w:val="none" w:sz="0" w:space="0" w:color="000000"/>
+              <w:right w:val="none" w:sz="0" w:space="0" w:color="000000"/>
+            </w:tcBorders>
+            <w:shd w:val="clear" w:color="auto" w:fill="FFFFFF"/>
+            <w:tcMar>
+              <w:top w:w="0" w:type="dxa"/>
+              <w:bottom w:w="0" w:type="dxa"/>
+              <w:left w:w="0" w:type="dxa"/>
+              <w:right w:w="0" w:type="dxa"/>
+            </w:tcMar>
+            <w:vAlign w:val="top"/>
+          </w:tcPr>
+          <w:p>
+            <w:pPr>
+              <w:pStyle w:val="Normal"/>
+              <w:jc w:val="center"/>
+              <w:pBdr>
+                <w:bottom w:val="none" w:sz="0" w:space="0" w:color="000000"/>
+                <w:top w:val="none" w:sz="0" w:space="0" w:color="000000"/>
+                <w:left w:val="none" w:sz="0" w:space="0" w:color="000000"/>
+                <w:right w:val="none" w:sz="0" w:space="0" w:color="000000"/>
+              </w:pBdr>
+              <w:spacing w:after="100" w:before="100" w:line="240"/>
+              <w:ind w:left="100" w:right="100" w:firstLine="0" w:firstLineChars="0"/>
+            </w:pPr>
+            <w:r>
+              <w:rPr>
+                <w:rFonts w:ascii="Helvetica" w:hAnsi="Helvetica" w:eastAsia="Helvetica" w:cs="Helvetica"/>
+                <w:i w:val="false"/>
+                <w:b w:val="false"/>
+                <w:u w:val="none"/>
+                <w:sz w:val="22"/>
+                <w:szCs w:val="22"/>
+                <w:color w:val="000000"/>
+              </w:rPr>
+              <w:t xml:space="preserve">108 (25%)</w:t>
             </w:r>
           </w:p>
         </w:tc>
@@ -2927,139 +2927,139 @@
                 <w:szCs w:val="22"/>
                 <w:color w:val="000000"/>
               </w:rPr>
-              <w:t xml:space="preserve">275 (23%)</w:t>
-            </w:r>
-          </w:p>
-        </w:tc>
-        <w:tc>
-          <w:tcPr>
-            <w:tcBorders>
-              <w:bottom w:val="none" w:sz="0" w:space="0" w:color="000000"/>
-              <w:top w:val="none" w:sz="0" w:space="0" w:color="000000"/>
-              <w:left w:val="none" w:sz="0" w:space="0" w:color="000000"/>
-              <w:right w:val="none" w:sz="0" w:space="0" w:color="000000"/>
-            </w:tcBorders>
-            <w:shd w:val="clear" w:color="auto" w:fill="FFFFFF"/>
-            <w:tcMar>
-              <w:top w:w="0" w:type="dxa"/>
-              <w:bottom w:w="0" w:type="dxa"/>
-              <w:left w:w="0" w:type="dxa"/>
-              <w:right w:w="0" w:type="dxa"/>
-            </w:tcMar>
-            <w:vAlign w:val="top"/>
-          </w:tcPr>
-          <w:p>
-            <w:pPr>
-              <w:pStyle w:val="Normal"/>
-              <w:jc w:val="center"/>
-              <w:pBdr>
-                <w:bottom w:val="none" w:sz="0" w:space="0" w:color="000000"/>
-                <w:top w:val="none" w:sz="0" w:space="0" w:color="000000"/>
-                <w:left w:val="none" w:sz="0" w:space="0" w:color="000000"/>
-                <w:right w:val="none" w:sz="0" w:space="0" w:color="000000"/>
-              </w:pBdr>
-              <w:spacing w:after="100" w:before="100" w:line="240"/>
-              <w:ind w:left="100" w:right="100" w:firstLine="0" w:firstLineChars="0"/>
-            </w:pPr>
-            <w:r>
-              <w:rPr>
-                <w:rFonts w:ascii="Helvetica" w:hAnsi="Helvetica" w:eastAsia="Helvetica" w:cs="Helvetica"/>
-                <w:i w:val="false"/>
-                <w:b w:val="false"/>
-                <w:u w:val="none"/>
-                <w:sz w:val="22"/>
-                <w:szCs w:val="22"/>
-                <w:color w:val="000000"/>
-              </w:rPr>
-              <w:t xml:space="preserve">106 (26%)</w:t>
-            </w:r>
-          </w:p>
-        </w:tc>
-        <w:tc>
-          <w:tcPr>
-            <w:tcBorders>
-              <w:bottom w:val="none" w:sz="0" w:space="0" w:color="000000"/>
-              <w:top w:val="none" w:sz="0" w:space="0" w:color="000000"/>
-              <w:left w:val="none" w:sz="0" w:space="0" w:color="000000"/>
-              <w:right w:val="none" w:sz="0" w:space="0" w:color="000000"/>
-            </w:tcBorders>
-            <w:shd w:val="clear" w:color="auto" w:fill="FFFFFF"/>
-            <w:tcMar>
-              <w:top w:w="0" w:type="dxa"/>
-              <w:bottom w:w="0" w:type="dxa"/>
-              <w:left w:w="0" w:type="dxa"/>
-              <w:right w:w="0" w:type="dxa"/>
-            </w:tcMar>
-            <w:vAlign w:val="top"/>
-          </w:tcPr>
-          <w:p>
-            <w:pPr>
-              <w:pStyle w:val="Normal"/>
-              <w:jc w:val="center"/>
-              <w:pBdr>
-                <w:bottom w:val="none" w:sz="0" w:space="0" w:color="000000"/>
-                <w:top w:val="none" w:sz="0" w:space="0" w:color="000000"/>
-                <w:left w:val="none" w:sz="0" w:space="0" w:color="000000"/>
-                <w:right w:val="none" w:sz="0" w:space="0" w:color="000000"/>
-              </w:pBdr>
-              <w:spacing w:after="100" w:before="100" w:line="240"/>
-              <w:ind w:left="100" w:right="100" w:firstLine="0" w:firstLineChars="0"/>
-            </w:pPr>
-            <w:r>
-              <w:rPr>
-                <w:rFonts w:ascii="Helvetica" w:hAnsi="Helvetica" w:eastAsia="Helvetica" w:cs="Helvetica"/>
-                <w:i w:val="false"/>
-                <w:b w:val="false"/>
-                <w:u w:val="none"/>
-                <w:sz w:val="22"/>
-                <w:szCs w:val="22"/>
-                <w:color w:val="000000"/>
-              </w:rPr>
-              <w:t xml:space="preserve">88 (22%)</w:t>
-            </w:r>
-          </w:p>
-        </w:tc>
-        <w:tc>
-          <w:tcPr>
-            <w:tcBorders>
-              <w:bottom w:val="none" w:sz="0" w:space="0" w:color="000000"/>
-              <w:top w:val="none" w:sz="0" w:space="0" w:color="000000"/>
-              <w:left w:val="none" w:sz="0" w:space="0" w:color="000000"/>
-              <w:right w:val="none" w:sz="0" w:space="0" w:color="000000"/>
-            </w:tcBorders>
-            <w:shd w:val="clear" w:color="auto" w:fill="FFFFFF"/>
-            <w:tcMar>
-              <w:top w:w="0" w:type="dxa"/>
-              <w:bottom w:w="0" w:type="dxa"/>
-              <w:left w:w="0" w:type="dxa"/>
-              <w:right w:w="0" w:type="dxa"/>
-            </w:tcMar>
-            <w:vAlign w:val="top"/>
-          </w:tcPr>
-          <w:p>
-            <w:pPr>
-              <w:pStyle w:val="Normal"/>
-              <w:jc w:val="center"/>
-              <w:pBdr>
-                <w:bottom w:val="none" w:sz="0" w:space="0" w:color="000000"/>
-                <w:top w:val="none" w:sz="0" w:space="0" w:color="000000"/>
-                <w:left w:val="none" w:sz="0" w:space="0" w:color="000000"/>
-                <w:right w:val="none" w:sz="0" w:space="0" w:color="000000"/>
-              </w:pBdr>
-              <w:spacing w:after="100" w:before="100" w:line="240"/>
-              <w:ind w:left="100" w:right="100" w:firstLine="0" w:firstLineChars="0"/>
-            </w:pPr>
-            <w:r>
-              <w:rPr>
-                <w:rFonts w:ascii="Helvetica" w:hAnsi="Helvetica" w:eastAsia="Helvetica" w:cs="Helvetica"/>
-                <w:i w:val="false"/>
-                <w:b w:val="false"/>
-                <w:u w:val="none"/>
-                <w:sz w:val="22"/>
-                <w:szCs w:val="22"/>
-                <w:color w:val="000000"/>
-              </w:rPr>
-              <w:t xml:space="preserve">81 (20%)</w:t>
+              <w:t xml:space="preserve">293 (23%)</w:t>
+            </w:r>
+          </w:p>
+        </w:tc>
+        <w:tc>
+          <w:tcPr>
+            <w:tcBorders>
+              <w:bottom w:val="none" w:sz="0" w:space="0" w:color="000000"/>
+              <w:top w:val="none" w:sz="0" w:space="0" w:color="000000"/>
+              <w:left w:val="none" w:sz="0" w:space="0" w:color="000000"/>
+              <w:right w:val="none" w:sz="0" w:space="0" w:color="000000"/>
+            </w:tcBorders>
+            <w:shd w:val="clear" w:color="auto" w:fill="FFFFFF"/>
+            <w:tcMar>
+              <w:top w:w="0" w:type="dxa"/>
+              <w:bottom w:w="0" w:type="dxa"/>
+              <w:left w:w="0" w:type="dxa"/>
+              <w:right w:w="0" w:type="dxa"/>
+            </w:tcMar>
+            <w:vAlign w:val="top"/>
+          </w:tcPr>
+          <w:p>
+            <w:pPr>
+              <w:pStyle w:val="Normal"/>
+              <w:jc w:val="center"/>
+              <w:pBdr>
+                <w:bottom w:val="none" w:sz="0" w:space="0" w:color="000000"/>
+                <w:top w:val="none" w:sz="0" w:space="0" w:color="000000"/>
+                <w:left w:val="none" w:sz="0" w:space="0" w:color="000000"/>
+                <w:right w:val="none" w:sz="0" w:space="0" w:color="000000"/>
+              </w:pBdr>
+              <w:spacing w:after="100" w:before="100" w:line="240"/>
+              <w:ind w:left="100" w:right="100" w:firstLine="0" w:firstLineChars="0"/>
+            </w:pPr>
+            <w:r>
+              <w:rPr>
+                <w:rFonts w:ascii="Helvetica" w:hAnsi="Helvetica" w:eastAsia="Helvetica" w:cs="Helvetica"/>
+                <w:i w:val="false"/>
+                <w:b w:val="false"/>
+                <w:u w:val="none"/>
+                <w:sz w:val="22"/>
+                <w:szCs w:val="22"/>
+                <w:color w:val="000000"/>
+              </w:rPr>
+              <w:t xml:space="preserve">99 (23%)</w:t>
+            </w:r>
+          </w:p>
+        </w:tc>
+        <w:tc>
+          <w:tcPr>
+            <w:tcBorders>
+              <w:bottom w:val="none" w:sz="0" w:space="0" w:color="000000"/>
+              <w:top w:val="none" w:sz="0" w:space="0" w:color="000000"/>
+              <w:left w:val="none" w:sz="0" w:space="0" w:color="000000"/>
+              <w:right w:val="none" w:sz="0" w:space="0" w:color="000000"/>
+            </w:tcBorders>
+            <w:shd w:val="clear" w:color="auto" w:fill="FFFFFF"/>
+            <w:tcMar>
+              <w:top w:w="0" w:type="dxa"/>
+              <w:bottom w:w="0" w:type="dxa"/>
+              <w:left w:w="0" w:type="dxa"/>
+              <w:right w:w="0" w:type="dxa"/>
+            </w:tcMar>
+            <w:vAlign w:val="top"/>
+          </w:tcPr>
+          <w:p>
+            <w:pPr>
+              <w:pStyle w:val="Normal"/>
+              <w:jc w:val="center"/>
+              <w:pBdr>
+                <w:bottom w:val="none" w:sz="0" w:space="0" w:color="000000"/>
+                <w:top w:val="none" w:sz="0" w:space="0" w:color="000000"/>
+                <w:left w:val="none" w:sz="0" w:space="0" w:color="000000"/>
+                <w:right w:val="none" w:sz="0" w:space="0" w:color="000000"/>
+              </w:pBdr>
+              <w:spacing w:after="100" w:before="100" w:line="240"/>
+              <w:ind w:left="100" w:right="100" w:firstLine="0" w:firstLineChars="0"/>
+            </w:pPr>
+            <w:r>
+              <w:rPr>
+                <w:rFonts w:ascii="Helvetica" w:hAnsi="Helvetica" w:eastAsia="Helvetica" w:cs="Helvetica"/>
+                <w:i w:val="false"/>
+                <w:b w:val="false"/>
+                <w:u w:val="none"/>
+                <w:sz w:val="22"/>
+                <w:szCs w:val="22"/>
+                <w:color w:val="000000"/>
+              </w:rPr>
+              <w:t xml:space="preserve">102 (24%)</w:t>
+            </w:r>
+          </w:p>
+        </w:tc>
+        <w:tc>
+          <w:tcPr>
+            <w:tcBorders>
+              <w:bottom w:val="none" w:sz="0" w:space="0" w:color="000000"/>
+              <w:top w:val="none" w:sz="0" w:space="0" w:color="000000"/>
+              <w:left w:val="none" w:sz="0" w:space="0" w:color="000000"/>
+              <w:right w:val="none" w:sz="0" w:space="0" w:color="000000"/>
+            </w:tcBorders>
+            <w:shd w:val="clear" w:color="auto" w:fill="FFFFFF"/>
+            <w:tcMar>
+              <w:top w:w="0" w:type="dxa"/>
+              <w:bottom w:w="0" w:type="dxa"/>
+              <w:left w:w="0" w:type="dxa"/>
+              <w:right w:w="0" w:type="dxa"/>
+            </w:tcMar>
+            <w:vAlign w:val="top"/>
+          </w:tcPr>
+          <w:p>
+            <w:pPr>
+              <w:pStyle w:val="Normal"/>
+              <w:jc w:val="center"/>
+              <w:pBdr>
+                <w:bottom w:val="none" w:sz="0" w:space="0" w:color="000000"/>
+                <w:top w:val="none" w:sz="0" w:space="0" w:color="000000"/>
+                <w:left w:val="none" w:sz="0" w:space="0" w:color="000000"/>
+                <w:right w:val="none" w:sz="0" w:space="0" w:color="000000"/>
+              </w:pBdr>
+              <w:spacing w:after="100" w:before="100" w:line="240"/>
+              <w:ind w:left="100" w:right="100" w:firstLine="0" w:firstLineChars="0"/>
+            </w:pPr>
+            <w:r>
+              <w:rPr>
+                <w:rFonts w:ascii="Helvetica" w:hAnsi="Helvetica" w:eastAsia="Helvetica" w:cs="Helvetica"/>
+                <w:i w:val="false"/>
+                <w:b w:val="false"/>
+                <w:u w:val="none"/>
+                <w:sz w:val="22"/>
+                <w:szCs w:val="22"/>
+                <w:color w:val="000000"/>
+              </w:rPr>
+              <w:t xml:space="preserve">92 (22%)</w:t>
             </w:r>
           </w:p>
         </w:tc>
@@ -3197,139 +3197,139 @@
                 <w:szCs w:val="22"/>
                 <w:color w:val="000000"/>
               </w:rPr>
-              <w:t xml:space="preserve">356 (29%)</w:t>
-            </w:r>
-          </w:p>
-        </w:tc>
-        <w:tc>
-          <w:tcPr>
-            <w:tcBorders>
-              <w:bottom w:val="none" w:sz="0" w:space="0" w:color="000000"/>
-              <w:top w:val="none" w:sz="0" w:space="0" w:color="000000"/>
-              <w:left w:val="none" w:sz="0" w:space="0" w:color="000000"/>
-              <w:right w:val="none" w:sz="0" w:space="0" w:color="000000"/>
-            </w:tcBorders>
-            <w:shd w:val="clear" w:color="auto" w:fill="FFFFFF"/>
-            <w:tcMar>
-              <w:top w:w="0" w:type="dxa"/>
-              <w:bottom w:w="0" w:type="dxa"/>
-              <w:left w:w="0" w:type="dxa"/>
-              <w:right w:w="0" w:type="dxa"/>
-            </w:tcMar>
-            <w:vAlign w:val="top"/>
-          </w:tcPr>
-          <w:p>
-            <w:pPr>
-              <w:pStyle w:val="Normal"/>
-              <w:jc w:val="center"/>
-              <w:pBdr>
-                <w:bottom w:val="none" w:sz="0" w:space="0" w:color="000000"/>
-                <w:top w:val="none" w:sz="0" w:space="0" w:color="000000"/>
-                <w:left w:val="none" w:sz="0" w:space="0" w:color="000000"/>
-                <w:right w:val="none" w:sz="0" w:space="0" w:color="000000"/>
-              </w:pBdr>
-              <w:spacing w:after="100" w:before="100" w:line="240"/>
-              <w:ind w:left="100" w:right="100" w:firstLine="0" w:firstLineChars="0"/>
-            </w:pPr>
-            <w:r>
-              <w:rPr>
-                <w:rFonts w:ascii="Helvetica" w:hAnsi="Helvetica" w:eastAsia="Helvetica" w:cs="Helvetica"/>
-                <w:i w:val="false"/>
-                <w:b w:val="false"/>
-                <w:u w:val="none"/>
-                <w:sz w:val="22"/>
-                <w:szCs w:val="22"/>
-                <w:color w:val="000000"/>
-              </w:rPr>
-              <w:t xml:space="preserve">115 (28%)</w:t>
-            </w:r>
-          </w:p>
-        </w:tc>
-        <w:tc>
-          <w:tcPr>
-            <w:tcBorders>
-              <w:bottom w:val="none" w:sz="0" w:space="0" w:color="000000"/>
-              <w:top w:val="none" w:sz="0" w:space="0" w:color="000000"/>
-              <w:left w:val="none" w:sz="0" w:space="0" w:color="000000"/>
-              <w:right w:val="none" w:sz="0" w:space="0" w:color="000000"/>
-            </w:tcBorders>
-            <w:shd w:val="clear" w:color="auto" w:fill="FFFFFF"/>
-            <w:tcMar>
-              <w:top w:w="0" w:type="dxa"/>
-              <w:bottom w:w="0" w:type="dxa"/>
-              <w:left w:w="0" w:type="dxa"/>
-              <w:right w:w="0" w:type="dxa"/>
-            </w:tcMar>
-            <w:vAlign w:val="top"/>
-          </w:tcPr>
-          <w:p>
-            <w:pPr>
-              <w:pStyle w:val="Normal"/>
-              <w:jc w:val="center"/>
-              <w:pBdr>
-                <w:bottom w:val="none" w:sz="0" w:space="0" w:color="000000"/>
-                <w:top w:val="none" w:sz="0" w:space="0" w:color="000000"/>
-                <w:left w:val="none" w:sz="0" w:space="0" w:color="000000"/>
-                <w:right w:val="none" w:sz="0" w:space="0" w:color="000000"/>
-              </w:pBdr>
-              <w:spacing w:after="100" w:before="100" w:line="240"/>
-              <w:ind w:left="100" w:right="100" w:firstLine="0" w:firstLineChars="0"/>
-            </w:pPr>
-            <w:r>
-              <w:rPr>
-                <w:rFonts w:ascii="Helvetica" w:hAnsi="Helvetica" w:eastAsia="Helvetica" w:cs="Helvetica"/>
-                <w:i w:val="false"/>
-                <w:b w:val="false"/>
-                <w:u w:val="none"/>
-                <w:sz w:val="22"/>
-                <w:szCs w:val="22"/>
-                <w:color w:val="000000"/>
-              </w:rPr>
-              <w:t xml:space="preserve">107 (26%)</w:t>
-            </w:r>
-          </w:p>
-        </w:tc>
-        <w:tc>
-          <w:tcPr>
-            <w:tcBorders>
-              <w:bottom w:val="none" w:sz="0" w:space="0" w:color="000000"/>
-              <w:top w:val="none" w:sz="0" w:space="0" w:color="000000"/>
-              <w:left w:val="none" w:sz="0" w:space="0" w:color="000000"/>
-              <w:right w:val="none" w:sz="0" w:space="0" w:color="000000"/>
-            </w:tcBorders>
-            <w:shd w:val="clear" w:color="auto" w:fill="FFFFFF"/>
-            <w:tcMar>
-              <w:top w:w="0" w:type="dxa"/>
-              <w:bottom w:w="0" w:type="dxa"/>
-              <w:left w:w="0" w:type="dxa"/>
-              <w:right w:w="0" w:type="dxa"/>
-            </w:tcMar>
-            <w:vAlign w:val="top"/>
-          </w:tcPr>
-          <w:p>
-            <w:pPr>
-              <w:pStyle w:val="Normal"/>
-              <w:jc w:val="center"/>
-              <w:pBdr>
-                <w:bottom w:val="none" w:sz="0" w:space="0" w:color="000000"/>
-                <w:top w:val="none" w:sz="0" w:space="0" w:color="000000"/>
-                <w:left w:val="none" w:sz="0" w:space="0" w:color="000000"/>
-                <w:right w:val="none" w:sz="0" w:space="0" w:color="000000"/>
-              </w:pBdr>
-              <w:spacing w:after="100" w:before="100" w:line="240"/>
-              <w:ind w:left="100" w:right="100" w:firstLine="0" w:firstLineChars="0"/>
-            </w:pPr>
-            <w:r>
-              <w:rPr>
-                <w:rFonts w:ascii="Helvetica" w:hAnsi="Helvetica" w:eastAsia="Helvetica" w:cs="Helvetica"/>
-                <w:i w:val="false"/>
-                <w:b w:val="false"/>
-                <w:u w:val="none"/>
-                <w:sz w:val="22"/>
-                <w:szCs w:val="22"/>
-                <w:color w:val="000000"/>
-              </w:rPr>
-              <w:t xml:space="preserve">134 (33%)</w:t>
+              <w:t xml:space="preserve">377 (29%)</w:t>
+            </w:r>
+          </w:p>
+        </w:tc>
+        <w:tc>
+          <w:tcPr>
+            <w:tcBorders>
+              <w:bottom w:val="none" w:sz="0" w:space="0" w:color="000000"/>
+              <w:top w:val="none" w:sz="0" w:space="0" w:color="000000"/>
+              <w:left w:val="none" w:sz="0" w:space="0" w:color="000000"/>
+              <w:right w:val="none" w:sz="0" w:space="0" w:color="000000"/>
+            </w:tcBorders>
+            <w:shd w:val="clear" w:color="auto" w:fill="FFFFFF"/>
+            <w:tcMar>
+              <w:top w:w="0" w:type="dxa"/>
+              <w:bottom w:w="0" w:type="dxa"/>
+              <w:left w:w="0" w:type="dxa"/>
+              <w:right w:w="0" w:type="dxa"/>
+            </w:tcMar>
+            <w:vAlign w:val="top"/>
+          </w:tcPr>
+          <w:p>
+            <w:pPr>
+              <w:pStyle w:val="Normal"/>
+              <w:jc w:val="center"/>
+              <w:pBdr>
+                <w:bottom w:val="none" w:sz="0" w:space="0" w:color="000000"/>
+                <w:top w:val="none" w:sz="0" w:space="0" w:color="000000"/>
+                <w:left w:val="none" w:sz="0" w:space="0" w:color="000000"/>
+                <w:right w:val="none" w:sz="0" w:space="0" w:color="000000"/>
+              </w:pBdr>
+              <w:spacing w:after="100" w:before="100" w:line="240"/>
+              <w:ind w:left="100" w:right="100" w:firstLine="0" w:firstLineChars="0"/>
+            </w:pPr>
+            <w:r>
+              <w:rPr>
+                <w:rFonts w:ascii="Helvetica" w:hAnsi="Helvetica" w:eastAsia="Helvetica" w:cs="Helvetica"/>
+                <w:i w:val="false"/>
+                <w:b w:val="false"/>
+                <w:u w:val="none"/>
+                <w:sz w:val="22"/>
+                <w:szCs w:val="22"/>
+                <w:color w:val="000000"/>
+              </w:rPr>
+              <w:t xml:space="preserve">126 (29%)</w:t>
+            </w:r>
+          </w:p>
+        </w:tc>
+        <w:tc>
+          <w:tcPr>
+            <w:tcBorders>
+              <w:bottom w:val="none" w:sz="0" w:space="0" w:color="000000"/>
+              <w:top w:val="none" w:sz="0" w:space="0" w:color="000000"/>
+              <w:left w:val="none" w:sz="0" w:space="0" w:color="000000"/>
+              <w:right w:val="none" w:sz="0" w:space="0" w:color="000000"/>
+            </w:tcBorders>
+            <w:shd w:val="clear" w:color="auto" w:fill="FFFFFF"/>
+            <w:tcMar>
+              <w:top w:w="0" w:type="dxa"/>
+              <w:bottom w:w="0" w:type="dxa"/>
+              <w:left w:w="0" w:type="dxa"/>
+              <w:right w:w="0" w:type="dxa"/>
+            </w:tcMar>
+            <w:vAlign w:val="top"/>
+          </w:tcPr>
+          <w:p>
+            <w:pPr>
+              <w:pStyle w:val="Normal"/>
+              <w:jc w:val="center"/>
+              <w:pBdr>
+                <w:bottom w:val="none" w:sz="0" w:space="0" w:color="000000"/>
+                <w:top w:val="none" w:sz="0" w:space="0" w:color="000000"/>
+                <w:left w:val="none" w:sz="0" w:space="0" w:color="000000"/>
+                <w:right w:val="none" w:sz="0" w:space="0" w:color="000000"/>
+              </w:pBdr>
+              <w:spacing w:after="100" w:before="100" w:line="240"/>
+              <w:ind w:left="100" w:right="100" w:firstLine="0" w:firstLineChars="0"/>
+            </w:pPr>
+            <w:r>
+              <w:rPr>
+                <w:rFonts w:ascii="Helvetica" w:hAnsi="Helvetica" w:eastAsia="Helvetica" w:cs="Helvetica"/>
+                <w:i w:val="false"/>
+                <w:b w:val="false"/>
+                <w:u w:val="none"/>
+                <w:sz w:val="22"/>
+                <w:szCs w:val="22"/>
+                <w:color w:val="000000"/>
+              </w:rPr>
+              <w:t xml:space="preserve">126 (30%)</w:t>
+            </w:r>
+          </w:p>
+        </w:tc>
+        <w:tc>
+          <w:tcPr>
+            <w:tcBorders>
+              <w:bottom w:val="none" w:sz="0" w:space="0" w:color="000000"/>
+              <w:top w:val="none" w:sz="0" w:space="0" w:color="000000"/>
+              <w:left w:val="none" w:sz="0" w:space="0" w:color="000000"/>
+              <w:right w:val="none" w:sz="0" w:space="0" w:color="000000"/>
+            </w:tcBorders>
+            <w:shd w:val="clear" w:color="auto" w:fill="FFFFFF"/>
+            <w:tcMar>
+              <w:top w:w="0" w:type="dxa"/>
+              <w:bottom w:w="0" w:type="dxa"/>
+              <w:left w:w="0" w:type="dxa"/>
+              <w:right w:w="0" w:type="dxa"/>
+            </w:tcMar>
+            <w:vAlign w:val="top"/>
+          </w:tcPr>
+          <w:p>
+            <w:pPr>
+              <w:pStyle w:val="Normal"/>
+              <w:jc w:val="center"/>
+              <w:pBdr>
+                <w:bottom w:val="none" w:sz="0" w:space="0" w:color="000000"/>
+                <w:top w:val="none" w:sz="0" w:space="0" w:color="000000"/>
+                <w:left w:val="none" w:sz="0" w:space="0" w:color="000000"/>
+                <w:right w:val="none" w:sz="0" w:space="0" w:color="000000"/>
+              </w:pBdr>
+              <w:spacing w:after="100" w:before="100" w:line="240"/>
+              <w:ind w:left="100" w:right="100" w:firstLine="0" w:firstLineChars="0"/>
+            </w:pPr>
+            <w:r>
+              <w:rPr>
+                <w:rFonts w:ascii="Helvetica" w:hAnsi="Helvetica" w:eastAsia="Helvetica" w:cs="Helvetica"/>
+                <w:i w:val="false"/>
+                <w:b w:val="false"/>
+                <w:u w:val="none"/>
+                <w:sz w:val="22"/>
+                <w:szCs w:val="22"/>
+                <w:color w:val="000000"/>
+              </w:rPr>
+              <w:t xml:space="preserve">125 (29%)</w:t>
             </w:r>
           </w:p>
         </w:tc>
@@ -3467,139 +3467,139 @@
                 <w:szCs w:val="22"/>
                 <w:color w:val="000000"/>
               </w:rPr>
-              <w:t xml:space="preserve">280 (23%)</w:t>
-            </w:r>
-          </w:p>
-        </w:tc>
-        <w:tc>
-          <w:tcPr>
-            <w:tcBorders>
-              <w:bottom w:val="none" w:sz="0" w:space="0" w:color="000000"/>
-              <w:top w:val="none" w:sz="0" w:space="0" w:color="000000"/>
-              <w:left w:val="none" w:sz="0" w:space="0" w:color="000000"/>
-              <w:right w:val="none" w:sz="0" w:space="0" w:color="000000"/>
-            </w:tcBorders>
-            <w:shd w:val="clear" w:color="auto" w:fill="FFFFFF"/>
-            <w:tcMar>
-              <w:top w:w="0" w:type="dxa"/>
-              <w:bottom w:w="0" w:type="dxa"/>
-              <w:left w:w="0" w:type="dxa"/>
-              <w:right w:w="0" w:type="dxa"/>
-            </w:tcMar>
-            <w:vAlign w:val="top"/>
-          </w:tcPr>
-          <w:p>
-            <w:pPr>
-              <w:pStyle w:val="Normal"/>
-              <w:jc w:val="center"/>
-              <w:pBdr>
-                <w:bottom w:val="none" w:sz="0" w:space="0" w:color="000000"/>
-                <w:top w:val="none" w:sz="0" w:space="0" w:color="000000"/>
-                <w:left w:val="none" w:sz="0" w:space="0" w:color="000000"/>
-                <w:right w:val="none" w:sz="0" w:space="0" w:color="000000"/>
-              </w:pBdr>
-              <w:spacing w:after="100" w:before="100" w:line="240"/>
-              <w:ind w:left="100" w:right="100" w:firstLine="0" w:firstLineChars="0"/>
-            </w:pPr>
-            <w:r>
-              <w:rPr>
-                <w:rFonts w:ascii="Helvetica" w:hAnsi="Helvetica" w:eastAsia="Helvetica" w:cs="Helvetica"/>
-                <w:i w:val="false"/>
-                <w:b w:val="false"/>
-                <w:u w:val="none"/>
-                <w:sz w:val="22"/>
-                <w:szCs w:val="22"/>
-                <w:color w:val="000000"/>
-              </w:rPr>
-              <w:t xml:space="preserve">93 (23%)</w:t>
-            </w:r>
-          </w:p>
-        </w:tc>
-        <w:tc>
-          <w:tcPr>
-            <w:tcBorders>
-              <w:bottom w:val="none" w:sz="0" w:space="0" w:color="000000"/>
-              <w:top w:val="none" w:sz="0" w:space="0" w:color="000000"/>
-              <w:left w:val="none" w:sz="0" w:space="0" w:color="000000"/>
-              <w:right w:val="none" w:sz="0" w:space="0" w:color="000000"/>
-            </w:tcBorders>
-            <w:shd w:val="clear" w:color="auto" w:fill="FFFFFF"/>
-            <w:tcMar>
-              <w:top w:w="0" w:type="dxa"/>
-              <w:bottom w:w="0" w:type="dxa"/>
-              <w:left w:w="0" w:type="dxa"/>
-              <w:right w:w="0" w:type="dxa"/>
-            </w:tcMar>
-            <w:vAlign w:val="top"/>
-          </w:tcPr>
-          <w:p>
-            <w:pPr>
-              <w:pStyle w:val="Normal"/>
-              <w:jc w:val="center"/>
-              <w:pBdr>
-                <w:bottom w:val="none" w:sz="0" w:space="0" w:color="000000"/>
-                <w:top w:val="none" w:sz="0" w:space="0" w:color="000000"/>
-                <w:left w:val="none" w:sz="0" w:space="0" w:color="000000"/>
-                <w:right w:val="none" w:sz="0" w:space="0" w:color="000000"/>
-              </w:pBdr>
-              <w:spacing w:after="100" w:before="100" w:line="240"/>
-              <w:ind w:left="100" w:right="100" w:firstLine="0" w:firstLineChars="0"/>
-            </w:pPr>
-            <w:r>
-              <w:rPr>
-                <w:rFonts w:ascii="Helvetica" w:hAnsi="Helvetica" w:eastAsia="Helvetica" w:cs="Helvetica"/>
-                <w:i w:val="false"/>
-                <w:b w:val="false"/>
-                <w:u w:val="none"/>
-                <w:sz w:val="22"/>
-                <w:szCs w:val="22"/>
-                <w:color w:val="000000"/>
-              </w:rPr>
-              <w:t xml:space="preserve">99 (24%)</w:t>
-            </w:r>
-          </w:p>
-        </w:tc>
-        <w:tc>
-          <w:tcPr>
-            <w:tcBorders>
-              <w:bottom w:val="none" w:sz="0" w:space="0" w:color="000000"/>
-              <w:top w:val="none" w:sz="0" w:space="0" w:color="000000"/>
-              <w:left w:val="none" w:sz="0" w:space="0" w:color="000000"/>
-              <w:right w:val="none" w:sz="0" w:space="0" w:color="000000"/>
-            </w:tcBorders>
-            <w:shd w:val="clear" w:color="auto" w:fill="FFFFFF"/>
-            <w:tcMar>
-              <w:top w:w="0" w:type="dxa"/>
-              <w:bottom w:w="0" w:type="dxa"/>
-              <w:left w:w="0" w:type="dxa"/>
-              <w:right w:w="0" w:type="dxa"/>
-            </w:tcMar>
-            <w:vAlign w:val="top"/>
-          </w:tcPr>
-          <w:p>
-            <w:pPr>
-              <w:pStyle w:val="Normal"/>
-              <w:jc w:val="center"/>
-              <w:pBdr>
-                <w:bottom w:val="none" w:sz="0" w:space="0" w:color="000000"/>
-                <w:top w:val="none" w:sz="0" w:space="0" w:color="000000"/>
-                <w:left w:val="none" w:sz="0" w:space="0" w:color="000000"/>
-                <w:right w:val="none" w:sz="0" w:space="0" w:color="000000"/>
-              </w:pBdr>
-              <w:spacing w:after="100" w:before="100" w:line="240"/>
-              <w:ind w:left="100" w:right="100" w:firstLine="0" w:firstLineChars="0"/>
-            </w:pPr>
-            <w:r>
-              <w:rPr>
-                <w:rFonts w:ascii="Helvetica" w:hAnsi="Helvetica" w:eastAsia="Helvetica" w:cs="Helvetica"/>
-                <w:i w:val="false"/>
-                <w:b w:val="false"/>
-                <w:u w:val="none"/>
-                <w:sz w:val="22"/>
-                <w:szCs w:val="22"/>
-                <w:color w:val="000000"/>
-              </w:rPr>
-              <w:t xml:space="preserve">88 (22%)</w:t>
+              <w:t xml:space="preserve">291 (23%)</w:t>
+            </w:r>
+          </w:p>
+        </w:tc>
+        <w:tc>
+          <w:tcPr>
+            <w:tcBorders>
+              <w:bottom w:val="none" w:sz="0" w:space="0" w:color="000000"/>
+              <w:top w:val="none" w:sz="0" w:space="0" w:color="000000"/>
+              <w:left w:val="none" w:sz="0" w:space="0" w:color="000000"/>
+              <w:right w:val="none" w:sz="0" w:space="0" w:color="000000"/>
+            </w:tcBorders>
+            <w:shd w:val="clear" w:color="auto" w:fill="FFFFFF"/>
+            <w:tcMar>
+              <w:top w:w="0" w:type="dxa"/>
+              <w:bottom w:w="0" w:type="dxa"/>
+              <w:left w:w="0" w:type="dxa"/>
+              <w:right w:w="0" w:type="dxa"/>
+            </w:tcMar>
+            <w:vAlign w:val="top"/>
+          </w:tcPr>
+          <w:p>
+            <w:pPr>
+              <w:pStyle w:val="Normal"/>
+              <w:jc w:val="center"/>
+              <w:pBdr>
+                <w:bottom w:val="none" w:sz="0" w:space="0" w:color="000000"/>
+                <w:top w:val="none" w:sz="0" w:space="0" w:color="000000"/>
+                <w:left w:val="none" w:sz="0" w:space="0" w:color="000000"/>
+                <w:right w:val="none" w:sz="0" w:space="0" w:color="000000"/>
+              </w:pBdr>
+              <w:spacing w:after="100" w:before="100" w:line="240"/>
+              <w:ind w:left="100" w:right="100" w:firstLine="0" w:firstLineChars="0"/>
+            </w:pPr>
+            <w:r>
+              <w:rPr>
+                <w:rFonts w:ascii="Helvetica" w:hAnsi="Helvetica" w:eastAsia="Helvetica" w:cs="Helvetica"/>
+                <w:i w:val="false"/>
+                <w:b w:val="false"/>
+                <w:u w:val="none"/>
+                <w:sz w:val="22"/>
+                <w:szCs w:val="22"/>
+                <w:color w:val="000000"/>
+              </w:rPr>
+              <w:t xml:space="preserve">92 (21%)</w:t>
+            </w:r>
+          </w:p>
+        </w:tc>
+        <w:tc>
+          <w:tcPr>
+            <w:tcBorders>
+              <w:bottom w:val="none" w:sz="0" w:space="0" w:color="000000"/>
+              <w:top w:val="none" w:sz="0" w:space="0" w:color="000000"/>
+              <w:left w:val="none" w:sz="0" w:space="0" w:color="000000"/>
+              <w:right w:val="none" w:sz="0" w:space="0" w:color="000000"/>
+            </w:tcBorders>
+            <w:shd w:val="clear" w:color="auto" w:fill="FFFFFF"/>
+            <w:tcMar>
+              <w:top w:w="0" w:type="dxa"/>
+              <w:bottom w:w="0" w:type="dxa"/>
+              <w:left w:w="0" w:type="dxa"/>
+              <w:right w:w="0" w:type="dxa"/>
+            </w:tcMar>
+            <w:vAlign w:val="top"/>
+          </w:tcPr>
+          <w:p>
+            <w:pPr>
+              <w:pStyle w:val="Normal"/>
+              <w:jc w:val="center"/>
+              <w:pBdr>
+                <w:bottom w:val="none" w:sz="0" w:space="0" w:color="000000"/>
+                <w:top w:val="none" w:sz="0" w:space="0" w:color="000000"/>
+                <w:left w:val="none" w:sz="0" w:space="0" w:color="000000"/>
+                <w:right w:val="none" w:sz="0" w:space="0" w:color="000000"/>
+              </w:pBdr>
+              <w:spacing w:after="100" w:before="100" w:line="240"/>
+              <w:ind w:left="100" w:right="100" w:firstLine="0" w:firstLineChars="0"/>
+            </w:pPr>
+            <w:r>
+              <w:rPr>
+                <w:rFonts w:ascii="Helvetica" w:hAnsi="Helvetica" w:eastAsia="Helvetica" w:cs="Helvetica"/>
+                <w:i w:val="false"/>
+                <w:b w:val="false"/>
+                <w:u w:val="none"/>
+                <w:sz w:val="22"/>
+                <w:szCs w:val="22"/>
+                <w:color w:val="000000"/>
+              </w:rPr>
+              <w:t xml:space="preserve">97 (23%)</w:t>
+            </w:r>
+          </w:p>
+        </w:tc>
+        <w:tc>
+          <w:tcPr>
+            <w:tcBorders>
+              <w:bottom w:val="none" w:sz="0" w:space="0" w:color="000000"/>
+              <w:top w:val="none" w:sz="0" w:space="0" w:color="000000"/>
+              <w:left w:val="none" w:sz="0" w:space="0" w:color="000000"/>
+              <w:right w:val="none" w:sz="0" w:space="0" w:color="000000"/>
+            </w:tcBorders>
+            <w:shd w:val="clear" w:color="auto" w:fill="FFFFFF"/>
+            <w:tcMar>
+              <w:top w:w="0" w:type="dxa"/>
+              <w:bottom w:w="0" w:type="dxa"/>
+              <w:left w:w="0" w:type="dxa"/>
+              <w:right w:w="0" w:type="dxa"/>
+            </w:tcMar>
+            <w:vAlign w:val="top"/>
+          </w:tcPr>
+          <w:p>
+            <w:pPr>
+              <w:pStyle w:val="Normal"/>
+              <w:jc w:val="center"/>
+              <w:pBdr>
+                <w:bottom w:val="none" w:sz="0" w:space="0" w:color="000000"/>
+                <w:top w:val="none" w:sz="0" w:space="0" w:color="000000"/>
+                <w:left w:val="none" w:sz="0" w:space="0" w:color="000000"/>
+                <w:right w:val="none" w:sz="0" w:space="0" w:color="000000"/>
+              </w:pBdr>
+              <w:spacing w:after="100" w:before="100" w:line="240"/>
+              <w:ind w:left="100" w:right="100" w:firstLine="0" w:firstLineChars="0"/>
+            </w:pPr>
+            <w:r>
+              <w:rPr>
+                <w:rFonts w:ascii="Helvetica" w:hAnsi="Helvetica" w:eastAsia="Helvetica" w:cs="Helvetica"/>
+                <w:i w:val="false"/>
+                <w:b w:val="false"/>
+                <w:u w:val="none"/>
+                <w:sz w:val="22"/>
+                <w:szCs w:val="22"/>
+                <w:color w:val="000000"/>
+              </w:rPr>
+              <w:t xml:space="preserve">102 (24%)</w:t>
             </w:r>
           </w:p>
         </w:tc>
@@ -3913,7 +3913,7 @@
                 <w:szCs w:val="22"/>
                 <w:color w:val="000000"/>
               </w:rPr>
-              <w:t xml:space="preserve">0.5</w:t>
+              <w:t xml:space="preserve">0.2</w:t>
             </w:r>
           </w:p>
         </w:tc>
@@ -4007,139 +4007,139 @@
                 <w:szCs w:val="22"/>
                 <w:color w:val="000000"/>
               </w:rPr>
-              <w:t xml:space="preserve">623 (51%)</w:t>
-            </w:r>
-          </w:p>
-        </w:tc>
-        <w:tc>
-          <w:tcPr>
-            <w:tcBorders>
-              <w:bottom w:val="none" w:sz="0" w:space="0" w:color="000000"/>
-              <w:top w:val="none" w:sz="0" w:space="0" w:color="000000"/>
-              <w:left w:val="none" w:sz="0" w:space="0" w:color="000000"/>
-              <w:right w:val="none" w:sz="0" w:space="0" w:color="000000"/>
-            </w:tcBorders>
-            <w:shd w:val="clear" w:color="auto" w:fill="FFFFFF"/>
-            <w:tcMar>
-              <w:top w:w="0" w:type="dxa"/>
-              <w:bottom w:w="0" w:type="dxa"/>
-              <w:left w:w="0" w:type="dxa"/>
-              <w:right w:w="0" w:type="dxa"/>
-            </w:tcMar>
-            <w:vAlign w:val="top"/>
-          </w:tcPr>
-          <w:p>
-            <w:pPr>
-              <w:pStyle w:val="Normal"/>
-              <w:jc w:val="center"/>
-              <w:pBdr>
-                <w:bottom w:val="none" w:sz="0" w:space="0" w:color="000000"/>
-                <w:top w:val="none" w:sz="0" w:space="0" w:color="000000"/>
-                <w:left w:val="none" w:sz="0" w:space="0" w:color="000000"/>
-                <w:right w:val="none" w:sz="0" w:space="0" w:color="000000"/>
-              </w:pBdr>
-              <w:spacing w:after="100" w:before="100" w:line="240"/>
-              <w:ind w:left="100" w:right="100" w:firstLine="0" w:firstLineChars="0"/>
-            </w:pPr>
-            <w:r>
-              <w:rPr>
-                <w:rFonts w:ascii="Helvetica" w:hAnsi="Helvetica" w:eastAsia="Helvetica" w:cs="Helvetica"/>
-                <w:i w:val="false"/>
-                <w:b w:val="false"/>
-                <w:u w:val="none"/>
-                <w:sz w:val="22"/>
-                <w:szCs w:val="22"/>
-                <w:color w:val="000000"/>
-              </w:rPr>
-              <w:t xml:space="preserve">204 (50%)</w:t>
-            </w:r>
-          </w:p>
-        </w:tc>
-        <w:tc>
-          <w:tcPr>
-            <w:tcBorders>
-              <w:bottom w:val="none" w:sz="0" w:space="0" w:color="000000"/>
-              <w:top w:val="none" w:sz="0" w:space="0" w:color="000000"/>
-              <w:left w:val="none" w:sz="0" w:space="0" w:color="000000"/>
-              <w:right w:val="none" w:sz="0" w:space="0" w:color="000000"/>
-            </w:tcBorders>
-            <w:shd w:val="clear" w:color="auto" w:fill="FFFFFF"/>
-            <w:tcMar>
-              <w:top w:w="0" w:type="dxa"/>
-              <w:bottom w:w="0" w:type="dxa"/>
-              <w:left w:w="0" w:type="dxa"/>
-              <w:right w:w="0" w:type="dxa"/>
-            </w:tcMar>
-            <w:vAlign w:val="top"/>
-          </w:tcPr>
-          <w:p>
-            <w:pPr>
-              <w:pStyle w:val="Normal"/>
-              <w:jc w:val="center"/>
-              <w:pBdr>
-                <w:bottom w:val="none" w:sz="0" w:space="0" w:color="000000"/>
-                <w:top w:val="none" w:sz="0" w:space="0" w:color="000000"/>
-                <w:left w:val="none" w:sz="0" w:space="0" w:color="000000"/>
-                <w:right w:val="none" w:sz="0" w:space="0" w:color="000000"/>
-              </w:pBdr>
-              <w:spacing w:after="100" w:before="100" w:line="240"/>
-              <w:ind w:left="100" w:right="100" w:firstLine="0" w:firstLineChars="0"/>
-            </w:pPr>
-            <w:r>
-              <w:rPr>
-                <w:rFonts w:ascii="Helvetica" w:hAnsi="Helvetica" w:eastAsia="Helvetica" w:cs="Helvetica"/>
-                <w:i w:val="false"/>
-                <w:b w:val="false"/>
-                <w:u w:val="none"/>
-                <w:sz w:val="22"/>
-                <w:szCs w:val="22"/>
-                <w:color w:val="000000"/>
-              </w:rPr>
-              <w:t xml:space="preserve">211 (52%)</w:t>
-            </w:r>
-          </w:p>
-        </w:tc>
-        <w:tc>
-          <w:tcPr>
-            <w:tcBorders>
-              <w:bottom w:val="none" w:sz="0" w:space="0" w:color="000000"/>
-              <w:top w:val="none" w:sz="0" w:space="0" w:color="000000"/>
-              <w:left w:val="none" w:sz="0" w:space="0" w:color="000000"/>
-              <w:right w:val="none" w:sz="0" w:space="0" w:color="000000"/>
-            </w:tcBorders>
-            <w:shd w:val="clear" w:color="auto" w:fill="FFFFFF"/>
-            <w:tcMar>
-              <w:top w:w="0" w:type="dxa"/>
-              <w:bottom w:w="0" w:type="dxa"/>
-              <w:left w:w="0" w:type="dxa"/>
-              <w:right w:w="0" w:type="dxa"/>
-            </w:tcMar>
-            <w:vAlign w:val="top"/>
-          </w:tcPr>
-          <w:p>
-            <w:pPr>
-              <w:pStyle w:val="Normal"/>
-              <w:jc w:val="center"/>
-              <w:pBdr>
-                <w:bottom w:val="none" w:sz="0" w:space="0" w:color="000000"/>
-                <w:top w:val="none" w:sz="0" w:space="0" w:color="000000"/>
-                <w:left w:val="none" w:sz="0" w:space="0" w:color="000000"/>
-                <w:right w:val="none" w:sz="0" w:space="0" w:color="000000"/>
-              </w:pBdr>
-              <w:spacing w:after="100" w:before="100" w:line="240"/>
-              <w:ind w:left="100" w:right="100" w:firstLine="0" w:firstLineChars="0"/>
-            </w:pPr>
-            <w:r>
-              <w:rPr>
-                <w:rFonts w:ascii="Helvetica" w:hAnsi="Helvetica" w:eastAsia="Helvetica" w:cs="Helvetica"/>
-                <w:i w:val="false"/>
-                <w:b w:val="false"/>
-                <w:u w:val="none"/>
-                <w:sz w:val="22"/>
-                <w:szCs w:val="22"/>
-                <w:color w:val="000000"/>
-              </w:rPr>
-              <w:t xml:space="preserve">208 (51%)</w:t>
+              <w:t xml:space="preserve">656 (51%)</w:t>
+            </w:r>
+          </w:p>
+        </w:tc>
+        <w:tc>
+          <w:tcPr>
+            <w:tcBorders>
+              <w:bottom w:val="none" w:sz="0" w:space="0" w:color="000000"/>
+              <w:top w:val="none" w:sz="0" w:space="0" w:color="000000"/>
+              <w:left w:val="none" w:sz="0" w:space="0" w:color="000000"/>
+              <w:right w:val="none" w:sz="0" w:space="0" w:color="000000"/>
+            </w:tcBorders>
+            <w:shd w:val="clear" w:color="auto" w:fill="FFFFFF"/>
+            <w:tcMar>
+              <w:top w:w="0" w:type="dxa"/>
+              <w:bottom w:w="0" w:type="dxa"/>
+              <w:left w:w="0" w:type="dxa"/>
+              <w:right w:w="0" w:type="dxa"/>
+            </w:tcMar>
+            <w:vAlign w:val="top"/>
+          </w:tcPr>
+          <w:p>
+            <w:pPr>
+              <w:pStyle w:val="Normal"/>
+              <w:jc w:val="center"/>
+              <w:pBdr>
+                <w:bottom w:val="none" w:sz="0" w:space="0" w:color="000000"/>
+                <w:top w:val="none" w:sz="0" w:space="0" w:color="000000"/>
+                <w:left w:val="none" w:sz="0" w:space="0" w:color="000000"/>
+                <w:right w:val="none" w:sz="0" w:space="0" w:color="000000"/>
+              </w:pBdr>
+              <w:spacing w:after="100" w:before="100" w:line="240"/>
+              <w:ind w:left="100" w:right="100" w:firstLine="0" w:firstLineChars="0"/>
+            </w:pPr>
+            <w:r>
+              <w:rPr>
+                <w:rFonts w:ascii="Helvetica" w:hAnsi="Helvetica" w:eastAsia="Helvetica" w:cs="Helvetica"/>
+                <w:i w:val="false"/>
+                <w:b w:val="false"/>
+                <w:u w:val="none"/>
+                <w:sz w:val="22"/>
+                <w:szCs w:val="22"/>
+                <w:color w:val="000000"/>
+              </w:rPr>
+              <w:t xml:space="preserve">219 (51%)</w:t>
+            </w:r>
+          </w:p>
+        </w:tc>
+        <w:tc>
+          <w:tcPr>
+            <w:tcBorders>
+              <w:bottom w:val="none" w:sz="0" w:space="0" w:color="000000"/>
+              <w:top w:val="none" w:sz="0" w:space="0" w:color="000000"/>
+              <w:left w:val="none" w:sz="0" w:space="0" w:color="000000"/>
+              <w:right w:val="none" w:sz="0" w:space="0" w:color="000000"/>
+            </w:tcBorders>
+            <w:shd w:val="clear" w:color="auto" w:fill="FFFFFF"/>
+            <w:tcMar>
+              <w:top w:w="0" w:type="dxa"/>
+              <w:bottom w:w="0" w:type="dxa"/>
+              <w:left w:w="0" w:type="dxa"/>
+              <w:right w:w="0" w:type="dxa"/>
+            </w:tcMar>
+            <w:vAlign w:val="top"/>
+          </w:tcPr>
+          <w:p>
+            <w:pPr>
+              <w:pStyle w:val="Normal"/>
+              <w:jc w:val="center"/>
+              <w:pBdr>
+                <w:bottom w:val="none" w:sz="0" w:space="0" w:color="000000"/>
+                <w:top w:val="none" w:sz="0" w:space="0" w:color="000000"/>
+                <w:left w:val="none" w:sz="0" w:space="0" w:color="000000"/>
+                <w:right w:val="none" w:sz="0" w:space="0" w:color="000000"/>
+              </w:pBdr>
+              <w:spacing w:after="100" w:before="100" w:line="240"/>
+              <w:ind w:left="100" w:right="100" w:firstLine="0" w:firstLineChars="0"/>
+            </w:pPr>
+            <w:r>
+              <w:rPr>
+                <w:rFonts w:ascii="Helvetica" w:hAnsi="Helvetica" w:eastAsia="Helvetica" w:cs="Helvetica"/>
+                <w:i w:val="false"/>
+                <w:b w:val="false"/>
+                <w:u w:val="none"/>
+                <w:sz w:val="22"/>
+                <w:szCs w:val="22"/>
+                <w:color w:val="000000"/>
+              </w:rPr>
+              <w:t xml:space="preserve">227 (53%)</w:t>
+            </w:r>
+          </w:p>
+        </w:tc>
+        <w:tc>
+          <w:tcPr>
+            <w:tcBorders>
+              <w:bottom w:val="none" w:sz="0" w:space="0" w:color="000000"/>
+              <w:top w:val="none" w:sz="0" w:space="0" w:color="000000"/>
+              <w:left w:val="none" w:sz="0" w:space="0" w:color="000000"/>
+              <w:right w:val="none" w:sz="0" w:space="0" w:color="000000"/>
+            </w:tcBorders>
+            <w:shd w:val="clear" w:color="auto" w:fill="FFFFFF"/>
+            <w:tcMar>
+              <w:top w:w="0" w:type="dxa"/>
+              <w:bottom w:w="0" w:type="dxa"/>
+              <w:left w:w="0" w:type="dxa"/>
+              <w:right w:w="0" w:type="dxa"/>
+            </w:tcMar>
+            <w:vAlign w:val="top"/>
+          </w:tcPr>
+          <w:p>
+            <w:pPr>
+              <w:pStyle w:val="Normal"/>
+              <w:jc w:val="center"/>
+              <w:pBdr>
+                <w:bottom w:val="none" w:sz="0" w:space="0" w:color="000000"/>
+                <w:top w:val="none" w:sz="0" w:space="0" w:color="000000"/>
+                <w:left w:val="none" w:sz="0" w:space="0" w:color="000000"/>
+                <w:right w:val="none" w:sz="0" w:space="0" w:color="000000"/>
+              </w:pBdr>
+              <w:spacing w:after="100" w:before="100" w:line="240"/>
+              <w:ind w:left="100" w:right="100" w:firstLine="0" w:firstLineChars="0"/>
+            </w:pPr>
+            <w:r>
+              <w:rPr>
+                <w:rFonts w:ascii="Helvetica" w:hAnsi="Helvetica" w:eastAsia="Helvetica" w:cs="Helvetica"/>
+                <w:i w:val="false"/>
+                <w:b w:val="false"/>
+                <w:u w:val="none"/>
+                <w:sz w:val="22"/>
+                <w:szCs w:val="22"/>
+                <w:color w:val="000000"/>
+              </w:rPr>
+              <w:t xml:space="preserve">210 (49%)</w:t>
             </w:r>
           </w:p>
         </w:tc>
@@ -4277,139 +4277,139 @@
                 <w:szCs w:val="22"/>
                 <w:color w:val="000000"/>
               </w:rPr>
-              <w:t xml:space="preserve">104 (8.6%)</w:t>
-            </w:r>
-          </w:p>
-        </w:tc>
-        <w:tc>
-          <w:tcPr>
-            <w:tcBorders>
-              <w:bottom w:val="none" w:sz="0" w:space="0" w:color="000000"/>
-              <w:top w:val="none" w:sz="0" w:space="0" w:color="000000"/>
-              <w:left w:val="none" w:sz="0" w:space="0" w:color="000000"/>
-              <w:right w:val="none" w:sz="0" w:space="0" w:color="000000"/>
-            </w:tcBorders>
-            <w:shd w:val="clear" w:color="auto" w:fill="FFFFFF"/>
-            <w:tcMar>
-              <w:top w:w="0" w:type="dxa"/>
-              <w:bottom w:w="0" w:type="dxa"/>
-              <w:left w:w="0" w:type="dxa"/>
-              <w:right w:w="0" w:type="dxa"/>
-            </w:tcMar>
-            <w:vAlign w:val="top"/>
-          </w:tcPr>
-          <w:p>
-            <w:pPr>
-              <w:pStyle w:val="Normal"/>
-              <w:jc w:val="center"/>
-              <w:pBdr>
-                <w:bottom w:val="none" w:sz="0" w:space="0" w:color="000000"/>
-                <w:top w:val="none" w:sz="0" w:space="0" w:color="000000"/>
-                <w:left w:val="none" w:sz="0" w:space="0" w:color="000000"/>
-                <w:right w:val="none" w:sz="0" w:space="0" w:color="000000"/>
-              </w:pBdr>
-              <w:spacing w:after="100" w:before="100" w:line="240"/>
-              <w:ind w:left="100" w:right="100" w:firstLine="0" w:firstLineChars="0"/>
-            </w:pPr>
-            <w:r>
-              <w:rPr>
-                <w:rFonts w:ascii="Helvetica" w:hAnsi="Helvetica" w:eastAsia="Helvetica" w:cs="Helvetica"/>
-                <w:i w:val="false"/>
-                <w:b w:val="false"/>
-                <w:u w:val="none"/>
-                <w:sz w:val="22"/>
-                <w:szCs w:val="22"/>
-                <w:color w:val="000000"/>
-              </w:rPr>
-              <w:t xml:space="preserve">32 (7.9%)</w:t>
-            </w:r>
-          </w:p>
-        </w:tc>
-        <w:tc>
-          <w:tcPr>
-            <w:tcBorders>
-              <w:bottom w:val="none" w:sz="0" w:space="0" w:color="000000"/>
-              <w:top w:val="none" w:sz="0" w:space="0" w:color="000000"/>
-              <w:left w:val="none" w:sz="0" w:space="0" w:color="000000"/>
-              <w:right w:val="none" w:sz="0" w:space="0" w:color="000000"/>
-            </w:tcBorders>
-            <w:shd w:val="clear" w:color="auto" w:fill="FFFFFF"/>
-            <w:tcMar>
-              <w:top w:w="0" w:type="dxa"/>
-              <w:bottom w:w="0" w:type="dxa"/>
-              <w:left w:w="0" w:type="dxa"/>
-              <w:right w:w="0" w:type="dxa"/>
-            </w:tcMar>
-            <w:vAlign w:val="top"/>
-          </w:tcPr>
-          <w:p>
-            <w:pPr>
-              <w:pStyle w:val="Normal"/>
-              <w:jc w:val="center"/>
-              <w:pBdr>
-                <w:bottom w:val="none" w:sz="0" w:space="0" w:color="000000"/>
-                <w:top w:val="none" w:sz="0" w:space="0" w:color="000000"/>
-                <w:left w:val="none" w:sz="0" w:space="0" w:color="000000"/>
-                <w:right w:val="none" w:sz="0" w:space="0" w:color="000000"/>
-              </w:pBdr>
-              <w:spacing w:after="100" w:before="100" w:line="240"/>
-              <w:ind w:left="100" w:right="100" w:firstLine="0" w:firstLineChars="0"/>
-            </w:pPr>
-            <w:r>
-              <w:rPr>
-                <w:rFonts w:ascii="Helvetica" w:hAnsi="Helvetica" w:eastAsia="Helvetica" w:cs="Helvetica"/>
-                <w:i w:val="false"/>
-                <w:b w:val="false"/>
-                <w:u w:val="none"/>
-                <w:sz w:val="22"/>
-                <w:szCs w:val="22"/>
-                <w:color w:val="000000"/>
-              </w:rPr>
-              <w:t xml:space="preserve">30 (7.4%)</w:t>
-            </w:r>
-          </w:p>
-        </w:tc>
-        <w:tc>
-          <w:tcPr>
-            <w:tcBorders>
-              <w:bottom w:val="none" w:sz="0" w:space="0" w:color="000000"/>
-              <w:top w:val="none" w:sz="0" w:space="0" w:color="000000"/>
-              <w:left w:val="none" w:sz="0" w:space="0" w:color="000000"/>
-              <w:right w:val="none" w:sz="0" w:space="0" w:color="000000"/>
-            </w:tcBorders>
-            <w:shd w:val="clear" w:color="auto" w:fill="FFFFFF"/>
-            <w:tcMar>
-              <w:top w:w="0" w:type="dxa"/>
-              <w:bottom w:w="0" w:type="dxa"/>
-              <w:left w:w="0" w:type="dxa"/>
-              <w:right w:w="0" w:type="dxa"/>
-            </w:tcMar>
-            <w:vAlign w:val="top"/>
-          </w:tcPr>
-          <w:p>
-            <w:pPr>
-              <w:pStyle w:val="Normal"/>
-              <w:jc w:val="center"/>
-              <w:pBdr>
-                <w:bottom w:val="none" w:sz="0" w:space="0" w:color="000000"/>
-                <w:top w:val="none" w:sz="0" w:space="0" w:color="000000"/>
-                <w:left w:val="none" w:sz="0" w:space="0" w:color="000000"/>
-                <w:right w:val="none" w:sz="0" w:space="0" w:color="000000"/>
-              </w:pBdr>
-              <w:spacing w:after="100" w:before="100" w:line="240"/>
-              <w:ind w:left="100" w:right="100" w:firstLine="0" w:firstLineChars="0"/>
-            </w:pPr>
-            <w:r>
-              <w:rPr>
-                <w:rFonts w:ascii="Helvetica" w:hAnsi="Helvetica" w:eastAsia="Helvetica" w:cs="Helvetica"/>
-                <w:i w:val="false"/>
-                <w:b w:val="false"/>
-                <w:u w:val="none"/>
-                <w:sz w:val="22"/>
-                <w:szCs w:val="22"/>
-                <w:color w:val="000000"/>
-              </w:rPr>
-              <w:t xml:space="preserve">42 (10%)</w:t>
+              <w:t xml:space="preserve">112 (8.7%)</w:t>
+            </w:r>
+          </w:p>
+        </w:tc>
+        <w:tc>
+          <w:tcPr>
+            <w:tcBorders>
+              <w:bottom w:val="none" w:sz="0" w:space="0" w:color="000000"/>
+              <w:top w:val="none" w:sz="0" w:space="0" w:color="000000"/>
+              <w:left w:val="none" w:sz="0" w:space="0" w:color="000000"/>
+              <w:right w:val="none" w:sz="0" w:space="0" w:color="000000"/>
+            </w:tcBorders>
+            <w:shd w:val="clear" w:color="auto" w:fill="FFFFFF"/>
+            <w:tcMar>
+              <w:top w:w="0" w:type="dxa"/>
+              <w:bottom w:w="0" w:type="dxa"/>
+              <w:left w:w="0" w:type="dxa"/>
+              <w:right w:w="0" w:type="dxa"/>
+            </w:tcMar>
+            <w:vAlign w:val="top"/>
+          </w:tcPr>
+          <w:p>
+            <w:pPr>
+              <w:pStyle w:val="Normal"/>
+              <w:jc w:val="center"/>
+              <w:pBdr>
+                <w:bottom w:val="none" w:sz="0" w:space="0" w:color="000000"/>
+                <w:top w:val="none" w:sz="0" w:space="0" w:color="000000"/>
+                <w:left w:val="none" w:sz="0" w:space="0" w:color="000000"/>
+                <w:right w:val="none" w:sz="0" w:space="0" w:color="000000"/>
+              </w:pBdr>
+              <w:spacing w:after="100" w:before="100" w:line="240"/>
+              <w:ind w:left="100" w:right="100" w:firstLine="0" w:firstLineChars="0"/>
+            </w:pPr>
+            <w:r>
+              <w:rPr>
+                <w:rFonts w:ascii="Helvetica" w:hAnsi="Helvetica" w:eastAsia="Helvetica" w:cs="Helvetica"/>
+                <w:i w:val="false"/>
+                <w:b w:val="false"/>
+                <w:u w:val="none"/>
+                <w:sz w:val="22"/>
+                <w:szCs w:val="22"/>
+                <w:color w:val="000000"/>
+              </w:rPr>
+              <w:t xml:space="preserve">39 (9.1%)</w:t>
+            </w:r>
+          </w:p>
+        </w:tc>
+        <w:tc>
+          <w:tcPr>
+            <w:tcBorders>
+              <w:bottom w:val="none" w:sz="0" w:space="0" w:color="000000"/>
+              <w:top w:val="none" w:sz="0" w:space="0" w:color="000000"/>
+              <w:left w:val="none" w:sz="0" w:space="0" w:color="000000"/>
+              <w:right w:val="none" w:sz="0" w:space="0" w:color="000000"/>
+            </w:tcBorders>
+            <w:shd w:val="clear" w:color="auto" w:fill="FFFFFF"/>
+            <w:tcMar>
+              <w:top w:w="0" w:type="dxa"/>
+              <w:bottom w:w="0" w:type="dxa"/>
+              <w:left w:w="0" w:type="dxa"/>
+              <w:right w:w="0" w:type="dxa"/>
+            </w:tcMar>
+            <w:vAlign w:val="top"/>
+          </w:tcPr>
+          <w:p>
+            <w:pPr>
+              <w:pStyle w:val="Normal"/>
+              <w:jc w:val="center"/>
+              <w:pBdr>
+                <w:bottom w:val="none" w:sz="0" w:space="0" w:color="000000"/>
+                <w:top w:val="none" w:sz="0" w:space="0" w:color="000000"/>
+                <w:left w:val="none" w:sz="0" w:space="0" w:color="000000"/>
+                <w:right w:val="none" w:sz="0" w:space="0" w:color="000000"/>
+              </w:pBdr>
+              <w:spacing w:after="100" w:before="100" w:line="240"/>
+              <w:ind w:left="100" w:right="100" w:firstLine="0" w:firstLineChars="0"/>
+            </w:pPr>
+            <w:r>
+              <w:rPr>
+                <w:rFonts w:ascii="Helvetica" w:hAnsi="Helvetica" w:eastAsia="Helvetica" w:cs="Helvetica"/>
+                <w:i w:val="false"/>
+                <w:b w:val="false"/>
+                <w:u w:val="none"/>
+                <w:sz w:val="22"/>
+                <w:szCs w:val="22"/>
+                <w:color w:val="000000"/>
+              </w:rPr>
+              <w:t xml:space="preserve">27 (6.3%)</w:t>
+            </w:r>
+          </w:p>
+        </w:tc>
+        <w:tc>
+          <w:tcPr>
+            <w:tcBorders>
+              <w:bottom w:val="none" w:sz="0" w:space="0" w:color="000000"/>
+              <w:top w:val="none" w:sz="0" w:space="0" w:color="000000"/>
+              <w:left w:val="none" w:sz="0" w:space="0" w:color="000000"/>
+              <w:right w:val="none" w:sz="0" w:space="0" w:color="000000"/>
+            </w:tcBorders>
+            <w:shd w:val="clear" w:color="auto" w:fill="FFFFFF"/>
+            <w:tcMar>
+              <w:top w:w="0" w:type="dxa"/>
+              <w:bottom w:w="0" w:type="dxa"/>
+              <w:left w:w="0" w:type="dxa"/>
+              <w:right w:w="0" w:type="dxa"/>
+            </w:tcMar>
+            <w:vAlign w:val="top"/>
+          </w:tcPr>
+          <w:p>
+            <w:pPr>
+              <w:pStyle w:val="Normal"/>
+              <w:jc w:val="center"/>
+              <w:pBdr>
+                <w:bottom w:val="none" w:sz="0" w:space="0" w:color="000000"/>
+                <w:top w:val="none" w:sz="0" w:space="0" w:color="000000"/>
+                <w:left w:val="none" w:sz="0" w:space="0" w:color="000000"/>
+                <w:right w:val="none" w:sz="0" w:space="0" w:color="000000"/>
+              </w:pBdr>
+              <w:spacing w:after="100" w:before="100" w:line="240"/>
+              <w:ind w:left="100" w:right="100" w:firstLine="0" w:firstLineChars="0"/>
+            </w:pPr>
+            <w:r>
+              <w:rPr>
+                <w:rFonts w:ascii="Helvetica" w:hAnsi="Helvetica" w:eastAsia="Helvetica" w:cs="Helvetica"/>
+                <w:i w:val="false"/>
+                <w:b w:val="false"/>
+                <w:u w:val="none"/>
+                <w:sz w:val="22"/>
+                <w:szCs w:val="22"/>
+                <w:color w:val="000000"/>
+              </w:rPr>
+              <w:t xml:space="preserve">46 (11%)</w:t>
             </w:r>
           </w:p>
         </w:tc>
@@ -4547,139 +4547,139 @@
                 <w:szCs w:val="22"/>
                 <w:color w:val="000000"/>
               </w:rPr>
-              <w:t xml:space="preserve">488 (40%)</w:t>
-            </w:r>
-          </w:p>
-        </w:tc>
-        <w:tc>
-          <w:tcPr>
-            <w:tcBorders>
-              <w:bottom w:val="none" w:sz="0" w:space="0" w:color="000000"/>
-              <w:top w:val="none" w:sz="0" w:space="0" w:color="000000"/>
-              <w:left w:val="none" w:sz="0" w:space="0" w:color="000000"/>
-              <w:right w:val="none" w:sz="0" w:space="0" w:color="000000"/>
-            </w:tcBorders>
-            <w:shd w:val="clear" w:color="auto" w:fill="FFFFFF"/>
-            <w:tcMar>
-              <w:top w:w="0" w:type="dxa"/>
-              <w:bottom w:w="0" w:type="dxa"/>
-              <w:left w:w="0" w:type="dxa"/>
-              <w:right w:w="0" w:type="dxa"/>
-            </w:tcMar>
-            <w:vAlign w:val="top"/>
-          </w:tcPr>
-          <w:p>
-            <w:pPr>
-              <w:pStyle w:val="Normal"/>
-              <w:jc w:val="center"/>
-              <w:pBdr>
-                <w:bottom w:val="none" w:sz="0" w:space="0" w:color="000000"/>
-                <w:top w:val="none" w:sz="0" w:space="0" w:color="000000"/>
-                <w:left w:val="none" w:sz="0" w:space="0" w:color="000000"/>
-                <w:right w:val="none" w:sz="0" w:space="0" w:color="000000"/>
-              </w:pBdr>
-              <w:spacing w:after="100" w:before="100" w:line="240"/>
-              <w:ind w:left="100" w:right="100" w:firstLine="0" w:firstLineChars="0"/>
-            </w:pPr>
-            <w:r>
-              <w:rPr>
-                <w:rFonts w:ascii="Helvetica" w:hAnsi="Helvetica" w:eastAsia="Helvetica" w:cs="Helvetica"/>
-                <w:i w:val="false"/>
-                <w:b w:val="false"/>
-                <w:u w:val="none"/>
-                <w:sz w:val="22"/>
-                <w:szCs w:val="22"/>
-                <w:color w:val="000000"/>
-              </w:rPr>
-              <w:t xml:space="preserve">169 (42%)</w:t>
-            </w:r>
-          </w:p>
-        </w:tc>
-        <w:tc>
-          <w:tcPr>
-            <w:tcBorders>
-              <w:bottom w:val="none" w:sz="0" w:space="0" w:color="000000"/>
-              <w:top w:val="none" w:sz="0" w:space="0" w:color="000000"/>
-              <w:left w:val="none" w:sz="0" w:space="0" w:color="000000"/>
-              <w:right w:val="none" w:sz="0" w:space="0" w:color="000000"/>
-            </w:tcBorders>
-            <w:shd w:val="clear" w:color="auto" w:fill="FFFFFF"/>
-            <w:tcMar>
-              <w:top w:w="0" w:type="dxa"/>
-              <w:bottom w:w="0" w:type="dxa"/>
-              <w:left w:w="0" w:type="dxa"/>
-              <w:right w:w="0" w:type="dxa"/>
-            </w:tcMar>
-            <w:vAlign w:val="top"/>
-          </w:tcPr>
-          <w:p>
-            <w:pPr>
-              <w:pStyle w:val="Normal"/>
-              <w:jc w:val="center"/>
-              <w:pBdr>
-                <w:bottom w:val="none" w:sz="0" w:space="0" w:color="000000"/>
-                <w:top w:val="none" w:sz="0" w:space="0" w:color="000000"/>
-                <w:left w:val="none" w:sz="0" w:space="0" w:color="000000"/>
-                <w:right w:val="none" w:sz="0" w:space="0" w:color="000000"/>
-              </w:pBdr>
-              <w:spacing w:after="100" w:before="100" w:line="240"/>
-              <w:ind w:left="100" w:right="100" w:firstLine="0" w:firstLineChars="0"/>
-            </w:pPr>
-            <w:r>
-              <w:rPr>
-                <w:rFonts w:ascii="Helvetica" w:hAnsi="Helvetica" w:eastAsia="Helvetica" w:cs="Helvetica"/>
-                <w:i w:val="false"/>
-                <w:b w:val="false"/>
-                <w:u w:val="none"/>
-                <w:sz w:val="22"/>
-                <w:szCs w:val="22"/>
-                <w:color w:val="000000"/>
-              </w:rPr>
-              <w:t xml:space="preserve">164 (40%)</w:t>
-            </w:r>
-          </w:p>
-        </w:tc>
-        <w:tc>
-          <w:tcPr>
-            <w:tcBorders>
-              <w:bottom w:val="none" w:sz="0" w:space="0" w:color="000000"/>
-              <w:top w:val="none" w:sz="0" w:space="0" w:color="000000"/>
-              <w:left w:val="none" w:sz="0" w:space="0" w:color="000000"/>
-              <w:right w:val="none" w:sz="0" w:space="0" w:color="000000"/>
-            </w:tcBorders>
-            <w:shd w:val="clear" w:color="auto" w:fill="FFFFFF"/>
-            <w:tcMar>
-              <w:top w:w="0" w:type="dxa"/>
-              <w:bottom w:w="0" w:type="dxa"/>
-              <w:left w:w="0" w:type="dxa"/>
-              <w:right w:w="0" w:type="dxa"/>
-            </w:tcMar>
-            <w:vAlign w:val="top"/>
-          </w:tcPr>
-          <w:p>
-            <w:pPr>
-              <w:pStyle w:val="Normal"/>
-              <w:jc w:val="center"/>
-              <w:pBdr>
-                <w:bottom w:val="none" w:sz="0" w:space="0" w:color="000000"/>
-                <w:top w:val="none" w:sz="0" w:space="0" w:color="000000"/>
-                <w:left w:val="none" w:sz="0" w:space="0" w:color="000000"/>
-                <w:right w:val="none" w:sz="0" w:space="0" w:color="000000"/>
-              </w:pBdr>
-              <w:spacing w:after="100" w:before="100" w:line="240"/>
-              <w:ind w:left="100" w:right="100" w:firstLine="0" w:firstLineChars="0"/>
-            </w:pPr>
-            <w:r>
-              <w:rPr>
-                <w:rFonts w:ascii="Helvetica" w:hAnsi="Helvetica" w:eastAsia="Helvetica" w:cs="Helvetica"/>
-                <w:i w:val="false"/>
-                <w:b w:val="false"/>
-                <w:u w:val="none"/>
-                <w:sz w:val="22"/>
-                <w:szCs w:val="22"/>
-                <w:color w:val="000000"/>
-              </w:rPr>
-              <w:t xml:space="preserve">155 (38%)</w:t>
+              <w:t xml:space="preserve">514 (40%)</w:t>
+            </w:r>
+          </w:p>
+        </w:tc>
+        <w:tc>
+          <w:tcPr>
+            <w:tcBorders>
+              <w:bottom w:val="none" w:sz="0" w:space="0" w:color="000000"/>
+              <w:top w:val="none" w:sz="0" w:space="0" w:color="000000"/>
+              <w:left w:val="none" w:sz="0" w:space="0" w:color="000000"/>
+              <w:right w:val="none" w:sz="0" w:space="0" w:color="000000"/>
+            </w:tcBorders>
+            <w:shd w:val="clear" w:color="auto" w:fill="FFFFFF"/>
+            <w:tcMar>
+              <w:top w:w="0" w:type="dxa"/>
+              <w:bottom w:w="0" w:type="dxa"/>
+              <w:left w:w="0" w:type="dxa"/>
+              <w:right w:w="0" w:type="dxa"/>
+            </w:tcMar>
+            <w:vAlign w:val="top"/>
+          </w:tcPr>
+          <w:p>
+            <w:pPr>
+              <w:pStyle w:val="Normal"/>
+              <w:jc w:val="center"/>
+              <w:pBdr>
+                <w:bottom w:val="none" w:sz="0" w:space="0" w:color="000000"/>
+                <w:top w:val="none" w:sz="0" w:space="0" w:color="000000"/>
+                <w:left w:val="none" w:sz="0" w:space="0" w:color="000000"/>
+                <w:right w:val="none" w:sz="0" w:space="0" w:color="000000"/>
+              </w:pBdr>
+              <w:spacing w:after="100" w:before="100" w:line="240"/>
+              <w:ind w:left="100" w:right="100" w:firstLine="0" w:firstLineChars="0"/>
+            </w:pPr>
+            <w:r>
+              <w:rPr>
+                <w:rFonts w:ascii="Helvetica" w:hAnsi="Helvetica" w:eastAsia="Helvetica" w:cs="Helvetica"/>
+                <w:i w:val="false"/>
+                <w:b w:val="false"/>
+                <w:u w:val="none"/>
+                <w:sz w:val="22"/>
+                <w:szCs w:val="22"/>
+                <w:color w:val="000000"/>
+              </w:rPr>
+              <w:t xml:space="preserve">170 (40%)</w:t>
+            </w:r>
+          </w:p>
+        </w:tc>
+        <w:tc>
+          <w:tcPr>
+            <w:tcBorders>
+              <w:bottom w:val="none" w:sz="0" w:space="0" w:color="000000"/>
+              <w:top w:val="none" w:sz="0" w:space="0" w:color="000000"/>
+              <w:left w:val="none" w:sz="0" w:space="0" w:color="000000"/>
+              <w:right w:val="none" w:sz="0" w:space="0" w:color="000000"/>
+            </w:tcBorders>
+            <w:shd w:val="clear" w:color="auto" w:fill="FFFFFF"/>
+            <w:tcMar>
+              <w:top w:w="0" w:type="dxa"/>
+              <w:bottom w:w="0" w:type="dxa"/>
+              <w:left w:w="0" w:type="dxa"/>
+              <w:right w:w="0" w:type="dxa"/>
+            </w:tcMar>
+            <w:vAlign w:val="top"/>
+          </w:tcPr>
+          <w:p>
+            <w:pPr>
+              <w:pStyle w:val="Normal"/>
+              <w:jc w:val="center"/>
+              <w:pBdr>
+                <w:bottom w:val="none" w:sz="0" w:space="0" w:color="000000"/>
+                <w:top w:val="none" w:sz="0" w:space="0" w:color="000000"/>
+                <w:left w:val="none" w:sz="0" w:space="0" w:color="000000"/>
+                <w:right w:val="none" w:sz="0" w:space="0" w:color="000000"/>
+              </w:pBdr>
+              <w:spacing w:after="100" w:before="100" w:line="240"/>
+              <w:ind w:left="100" w:right="100" w:firstLine="0" w:firstLineChars="0"/>
+            </w:pPr>
+            <w:r>
+              <w:rPr>
+                <w:rFonts w:ascii="Helvetica" w:hAnsi="Helvetica" w:eastAsia="Helvetica" w:cs="Helvetica"/>
+                <w:i w:val="false"/>
+                <w:b w:val="false"/>
+                <w:u w:val="none"/>
+                <w:sz w:val="22"/>
+                <w:szCs w:val="22"/>
+                <w:color w:val="000000"/>
+              </w:rPr>
+              <w:t xml:space="preserve">173 (41%)</w:t>
+            </w:r>
+          </w:p>
+        </w:tc>
+        <w:tc>
+          <w:tcPr>
+            <w:tcBorders>
+              <w:bottom w:val="none" w:sz="0" w:space="0" w:color="000000"/>
+              <w:top w:val="none" w:sz="0" w:space="0" w:color="000000"/>
+              <w:left w:val="none" w:sz="0" w:space="0" w:color="000000"/>
+              <w:right w:val="none" w:sz="0" w:space="0" w:color="000000"/>
+            </w:tcBorders>
+            <w:shd w:val="clear" w:color="auto" w:fill="FFFFFF"/>
+            <w:tcMar>
+              <w:top w:w="0" w:type="dxa"/>
+              <w:bottom w:w="0" w:type="dxa"/>
+              <w:left w:w="0" w:type="dxa"/>
+              <w:right w:w="0" w:type="dxa"/>
+            </w:tcMar>
+            <w:vAlign w:val="top"/>
+          </w:tcPr>
+          <w:p>
+            <w:pPr>
+              <w:pStyle w:val="Normal"/>
+              <w:jc w:val="center"/>
+              <w:pBdr>
+                <w:bottom w:val="none" w:sz="0" w:space="0" w:color="000000"/>
+                <w:top w:val="none" w:sz="0" w:space="0" w:color="000000"/>
+                <w:left w:val="none" w:sz="0" w:space="0" w:color="000000"/>
+                <w:right w:val="none" w:sz="0" w:space="0" w:color="000000"/>
+              </w:pBdr>
+              <w:spacing w:after="100" w:before="100" w:line="240"/>
+              <w:ind w:left="100" w:right="100" w:firstLine="0" w:firstLineChars="0"/>
+            </w:pPr>
+            <w:r>
+              <w:rPr>
+                <w:rFonts w:ascii="Helvetica" w:hAnsi="Helvetica" w:eastAsia="Helvetica" w:cs="Helvetica"/>
+                <w:i w:val="false"/>
+                <w:b w:val="false"/>
+                <w:u w:val="none"/>
+                <w:sz w:val="22"/>
+                <w:szCs w:val="22"/>
+                <w:color w:val="000000"/>
+              </w:rPr>
+              <w:t xml:space="preserve">171 (40%)</w:t>
             </w:r>
           </w:p>
         </w:tc>
@@ -4993,7 +4993,7 @@
                 <w:szCs w:val="22"/>
                 <w:color w:val="000000"/>
               </w:rPr>
-              <w:t xml:space="preserve">0.046</w:t>
+              <w:t xml:space="preserve">0.071</w:t>
             </w:r>
           </w:p>
         </w:tc>
@@ -5087,139 +5087,139 @@
                 <w:szCs w:val="22"/>
                 <w:color w:val="000000"/>
               </w:rPr>
-              <w:t xml:space="preserve">53 (4.4%)</w:t>
-            </w:r>
-          </w:p>
-        </w:tc>
-        <w:tc>
-          <w:tcPr>
-            <w:tcBorders>
-              <w:bottom w:val="none" w:sz="0" w:space="0" w:color="000000"/>
-              <w:top w:val="none" w:sz="0" w:space="0" w:color="000000"/>
-              <w:left w:val="none" w:sz="0" w:space="0" w:color="000000"/>
-              <w:right w:val="none" w:sz="0" w:space="0" w:color="000000"/>
-            </w:tcBorders>
-            <w:shd w:val="clear" w:color="auto" w:fill="FFFFFF"/>
-            <w:tcMar>
-              <w:top w:w="0" w:type="dxa"/>
-              <w:bottom w:w="0" w:type="dxa"/>
-              <w:left w:w="0" w:type="dxa"/>
-              <w:right w:w="0" w:type="dxa"/>
-            </w:tcMar>
-            <w:vAlign w:val="top"/>
-          </w:tcPr>
-          <w:p>
-            <w:pPr>
-              <w:pStyle w:val="Normal"/>
-              <w:jc w:val="center"/>
-              <w:pBdr>
-                <w:bottom w:val="none" w:sz="0" w:space="0" w:color="000000"/>
-                <w:top w:val="none" w:sz="0" w:space="0" w:color="000000"/>
-                <w:left w:val="none" w:sz="0" w:space="0" w:color="000000"/>
-                <w:right w:val="none" w:sz="0" w:space="0" w:color="000000"/>
-              </w:pBdr>
-              <w:spacing w:after="100" w:before="100" w:line="240"/>
-              <w:ind w:left="100" w:right="100" w:firstLine="0" w:firstLineChars="0"/>
-            </w:pPr>
-            <w:r>
-              <w:rPr>
-                <w:rFonts w:ascii="Helvetica" w:hAnsi="Helvetica" w:eastAsia="Helvetica" w:cs="Helvetica"/>
-                <w:i w:val="false"/>
-                <w:b w:val="false"/>
-                <w:u w:val="none"/>
-                <w:sz w:val="22"/>
-                <w:szCs w:val="22"/>
-                <w:color w:val="000000"/>
-              </w:rPr>
-              <w:t xml:space="preserve">13 (3.2%)</w:t>
-            </w:r>
-          </w:p>
-        </w:tc>
-        <w:tc>
-          <w:tcPr>
-            <w:tcBorders>
-              <w:bottom w:val="none" w:sz="0" w:space="0" w:color="000000"/>
-              <w:top w:val="none" w:sz="0" w:space="0" w:color="000000"/>
-              <w:left w:val="none" w:sz="0" w:space="0" w:color="000000"/>
-              <w:right w:val="none" w:sz="0" w:space="0" w:color="000000"/>
-            </w:tcBorders>
-            <w:shd w:val="clear" w:color="auto" w:fill="FFFFFF"/>
-            <w:tcMar>
-              <w:top w:w="0" w:type="dxa"/>
-              <w:bottom w:w="0" w:type="dxa"/>
-              <w:left w:w="0" w:type="dxa"/>
-              <w:right w:w="0" w:type="dxa"/>
-            </w:tcMar>
-            <w:vAlign w:val="top"/>
-          </w:tcPr>
-          <w:p>
-            <w:pPr>
-              <w:pStyle w:val="Normal"/>
-              <w:jc w:val="center"/>
-              <w:pBdr>
-                <w:bottom w:val="none" w:sz="0" w:space="0" w:color="000000"/>
-                <w:top w:val="none" w:sz="0" w:space="0" w:color="000000"/>
-                <w:left w:val="none" w:sz="0" w:space="0" w:color="000000"/>
-                <w:right w:val="none" w:sz="0" w:space="0" w:color="000000"/>
-              </w:pBdr>
-              <w:spacing w:after="100" w:before="100" w:line="240"/>
-              <w:ind w:left="100" w:right="100" w:firstLine="0" w:firstLineChars="0"/>
-            </w:pPr>
-            <w:r>
-              <w:rPr>
-                <w:rFonts w:ascii="Helvetica" w:hAnsi="Helvetica" w:eastAsia="Helvetica" w:cs="Helvetica"/>
-                <w:i w:val="false"/>
-                <w:b w:val="false"/>
-                <w:u w:val="none"/>
-                <w:sz w:val="22"/>
-                <w:szCs w:val="22"/>
-                <w:color w:val="000000"/>
-              </w:rPr>
-              <w:t xml:space="preserve">21 (5.2%)</w:t>
-            </w:r>
-          </w:p>
-        </w:tc>
-        <w:tc>
-          <w:tcPr>
-            <w:tcBorders>
-              <w:bottom w:val="none" w:sz="0" w:space="0" w:color="000000"/>
-              <w:top w:val="none" w:sz="0" w:space="0" w:color="000000"/>
-              <w:left w:val="none" w:sz="0" w:space="0" w:color="000000"/>
-              <w:right w:val="none" w:sz="0" w:space="0" w:color="000000"/>
-            </w:tcBorders>
-            <w:shd w:val="clear" w:color="auto" w:fill="FFFFFF"/>
-            <w:tcMar>
-              <w:top w:w="0" w:type="dxa"/>
-              <w:bottom w:w="0" w:type="dxa"/>
-              <w:left w:w="0" w:type="dxa"/>
-              <w:right w:w="0" w:type="dxa"/>
-            </w:tcMar>
-            <w:vAlign w:val="top"/>
-          </w:tcPr>
-          <w:p>
-            <w:pPr>
-              <w:pStyle w:val="Normal"/>
-              <w:jc w:val="center"/>
-              <w:pBdr>
-                <w:bottom w:val="none" w:sz="0" w:space="0" w:color="000000"/>
-                <w:top w:val="none" w:sz="0" w:space="0" w:color="000000"/>
-                <w:left w:val="none" w:sz="0" w:space="0" w:color="000000"/>
-                <w:right w:val="none" w:sz="0" w:space="0" w:color="000000"/>
-              </w:pBdr>
-              <w:spacing w:after="100" w:before="100" w:line="240"/>
-              <w:ind w:left="100" w:right="100" w:firstLine="0" w:firstLineChars="0"/>
-            </w:pPr>
-            <w:r>
-              <w:rPr>
-                <w:rFonts w:ascii="Helvetica" w:hAnsi="Helvetica" w:eastAsia="Helvetica" w:cs="Helvetica"/>
-                <w:i w:val="false"/>
-                <w:b w:val="false"/>
-                <w:u w:val="none"/>
-                <w:sz w:val="22"/>
-                <w:szCs w:val="22"/>
-                <w:color w:val="000000"/>
-              </w:rPr>
-              <w:t xml:space="preserve">19 (4.7%)</w:t>
+              <w:t xml:space="preserve">58 (4.5%)</w:t>
+            </w:r>
+          </w:p>
+        </w:tc>
+        <w:tc>
+          <w:tcPr>
+            <w:tcBorders>
+              <w:bottom w:val="none" w:sz="0" w:space="0" w:color="000000"/>
+              <w:top w:val="none" w:sz="0" w:space="0" w:color="000000"/>
+              <w:left w:val="none" w:sz="0" w:space="0" w:color="000000"/>
+              <w:right w:val="none" w:sz="0" w:space="0" w:color="000000"/>
+            </w:tcBorders>
+            <w:shd w:val="clear" w:color="auto" w:fill="FFFFFF"/>
+            <w:tcMar>
+              <w:top w:w="0" w:type="dxa"/>
+              <w:bottom w:w="0" w:type="dxa"/>
+              <w:left w:w="0" w:type="dxa"/>
+              <w:right w:w="0" w:type="dxa"/>
+            </w:tcMar>
+            <w:vAlign w:val="top"/>
+          </w:tcPr>
+          <w:p>
+            <w:pPr>
+              <w:pStyle w:val="Normal"/>
+              <w:jc w:val="center"/>
+              <w:pBdr>
+                <w:bottom w:val="none" w:sz="0" w:space="0" w:color="000000"/>
+                <w:top w:val="none" w:sz="0" w:space="0" w:color="000000"/>
+                <w:left w:val="none" w:sz="0" w:space="0" w:color="000000"/>
+                <w:right w:val="none" w:sz="0" w:space="0" w:color="000000"/>
+              </w:pBdr>
+              <w:spacing w:after="100" w:before="100" w:line="240"/>
+              <w:ind w:left="100" w:right="100" w:firstLine="0" w:firstLineChars="0"/>
+            </w:pPr>
+            <w:r>
+              <w:rPr>
+                <w:rFonts w:ascii="Helvetica" w:hAnsi="Helvetica" w:eastAsia="Helvetica" w:cs="Helvetica"/>
+                <w:i w:val="false"/>
+                <w:b w:val="false"/>
+                <w:u w:val="none"/>
+                <w:sz w:val="22"/>
+                <w:szCs w:val="22"/>
+                <w:color w:val="000000"/>
+              </w:rPr>
+              <w:t xml:space="preserve">13 (3.0%)</w:t>
+            </w:r>
+          </w:p>
+        </w:tc>
+        <w:tc>
+          <w:tcPr>
+            <w:tcBorders>
+              <w:bottom w:val="none" w:sz="0" w:space="0" w:color="000000"/>
+              <w:top w:val="none" w:sz="0" w:space="0" w:color="000000"/>
+              <w:left w:val="none" w:sz="0" w:space="0" w:color="000000"/>
+              <w:right w:val="none" w:sz="0" w:space="0" w:color="000000"/>
+            </w:tcBorders>
+            <w:shd w:val="clear" w:color="auto" w:fill="FFFFFF"/>
+            <w:tcMar>
+              <w:top w:w="0" w:type="dxa"/>
+              <w:bottom w:w="0" w:type="dxa"/>
+              <w:left w:w="0" w:type="dxa"/>
+              <w:right w:w="0" w:type="dxa"/>
+            </w:tcMar>
+            <w:vAlign w:val="top"/>
+          </w:tcPr>
+          <w:p>
+            <w:pPr>
+              <w:pStyle w:val="Normal"/>
+              <w:jc w:val="center"/>
+              <w:pBdr>
+                <w:bottom w:val="none" w:sz="0" w:space="0" w:color="000000"/>
+                <w:top w:val="none" w:sz="0" w:space="0" w:color="000000"/>
+                <w:left w:val="none" w:sz="0" w:space="0" w:color="000000"/>
+                <w:right w:val="none" w:sz="0" w:space="0" w:color="000000"/>
+              </w:pBdr>
+              <w:spacing w:after="100" w:before="100" w:line="240"/>
+              <w:ind w:left="100" w:right="100" w:firstLine="0" w:firstLineChars="0"/>
+            </w:pPr>
+            <w:r>
+              <w:rPr>
+                <w:rFonts w:ascii="Helvetica" w:hAnsi="Helvetica" w:eastAsia="Helvetica" w:cs="Helvetica"/>
+                <w:i w:val="false"/>
+                <w:b w:val="false"/>
+                <w:u w:val="none"/>
+                <w:sz w:val="22"/>
+                <w:szCs w:val="22"/>
+                <w:color w:val="000000"/>
+              </w:rPr>
+              <w:t xml:space="preserve">28 (6.6%)</w:t>
+            </w:r>
+          </w:p>
+        </w:tc>
+        <w:tc>
+          <w:tcPr>
+            <w:tcBorders>
+              <w:bottom w:val="none" w:sz="0" w:space="0" w:color="000000"/>
+              <w:top w:val="none" w:sz="0" w:space="0" w:color="000000"/>
+              <w:left w:val="none" w:sz="0" w:space="0" w:color="000000"/>
+              <w:right w:val="none" w:sz="0" w:space="0" w:color="000000"/>
+            </w:tcBorders>
+            <w:shd w:val="clear" w:color="auto" w:fill="FFFFFF"/>
+            <w:tcMar>
+              <w:top w:w="0" w:type="dxa"/>
+              <w:bottom w:w="0" w:type="dxa"/>
+              <w:left w:w="0" w:type="dxa"/>
+              <w:right w:w="0" w:type="dxa"/>
+            </w:tcMar>
+            <w:vAlign w:val="top"/>
+          </w:tcPr>
+          <w:p>
+            <w:pPr>
+              <w:pStyle w:val="Normal"/>
+              <w:jc w:val="center"/>
+              <w:pBdr>
+                <w:bottom w:val="none" w:sz="0" w:space="0" w:color="000000"/>
+                <w:top w:val="none" w:sz="0" w:space="0" w:color="000000"/>
+                <w:left w:val="none" w:sz="0" w:space="0" w:color="000000"/>
+                <w:right w:val="none" w:sz="0" w:space="0" w:color="000000"/>
+              </w:pBdr>
+              <w:spacing w:after="100" w:before="100" w:line="240"/>
+              <w:ind w:left="100" w:right="100" w:firstLine="0" w:firstLineChars="0"/>
+            </w:pPr>
+            <w:r>
+              <w:rPr>
+                <w:rFonts w:ascii="Helvetica" w:hAnsi="Helvetica" w:eastAsia="Helvetica" w:cs="Helvetica"/>
+                <w:i w:val="false"/>
+                <w:b w:val="false"/>
+                <w:u w:val="none"/>
+                <w:sz w:val="22"/>
+                <w:szCs w:val="22"/>
+                <w:color w:val="000000"/>
+              </w:rPr>
+              <w:t xml:space="preserve">17 (4.0%)</w:t>
             </w:r>
           </w:p>
         </w:tc>
@@ -5357,139 +5357,139 @@
                 <w:szCs w:val="22"/>
                 <w:color w:val="000000"/>
               </w:rPr>
-              <w:t xml:space="preserve">690 (57%)</w:t>
-            </w:r>
-          </w:p>
-        </w:tc>
-        <w:tc>
-          <w:tcPr>
-            <w:tcBorders>
-              <w:bottom w:val="none" w:sz="0" w:space="0" w:color="000000"/>
-              <w:top w:val="none" w:sz="0" w:space="0" w:color="000000"/>
-              <w:left w:val="none" w:sz="0" w:space="0" w:color="000000"/>
-              <w:right w:val="none" w:sz="0" w:space="0" w:color="000000"/>
-            </w:tcBorders>
-            <w:shd w:val="clear" w:color="auto" w:fill="FFFFFF"/>
-            <w:tcMar>
-              <w:top w:w="0" w:type="dxa"/>
-              <w:bottom w:w="0" w:type="dxa"/>
-              <w:left w:w="0" w:type="dxa"/>
-              <w:right w:w="0" w:type="dxa"/>
-            </w:tcMar>
-            <w:vAlign w:val="top"/>
-          </w:tcPr>
-          <w:p>
-            <w:pPr>
-              <w:pStyle w:val="Normal"/>
-              <w:jc w:val="center"/>
-              <w:pBdr>
-                <w:bottom w:val="none" w:sz="0" w:space="0" w:color="000000"/>
-                <w:top w:val="none" w:sz="0" w:space="0" w:color="000000"/>
-                <w:left w:val="none" w:sz="0" w:space="0" w:color="000000"/>
-                <w:right w:val="none" w:sz="0" w:space="0" w:color="000000"/>
-              </w:pBdr>
-              <w:spacing w:after="100" w:before="100" w:line="240"/>
-              <w:ind w:left="100" w:right="100" w:firstLine="0" w:firstLineChars="0"/>
-            </w:pPr>
-            <w:r>
-              <w:rPr>
-                <w:rFonts w:ascii="Helvetica" w:hAnsi="Helvetica" w:eastAsia="Helvetica" w:cs="Helvetica"/>
-                <w:i w:val="false"/>
-                <w:b w:val="false"/>
-                <w:u w:val="none"/>
-                <w:sz w:val="22"/>
-                <w:szCs w:val="22"/>
-                <w:color w:val="000000"/>
-              </w:rPr>
-              <w:t xml:space="preserve">223 (55%)</w:t>
-            </w:r>
-          </w:p>
-        </w:tc>
-        <w:tc>
-          <w:tcPr>
-            <w:tcBorders>
-              <w:bottom w:val="none" w:sz="0" w:space="0" w:color="000000"/>
-              <w:top w:val="none" w:sz="0" w:space="0" w:color="000000"/>
-              <w:left w:val="none" w:sz="0" w:space="0" w:color="000000"/>
-              <w:right w:val="none" w:sz="0" w:space="0" w:color="000000"/>
-            </w:tcBorders>
-            <w:shd w:val="clear" w:color="auto" w:fill="FFFFFF"/>
-            <w:tcMar>
-              <w:top w:w="0" w:type="dxa"/>
-              <w:bottom w:w="0" w:type="dxa"/>
-              <w:left w:w="0" w:type="dxa"/>
-              <w:right w:w="0" w:type="dxa"/>
-            </w:tcMar>
-            <w:vAlign w:val="top"/>
-          </w:tcPr>
-          <w:p>
-            <w:pPr>
-              <w:pStyle w:val="Normal"/>
-              <w:jc w:val="center"/>
-              <w:pBdr>
-                <w:bottom w:val="none" w:sz="0" w:space="0" w:color="000000"/>
-                <w:top w:val="none" w:sz="0" w:space="0" w:color="000000"/>
-                <w:left w:val="none" w:sz="0" w:space="0" w:color="000000"/>
-                <w:right w:val="none" w:sz="0" w:space="0" w:color="000000"/>
-              </w:pBdr>
-              <w:spacing w:after="100" w:before="100" w:line="240"/>
-              <w:ind w:left="100" w:right="100" w:firstLine="0" w:firstLineChars="0"/>
-            </w:pPr>
-            <w:r>
-              <w:rPr>
-                <w:rFonts w:ascii="Helvetica" w:hAnsi="Helvetica" w:eastAsia="Helvetica" w:cs="Helvetica"/>
-                <w:i w:val="false"/>
-                <w:b w:val="false"/>
-                <w:u w:val="none"/>
-                <w:sz w:val="22"/>
-                <w:szCs w:val="22"/>
-                <w:color w:val="000000"/>
-              </w:rPr>
-              <w:t xml:space="preserve">216 (53%)</w:t>
-            </w:r>
-          </w:p>
-        </w:tc>
-        <w:tc>
-          <w:tcPr>
-            <w:tcBorders>
-              <w:bottom w:val="none" w:sz="0" w:space="0" w:color="000000"/>
-              <w:top w:val="none" w:sz="0" w:space="0" w:color="000000"/>
-              <w:left w:val="none" w:sz="0" w:space="0" w:color="000000"/>
-              <w:right w:val="none" w:sz="0" w:space="0" w:color="000000"/>
-            </w:tcBorders>
-            <w:shd w:val="clear" w:color="auto" w:fill="FFFFFF"/>
-            <w:tcMar>
-              <w:top w:w="0" w:type="dxa"/>
-              <w:bottom w:w="0" w:type="dxa"/>
-              <w:left w:w="0" w:type="dxa"/>
-              <w:right w:w="0" w:type="dxa"/>
-            </w:tcMar>
-            <w:vAlign w:val="top"/>
-          </w:tcPr>
-          <w:p>
-            <w:pPr>
-              <w:pStyle w:val="Normal"/>
-              <w:jc w:val="center"/>
-              <w:pBdr>
-                <w:bottom w:val="none" w:sz="0" w:space="0" w:color="000000"/>
-                <w:top w:val="none" w:sz="0" w:space="0" w:color="000000"/>
-                <w:left w:val="none" w:sz="0" w:space="0" w:color="000000"/>
-                <w:right w:val="none" w:sz="0" w:space="0" w:color="000000"/>
-              </w:pBdr>
-              <w:spacing w:after="100" w:before="100" w:line="240"/>
-              <w:ind w:left="100" w:right="100" w:firstLine="0" w:firstLineChars="0"/>
-            </w:pPr>
-            <w:r>
-              <w:rPr>
-                <w:rFonts w:ascii="Helvetica" w:hAnsi="Helvetica" w:eastAsia="Helvetica" w:cs="Helvetica"/>
-                <w:i w:val="false"/>
-                <w:b w:val="false"/>
-                <w:u w:val="none"/>
-                <w:sz w:val="22"/>
-                <w:szCs w:val="22"/>
-                <w:color w:val="000000"/>
-              </w:rPr>
-              <w:t xml:space="preserve">251 (62%)</w:t>
+              <w:t xml:space="preserve">743 (58%)</w:t>
+            </w:r>
+          </w:p>
+        </w:tc>
+        <w:tc>
+          <w:tcPr>
+            <w:tcBorders>
+              <w:bottom w:val="none" w:sz="0" w:space="0" w:color="000000"/>
+              <w:top w:val="none" w:sz="0" w:space="0" w:color="000000"/>
+              <w:left w:val="none" w:sz="0" w:space="0" w:color="000000"/>
+              <w:right w:val="none" w:sz="0" w:space="0" w:color="000000"/>
+            </w:tcBorders>
+            <w:shd w:val="clear" w:color="auto" w:fill="FFFFFF"/>
+            <w:tcMar>
+              <w:top w:w="0" w:type="dxa"/>
+              <w:bottom w:w="0" w:type="dxa"/>
+              <w:left w:w="0" w:type="dxa"/>
+              <w:right w:w="0" w:type="dxa"/>
+            </w:tcMar>
+            <w:vAlign w:val="top"/>
+          </w:tcPr>
+          <w:p>
+            <w:pPr>
+              <w:pStyle w:val="Normal"/>
+              <w:jc w:val="center"/>
+              <w:pBdr>
+                <w:bottom w:val="none" w:sz="0" w:space="0" w:color="000000"/>
+                <w:top w:val="none" w:sz="0" w:space="0" w:color="000000"/>
+                <w:left w:val="none" w:sz="0" w:space="0" w:color="000000"/>
+                <w:right w:val="none" w:sz="0" w:space="0" w:color="000000"/>
+              </w:pBdr>
+              <w:spacing w:after="100" w:before="100" w:line="240"/>
+              <w:ind w:left="100" w:right="100" w:firstLine="0" w:firstLineChars="0"/>
+            </w:pPr>
+            <w:r>
+              <w:rPr>
+                <w:rFonts w:ascii="Helvetica" w:hAnsi="Helvetica" w:eastAsia="Helvetica" w:cs="Helvetica"/>
+                <w:i w:val="false"/>
+                <w:b w:val="false"/>
+                <w:u w:val="none"/>
+                <w:sz w:val="22"/>
+                <w:szCs w:val="22"/>
+                <w:color w:val="000000"/>
+              </w:rPr>
+              <w:t xml:space="preserve">243 (57%)</w:t>
+            </w:r>
+          </w:p>
+        </w:tc>
+        <w:tc>
+          <w:tcPr>
+            <w:tcBorders>
+              <w:bottom w:val="none" w:sz="0" w:space="0" w:color="000000"/>
+              <w:top w:val="none" w:sz="0" w:space="0" w:color="000000"/>
+              <w:left w:val="none" w:sz="0" w:space="0" w:color="000000"/>
+              <w:right w:val="none" w:sz="0" w:space="0" w:color="000000"/>
+            </w:tcBorders>
+            <w:shd w:val="clear" w:color="auto" w:fill="FFFFFF"/>
+            <w:tcMar>
+              <w:top w:w="0" w:type="dxa"/>
+              <w:bottom w:w="0" w:type="dxa"/>
+              <w:left w:w="0" w:type="dxa"/>
+              <w:right w:w="0" w:type="dxa"/>
+            </w:tcMar>
+            <w:vAlign w:val="top"/>
+          </w:tcPr>
+          <w:p>
+            <w:pPr>
+              <w:pStyle w:val="Normal"/>
+              <w:jc w:val="center"/>
+              <w:pBdr>
+                <w:bottom w:val="none" w:sz="0" w:space="0" w:color="000000"/>
+                <w:top w:val="none" w:sz="0" w:space="0" w:color="000000"/>
+                <w:left w:val="none" w:sz="0" w:space="0" w:color="000000"/>
+                <w:right w:val="none" w:sz="0" w:space="0" w:color="000000"/>
+              </w:pBdr>
+              <w:spacing w:after="100" w:before="100" w:line="240"/>
+              <w:ind w:left="100" w:right="100" w:firstLine="0" w:firstLineChars="0"/>
+            </w:pPr>
+            <w:r>
+              <w:rPr>
+                <w:rFonts w:ascii="Helvetica" w:hAnsi="Helvetica" w:eastAsia="Helvetica" w:cs="Helvetica"/>
+                <w:i w:val="false"/>
+                <w:b w:val="false"/>
+                <w:u w:val="none"/>
+                <w:sz w:val="22"/>
+                <w:szCs w:val="22"/>
+                <w:color w:val="000000"/>
+              </w:rPr>
+              <w:t xml:space="preserve">253 (59%)</w:t>
+            </w:r>
+          </w:p>
+        </w:tc>
+        <w:tc>
+          <w:tcPr>
+            <w:tcBorders>
+              <w:bottom w:val="none" w:sz="0" w:space="0" w:color="000000"/>
+              <w:top w:val="none" w:sz="0" w:space="0" w:color="000000"/>
+              <w:left w:val="none" w:sz="0" w:space="0" w:color="000000"/>
+              <w:right w:val="none" w:sz="0" w:space="0" w:color="000000"/>
+            </w:tcBorders>
+            <w:shd w:val="clear" w:color="auto" w:fill="FFFFFF"/>
+            <w:tcMar>
+              <w:top w:w="0" w:type="dxa"/>
+              <w:bottom w:w="0" w:type="dxa"/>
+              <w:left w:w="0" w:type="dxa"/>
+              <w:right w:w="0" w:type="dxa"/>
+            </w:tcMar>
+            <w:vAlign w:val="top"/>
+          </w:tcPr>
+          <w:p>
+            <w:pPr>
+              <w:pStyle w:val="Normal"/>
+              <w:jc w:val="center"/>
+              <w:pBdr>
+                <w:bottom w:val="none" w:sz="0" w:space="0" w:color="000000"/>
+                <w:top w:val="none" w:sz="0" w:space="0" w:color="000000"/>
+                <w:left w:val="none" w:sz="0" w:space="0" w:color="000000"/>
+                <w:right w:val="none" w:sz="0" w:space="0" w:color="000000"/>
+              </w:pBdr>
+              <w:spacing w:after="100" w:before="100" w:line="240"/>
+              <w:ind w:left="100" w:right="100" w:firstLine="0" w:firstLineChars="0"/>
+            </w:pPr>
+            <w:r>
+              <w:rPr>
+                <w:rFonts w:ascii="Helvetica" w:hAnsi="Helvetica" w:eastAsia="Helvetica" w:cs="Helvetica"/>
+                <w:i w:val="false"/>
+                <w:b w:val="false"/>
+                <w:u w:val="none"/>
+                <w:sz w:val="22"/>
+                <w:szCs w:val="22"/>
+                <w:color w:val="000000"/>
+              </w:rPr>
+              <w:t xml:space="preserve">247 (58%)</w:t>
             </w:r>
           </w:p>
         </w:tc>
@@ -5627,139 +5627,139 @@
                 <w:szCs w:val="22"/>
                 <w:color w:val="000000"/>
               </w:rPr>
-              <w:t xml:space="preserve">472 (39%)</w:t>
-            </w:r>
-          </w:p>
-        </w:tc>
-        <w:tc>
-          <w:tcPr>
-            <w:tcBorders>
-              <w:bottom w:val="none" w:sz="0" w:space="0" w:color="000000"/>
-              <w:top w:val="none" w:sz="0" w:space="0" w:color="000000"/>
-              <w:left w:val="none" w:sz="0" w:space="0" w:color="000000"/>
-              <w:right w:val="none" w:sz="0" w:space="0" w:color="000000"/>
-            </w:tcBorders>
-            <w:shd w:val="clear" w:color="auto" w:fill="FFFFFF"/>
-            <w:tcMar>
-              <w:top w:w="0" w:type="dxa"/>
-              <w:bottom w:w="0" w:type="dxa"/>
-              <w:left w:w="0" w:type="dxa"/>
-              <w:right w:w="0" w:type="dxa"/>
-            </w:tcMar>
-            <w:vAlign w:val="top"/>
-          </w:tcPr>
-          <w:p>
-            <w:pPr>
-              <w:pStyle w:val="Normal"/>
-              <w:jc w:val="center"/>
-              <w:pBdr>
-                <w:bottom w:val="none" w:sz="0" w:space="0" w:color="000000"/>
-                <w:top w:val="none" w:sz="0" w:space="0" w:color="000000"/>
-                <w:left w:val="none" w:sz="0" w:space="0" w:color="000000"/>
-                <w:right w:val="none" w:sz="0" w:space="0" w:color="000000"/>
-              </w:pBdr>
-              <w:spacing w:after="100" w:before="100" w:line="240"/>
-              <w:ind w:left="100" w:right="100" w:firstLine="0" w:firstLineChars="0"/>
-            </w:pPr>
-            <w:r>
-              <w:rPr>
-                <w:rFonts w:ascii="Helvetica" w:hAnsi="Helvetica" w:eastAsia="Helvetica" w:cs="Helvetica"/>
-                <w:i w:val="false"/>
-                <w:b w:val="false"/>
-                <w:u w:val="none"/>
-                <w:sz w:val="22"/>
-                <w:szCs w:val="22"/>
-                <w:color w:val="000000"/>
-              </w:rPr>
-              <w:t xml:space="preserve">169 (42%)</w:t>
-            </w:r>
-          </w:p>
-        </w:tc>
-        <w:tc>
-          <w:tcPr>
-            <w:tcBorders>
-              <w:bottom w:val="none" w:sz="0" w:space="0" w:color="000000"/>
-              <w:top w:val="none" w:sz="0" w:space="0" w:color="000000"/>
-              <w:left w:val="none" w:sz="0" w:space="0" w:color="000000"/>
-              <w:right w:val="none" w:sz="0" w:space="0" w:color="000000"/>
-            </w:tcBorders>
-            <w:shd w:val="clear" w:color="auto" w:fill="FFFFFF"/>
-            <w:tcMar>
-              <w:top w:w="0" w:type="dxa"/>
-              <w:bottom w:w="0" w:type="dxa"/>
-              <w:left w:w="0" w:type="dxa"/>
-              <w:right w:w="0" w:type="dxa"/>
-            </w:tcMar>
-            <w:vAlign w:val="top"/>
-          </w:tcPr>
-          <w:p>
-            <w:pPr>
-              <w:pStyle w:val="Normal"/>
-              <w:jc w:val="center"/>
-              <w:pBdr>
-                <w:bottom w:val="none" w:sz="0" w:space="0" w:color="000000"/>
-                <w:top w:val="none" w:sz="0" w:space="0" w:color="000000"/>
-                <w:left w:val="none" w:sz="0" w:space="0" w:color="000000"/>
-                <w:right w:val="none" w:sz="0" w:space="0" w:color="000000"/>
-              </w:pBdr>
-              <w:spacing w:after="100" w:before="100" w:line="240"/>
-              <w:ind w:left="100" w:right="100" w:firstLine="0" w:firstLineChars="0"/>
-            </w:pPr>
-            <w:r>
-              <w:rPr>
-                <w:rFonts w:ascii="Helvetica" w:hAnsi="Helvetica" w:eastAsia="Helvetica" w:cs="Helvetica"/>
-                <w:i w:val="false"/>
-                <w:b w:val="false"/>
-                <w:u w:val="none"/>
-                <w:sz w:val="22"/>
-                <w:szCs w:val="22"/>
-                <w:color w:val="000000"/>
-              </w:rPr>
-              <w:t xml:space="preserve">168 (41%)</w:t>
-            </w:r>
-          </w:p>
-        </w:tc>
-        <w:tc>
-          <w:tcPr>
-            <w:tcBorders>
-              <w:bottom w:val="none" w:sz="0" w:space="0" w:color="000000"/>
-              <w:top w:val="none" w:sz="0" w:space="0" w:color="000000"/>
-              <w:left w:val="none" w:sz="0" w:space="0" w:color="000000"/>
-              <w:right w:val="none" w:sz="0" w:space="0" w:color="000000"/>
-            </w:tcBorders>
-            <w:shd w:val="clear" w:color="auto" w:fill="FFFFFF"/>
-            <w:tcMar>
-              <w:top w:w="0" w:type="dxa"/>
-              <w:bottom w:w="0" w:type="dxa"/>
-              <w:left w:w="0" w:type="dxa"/>
-              <w:right w:w="0" w:type="dxa"/>
-            </w:tcMar>
-            <w:vAlign w:val="top"/>
-          </w:tcPr>
-          <w:p>
-            <w:pPr>
-              <w:pStyle w:val="Normal"/>
-              <w:jc w:val="center"/>
-              <w:pBdr>
-                <w:bottom w:val="none" w:sz="0" w:space="0" w:color="000000"/>
-                <w:top w:val="none" w:sz="0" w:space="0" w:color="000000"/>
-                <w:left w:val="none" w:sz="0" w:space="0" w:color="000000"/>
-                <w:right w:val="none" w:sz="0" w:space="0" w:color="000000"/>
-              </w:pBdr>
-              <w:spacing w:after="100" w:before="100" w:line="240"/>
-              <w:ind w:left="100" w:right="100" w:firstLine="0" w:firstLineChars="0"/>
-            </w:pPr>
-            <w:r>
-              <w:rPr>
-                <w:rFonts w:ascii="Helvetica" w:hAnsi="Helvetica" w:eastAsia="Helvetica" w:cs="Helvetica"/>
-                <w:i w:val="false"/>
-                <w:b w:val="false"/>
-                <w:u w:val="none"/>
-                <w:sz w:val="22"/>
-                <w:szCs w:val="22"/>
-                <w:color w:val="000000"/>
-              </w:rPr>
-              <w:t xml:space="preserve">135 (33%)</w:t>
+              <w:t xml:space="preserve">481 (38%)</w:t>
+            </w:r>
+          </w:p>
+        </w:tc>
+        <w:tc>
+          <w:tcPr>
+            <w:tcBorders>
+              <w:bottom w:val="none" w:sz="0" w:space="0" w:color="000000"/>
+              <w:top w:val="none" w:sz="0" w:space="0" w:color="000000"/>
+              <w:left w:val="none" w:sz="0" w:space="0" w:color="000000"/>
+              <w:right w:val="none" w:sz="0" w:space="0" w:color="000000"/>
+            </w:tcBorders>
+            <w:shd w:val="clear" w:color="auto" w:fill="FFFFFF"/>
+            <w:tcMar>
+              <w:top w:w="0" w:type="dxa"/>
+              <w:bottom w:w="0" w:type="dxa"/>
+              <w:left w:w="0" w:type="dxa"/>
+              <w:right w:w="0" w:type="dxa"/>
+            </w:tcMar>
+            <w:vAlign w:val="top"/>
+          </w:tcPr>
+          <w:p>
+            <w:pPr>
+              <w:pStyle w:val="Normal"/>
+              <w:jc w:val="center"/>
+              <w:pBdr>
+                <w:bottom w:val="none" w:sz="0" w:space="0" w:color="000000"/>
+                <w:top w:val="none" w:sz="0" w:space="0" w:color="000000"/>
+                <w:left w:val="none" w:sz="0" w:space="0" w:color="000000"/>
+                <w:right w:val="none" w:sz="0" w:space="0" w:color="000000"/>
+              </w:pBdr>
+              <w:spacing w:after="100" w:before="100" w:line="240"/>
+              <w:ind w:left="100" w:right="100" w:firstLine="0" w:firstLineChars="0"/>
+            </w:pPr>
+            <w:r>
+              <w:rPr>
+                <w:rFonts w:ascii="Helvetica" w:hAnsi="Helvetica" w:eastAsia="Helvetica" w:cs="Helvetica"/>
+                <w:i w:val="false"/>
+                <w:b w:val="false"/>
+                <w:u w:val="none"/>
+                <w:sz w:val="22"/>
+                <w:szCs w:val="22"/>
+                <w:color w:val="000000"/>
+              </w:rPr>
+              <w:t xml:space="preserve">172 (40%)</w:t>
+            </w:r>
+          </w:p>
+        </w:tc>
+        <w:tc>
+          <w:tcPr>
+            <w:tcBorders>
+              <w:bottom w:val="none" w:sz="0" w:space="0" w:color="000000"/>
+              <w:top w:val="none" w:sz="0" w:space="0" w:color="000000"/>
+              <w:left w:val="none" w:sz="0" w:space="0" w:color="000000"/>
+              <w:right w:val="none" w:sz="0" w:space="0" w:color="000000"/>
+            </w:tcBorders>
+            <w:shd w:val="clear" w:color="auto" w:fill="FFFFFF"/>
+            <w:tcMar>
+              <w:top w:w="0" w:type="dxa"/>
+              <w:bottom w:w="0" w:type="dxa"/>
+              <w:left w:w="0" w:type="dxa"/>
+              <w:right w:w="0" w:type="dxa"/>
+            </w:tcMar>
+            <w:vAlign w:val="top"/>
+          </w:tcPr>
+          <w:p>
+            <w:pPr>
+              <w:pStyle w:val="Normal"/>
+              <w:jc w:val="center"/>
+              <w:pBdr>
+                <w:bottom w:val="none" w:sz="0" w:space="0" w:color="000000"/>
+                <w:top w:val="none" w:sz="0" w:space="0" w:color="000000"/>
+                <w:left w:val="none" w:sz="0" w:space="0" w:color="000000"/>
+                <w:right w:val="none" w:sz="0" w:space="0" w:color="000000"/>
+              </w:pBdr>
+              <w:spacing w:after="100" w:before="100" w:line="240"/>
+              <w:ind w:left="100" w:right="100" w:firstLine="0" w:firstLineChars="0"/>
+            </w:pPr>
+            <w:r>
+              <w:rPr>
+                <w:rFonts w:ascii="Helvetica" w:hAnsi="Helvetica" w:eastAsia="Helvetica" w:cs="Helvetica"/>
+                <w:i w:val="false"/>
+                <w:b w:val="false"/>
+                <w:u w:val="none"/>
+                <w:sz w:val="22"/>
+                <w:szCs w:val="22"/>
+                <w:color w:val="000000"/>
+              </w:rPr>
+              <w:t xml:space="preserve">146 (34%)</w:t>
+            </w:r>
+          </w:p>
+        </w:tc>
+        <w:tc>
+          <w:tcPr>
+            <w:tcBorders>
+              <w:bottom w:val="none" w:sz="0" w:space="0" w:color="000000"/>
+              <w:top w:val="none" w:sz="0" w:space="0" w:color="000000"/>
+              <w:left w:val="none" w:sz="0" w:space="0" w:color="000000"/>
+              <w:right w:val="none" w:sz="0" w:space="0" w:color="000000"/>
+            </w:tcBorders>
+            <w:shd w:val="clear" w:color="auto" w:fill="FFFFFF"/>
+            <w:tcMar>
+              <w:top w:w="0" w:type="dxa"/>
+              <w:bottom w:w="0" w:type="dxa"/>
+              <w:left w:w="0" w:type="dxa"/>
+              <w:right w:w="0" w:type="dxa"/>
+            </w:tcMar>
+            <w:vAlign w:val="top"/>
+          </w:tcPr>
+          <w:p>
+            <w:pPr>
+              <w:pStyle w:val="Normal"/>
+              <w:jc w:val="center"/>
+              <w:pBdr>
+                <w:bottom w:val="none" w:sz="0" w:space="0" w:color="000000"/>
+                <w:top w:val="none" w:sz="0" w:space="0" w:color="000000"/>
+                <w:left w:val="none" w:sz="0" w:space="0" w:color="000000"/>
+                <w:right w:val="none" w:sz="0" w:space="0" w:color="000000"/>
+              </w:pBdr>
+              <w:spacing w:after="100" w:before="100" w:line="240"/>
+              <w:ind w:left="100" w:right="100" w:firstLine="0" w:firstLineChars="0"/>
+            </w:pPr>
+            <w:r>
+              <w:rPr>
+                <w:rFonts w:ascii="Helvetica" w:hAnsi="Helvetica" w:eastAsia="Helvetica" w:cs="Helvetica"/>
+                <w:i w:val="false"/>
+                <w:b w:val="false"/>
+                <w:u w:val="none"/>
+                <w:sz w:val="22"/>
+                <w:szCs w:val="22"/>
+                <w:color w:val="000000"/>
+              </w:rPr>
+              <w:t xml:space="preserve">163 (38%)</w:t>
             </w:r>
           </w:p>
         </w:tc>
@@ -6073,7 +6073,7 @@
                 <w:szCs w:val="22"/>
                 <w:color w:val="000000"/>
               </w:rPr>
-              <w:t xml:space="preserve">0.4</w:t>
+              <w:t xml:space="preserve">0.6</w:t>
             </w:r>
           </w:p>
         </w:tc>
@@ -6167,139 +6167,139 @@
                 <w:szCs w:val="22"/>
                 <w:color w:val="000000"/>
               </w:rPr>
-              <w:t xml:space="preserve">519 (43%)</w:t>
-            </w:r>
-          </w:p>
-        </w:tc>
-        <w:tc>
-          <w:tcPr>
-            <w:tcBorders>
-              <w:bottom w:val="none" w:sz="0" w:space="0" w:color="000000"/>
-              <w:top w:val="none" w:sz="0" w:space="0" w:color="000000"/>
-              <w:left w:val="none" w:sz="0" w:space="0" w:color="000000"/>
-              <w:right w:val="none" w:sz="0" w:space="0" w:color="000000"/>
-            </w:tcBorders>
-            <w:shd w:val="clear" w:color="auto" w:fill="FFFFFF"/>
-            <w:tcMar>
-              <w:top w:w="0" w:type="dxa"/>
-              <w:bottom w:w="0" w:type="dxa"/>
-              <w:left w:w="0" w:type="dxa"/>
-              <w:right w:w="0" w:type="dxa"/>
-            </w:tcMar>
-            <w:vAlign w:val="top"/>
-          </w:tcPr>
-          <w:p>
-            <w:pPr>
-              <w:pStyle w:val="Normal"/>
-              <w:jc w:val="center"/>
-              <w:pBdr>
-                <w:bottom w:val="none" w:sz="0" w:space="0" w:color="000000"/>
-                <w:top w:val="none" w:sz="0" w:space="0" w:color="000000"/>
-                <w:left w:val="none" w:sz="0" w:space="0" w:color="000000"/>
-                <w:right w:val="none" w:sz="0" w:space="0" w:color="000000"/>
-              </w:pBdr>
-              <w:spacing w:after="100" w:before="100" w:line="240"/>
-              <w:ind w:left="100" w:right="100" w:firstLine="0" w:firstLineChars="0"/>
-            </w:pPr>
-            <w:r>
-              <w:rPr>
-                <w:rFonts w:ascii="Helvetica" w:hAnsi="Helvetica" w:eastAsia="Helvetica" w:cs="Helvetica"/>
-                <w:i w:val="false"/>
-                <w:b w:val="false"/>
-                <w:u w:val="none"/>
-                <w:sz w:val="22"/>
-                <w:szCs w:val="22"/>
-                <w:color w:val="000000"/>
-              </w:rPr>
-              <w:t xml:space="preserve">168 (41%)</w:t>
-            </w:r>
-          </w:p>
-        </w:tc>
-        <w:tc>
-          <w:tcPr>
-            <w:tcBorders>
-              <w:bottom w:val="none" w:sz="0" w:space="0" w:color="000000"/>
-              <w:top w:val="none" w:sz="0" w:space="0" w:color="000000"/>
-              <w:left w:val="none" w:sz="0" w:space="0" w:color="000000"/>
-              <w:right w:val="none" w:sz="0" w:space="0" w:color="000000"/>
-            </w:tcBorders>
-            <w:shd w:val="clear" w:color="auto" w:fill="FFFFFF"/>
-            <w:tcMar>
-              <w:top w:w="0" w:type="dxa"/>
-              <w:bottom w:w="0" w:type="dxa"/>
-              <w:left w:w="0" w:type="dxa"/>
-              <w:right w:w="0" w:type="dxa"/>
-            </w:tcMar>
-            <w:vAlign w:val="top"/>
-          </w:tcPr>
-          <w:p>
-            <w:pPr>
-              <w:pStyle w:val="Normal"/>
-              <w:jc w:val="center"/>
-              <w:pBdr>
-                <w:bottom w:val="none" w:sz="0" w:space="0" w:color="000000"/>
-                <w:top w:val="none" w:sz="0" w:space="0" w:color="000000"/>
-                <w:left w:val="none" w:sz="0" w:space="0" w:color="000000"/>
-                <w:right w:val="none" w:sz="0" w:space="0" w:color="000000"/>
-              </w:pBdr>
-              <w:spacing w:after="100" w:before="100" w:line="240"/>
-              <w:ind w:left="100" w:right="100" w:firstLine="0" w:firstLineChars="0"/>
-            </w:pPr>
-            <w:r>
-              <w:rPr>
-                <w:rFonts w:ascii="Helvetica" w:hAnsi="Helvetica" w:eastAsia="Helvetica" w:cs="Helvetica"/>
-                <w:i w:val="false"/>
-                <w:b w:val="false"/>
-                <w:u w:val="none"/>
-                <w:sz w:val="22"/>
-                <w:szCs w:val="22"/>
-                <w:color w:val="000000"/>
-              </w:rPr>
-              <w:t xml:space="preserve">172 (42%)</w:t>
-            </w:r>
-          </w:p>
-        </w:tc>
-        <w:tc>
-          <w:tcPr>
-            <w:tcBorders>
-              <w:bottom w:val="none" w:sz="0" w:space="0" w:color="000000"/>
-              <w:top w:val="none" w:sz="0" w:space="0" w:color="000000"/>
-              <w:left w:val="none" w:sz="0" w:space="0" w:color="000000"/>
-              <w:right w:val="none" w:sz="0" w:space="0" w:color="000000"/>
-            </w:tcBorders>
-            <w:shd w:val="clear" w:color="auto" w:fill="FFFFFF"/>
-            <w:tcMar>
-              <w:top w:w="0" w:type="dxa"/>
-              <w:bottom w:w="0" w:type="dxa"/>
-              <w:left w:w="0" w:type="dxa"/>
-              <w:right w:w="0" w:type="dxa"/>
-            </w:tcMar>
-            <w:vAlign w:val="top"/>
-          </w:tcPr>
-          <w:p>
-            <w:pPr>
-              <w:pStyle w:val="Normal"/>
-              <w:jc w:val="center"/>
-              <w:pBdr>
-                <w:bottom w:val="none" w:sz="0" w:space="0" w:color="000000"/>
-                <w:top w:val="none" w:sz="0" w:space="0" w:color="000000"/>
-                <w:left w:val="none" w:sz="0" w:space="0" w:color="000000"/>
-                <w:right w:val="none" w:sz="0" w:space="0" w:color="000000"/>
-              </w:pBdr>
-              <w:spacing w:after="100" w:before="100" w:line="240"/>
-              <w:ind w:left="100" w:right="100" w:firstLine="0" w:firstLineChars="0"/>
-            </w:pPr>
-            <w:r>
-              <w:rPr>
-                <w:rFonts w:ascii="Helvetica" w:hAnsi="Helvetica" w:eastAsia="Helvetica" w:cs="Helvetica"/>
-                <w:i w:val="false"/>
-                <w:b w:val="false"/>
-                <w:u w:val="none"/>
-                <w:sz w:val="22"/>
-                <w:szCs w:val="22"/>
-                <w:color w:val="000000"/>
-              </w:rPr>
-              <w:t xml:space="preserve">179 (44%)</w:t>
+              <w:t xml:space="preserve">543 (42%)</w:t>
+            </w:r>
+          </w:p>
+        </w:tc>
+        <w:tc>
+          <w:tcPr>
+            <w:tcBorders>
+              <w:bottom w:val="none" w:sz="0" w:space="0" w:color="000000"/>
+              <w:top w:val="none" w:sz="0" w:space="0" w:color="000000"/>
+              <w:left w:val="none" w:sz="0" w:space="0" w:color="000000"/>
+              <w:right w:val="none" w:sz="0" w:space="0" w:color="000000"/>
+            </w:tcBorders>
+            <w:shd w:val="clear" w:color="auto" w:fill="FFFFFF"/>
+            <w:tcMar>
+              <w:top w:w="0" w:type="dxa"/>
+              <w:bottom w:w="0" w:type="dxa"/>
+              <w:left w:w="0" w:type="dxa"/>
+              <w:right w:w="0" w:type="dxa"/>
+            </w:tcMar>
+            <w:vAlign w:val="top"/>
+          </w:tcPr>
+          <w:p>
+            <w:pPr>
+              <w:pStyle w:val="Normal"/>
+              <w:jc w:val="center"/>
+              <w:pBdr>
+                <w:bottom w:val="none" w:sz="0" w:space="0" w:color="000000"/>
+                <w:top w:val="none" w:sz="0" w:space="0" w:color="000000"/>
+                <w:left w:val="none" w:sz="0" w:space="0" w:color="000000"/>
+                <w:right w:val="none" w:sz="0" w:space="0" w:color="000000"/>
+              </w:pBdr>
+              <w:spacing w:after="100" w:before="100" w:line="240"/>
+              <w:ind w:left="100" w:right="100" w:firstLine="0" w:firstLineChars="0"/>
+            </w:pPr>
+            <w:r>
+              <w:rPr>
+                <w:rFonts w:ascii="Helvetica" w:hAnsi="Helvetica" w:eastAsia="Helvetica" w:cs="Helvetica"/>
+                <w:i w:val="false"/>
+                <w:b w:val="false"/>
+                <w:u w:val="none"/>
+                <w:sz w:val="22"/>
+                <w:szCs w:val="22"/>
+                <w:color w:val="000000"/>
+              </w:rPr>
+              <w:t xml:space="preserve">171 (40%)</w:t>
+            </w:r>
+          </w:p>
+        </w:tc>
+        <w:tc>
+          <w:tcPr>
+            <w:tcBorders>
+              <w:bottom w:val="none" w:sz="0" w:space="0" w:color="000000"/>
+              <w:top w:val="none" w:sz="0" w:space="0" w:color="000000"/>
+              <w:left w:val="none" w:sz="0" w:space="0" w:color="000000"/>
+              <w:right w:val="none" w:sz="0" w:space="0" w:color="000000"/>
+            </w:tcBorders>
+            <w:shd w:val="clear" w:color="auto" w:fill="FFFFFF"/>
+            <w:tcMar>
+              <w:top w:w="0" w:type="dxa"/>
+              <w:bottom w:w="0" w:type="dxa"/>
+              <w:left w:w="0" w:type="dxa"/>
+              <w:right w:w="0" w:type="dxa"/>
+            </w:tcMar>
+            <w:vAlign w:val="top"/>
+          </w:tcPr>
+          <w:p>
+            <w:pPr>
+              <w:pStyle w:val="Normal"/>
+              <w:jc w:val="center"/>
+              <w:pBdr>
+                <w:bottom w:val="none" w:sz="0" w:space="0" w:color="000000"/>
+                <w:top w:val="none" w:sz="0" w:space="0" w:color="000000"/>
+                <w:left w:val="none" w:sz="0" w:space="0" w:color="000000"/>
+                <w:right w:val="none" w:sz="0" w:space="0" w:color="000000"/>
+              </w:pBdr>
+              <w:spacing w:after="100" w:before="100" w:line="240"/>
+              <w:ind w:left="100" w:right="100" w:firstLine="0" w:firstLineChars="0"/>
+            </w:pPr>
+            <w:r>
+              <w:rPr>
+                <w:rFonts w:ascii="Helvetica" w:hAnsi="Helvetica" w:eastAsia="Helvetica" w:cs="Helvetica"/>
+                <w:i w:val="false"/>
+                <w:b w:val="false"/>
+                <w:u w:val="none"/>
+                <w:sz w:val="22"/>
+                <w:szCs w:val="22"/>
+                <w:color w:val="000000"/>
+              </w:rPr>
+              <w:t xml:space="preserve">190 (44%)</w:t>
+            </w:r>
+          </w:p>
+        </w:tc>
+        <w:tc>
+          <w:tcPr>
+            <w:tcBorders>
+              <w:bottom w:val="none" w:sz="0" w:space="0" w:color="000000"/>
+              <w:top w:val="none" w:sz="0" w:space="0" w:color="000000"/>
+              <w:left w:val="none" w:sz="0" w:space="0" w:color="000000"/>
+              <w:right w:val="none" w:sz="0" w:space="0" w:color="000000"/>
+            </w:tcBorders>
+            <w:shd w:val="clear" w:color="auto" w:fill="FFFFFF"/>
+            <w:tcMar>
+              <w:top w:w="0" w:type="dxa"/>
+              <w:bottom w:w="0" w:type="dxa"/>
+              <w:left w:w="0" w:type="dxa"/>
+              <w:right w:w="0" w:type="dxa"/>
+            </w:tcMar>
+            <w:vAlign w:val="top"/>
+          </w:tcPr>
+          <w:p>
+            <w:pPr>
+              <w:pStyle w:val="Normal"/>
+              <w:jc w:val="center"/>
+              <w:pBdr>
+                <w:bottom w:val="none" w:sz="0" w:space="0" w:color="000000"/>
+                <w:top w:val="none" w:sz="0" w:space="0" w:color="000000"/>
+                <w:left w:val="none" w:sz="0" w:space="0" w:color="000000"/>
+                <w:right w:val="none" w:sz="0" w:space="0" w:color="000000"/>
+              </w:pBdr>
+              <w:spacing w:after="100" w:before="100" w:line="240"/>
+              <w:ind w:left="100" w:right="100" w:firstLine="0" w:firstLineChars="0"/>
+            </w:pPr>
+            <w:r>
+              <w:rPr>
+                <w:rFonts w:ascii="Helvetica" w:hAnsi="Helvetica" w:eastAsia="Helvetica" w:cs="Helvetica"/>
+                <w:i w:val="false"/>
+                <w:b w:val="false"/>
+                <w:u w:val="none"/>
+                <w:sz w:val="22"/>
+                <w:szCs w:val="22"/>
+                <w:color w:val="000000"/>
+              </w:rPr>
+              <w:t xml:space="preserve">182 (43%)</w:t>
             </w:r>
           </w:p>
         </w:tc>
@@ -6437,139 +6437,139 @@
                 <w:szCs w:val="22"/>
                 <w:color w:val="000000"/>
               </w:rPr>
-              <w:t xml:space="preserve">455 (37%)</w:t>
-            </w:r>
-          </w:p>
-        </w:tc>
-        <w:tc>
-          <w:tcPr>
-            <w:tcBorders>
-              <w:bottom w:val="none" w:sz="0" w:space="0" w:color="000000"/>
-              <w:top w:val="none" w:sz="0" w:space="0" w:color="000000"/>
-              <w:left w:val="none" w:sz="0" w:space="0" w:color="000000"/>
-              <w:right w:val="none" w:sz="0" w:space="0" w:color="000000"/>
-            </w:tcBorders>
-            <w:shd w:val="clear" w:color="auto" w:fill="FFFFFF"/>
-            <w:tcMar>
-              <w:top w:w="0" w:type="dxa"/>
-              <w:bottom w:w="0" w:type="dxa"/>
-              <w:left w:w="0" w:type="dxa"/>
-              <w:right w:w="0" w:type="dxa"/>
-            </w:tcMar>
-            <w:vAlign w:val="top"/>
-          </w:tcPr>
-          <w:p>
-            <w:pPr>
-              <w:pStyle w:val="Normal"/>
-              <w:jc w:val="center"/>
-              <w:pBdr>
-                <w:bottom w:val="none" w:sz="0" w:space="0" w:color="000000"/>
-                <w:top w:val="none" w:sz="0" w:space="0" w:color="000000"/>
-                <w:left w:val="none" w:sz="0" w:space="0" w:color="000000"/>
-                <w:right w:val="none" w:sz="0" w:space="0" w:color="000000"/>
-              </w:pBdr>
-              <w:spacing w:after="100" w:before="100" w:line="240"/>
-              <w:ind w:left="100" w:right="100" w:firstLine="0" w:firstLineChars="0"/>
-            </w:pPr>
-            <w:r>
-              <w:rPr>
-                <w:rFonts w:ascii="Helvetica" w:hAnsi="Helvetica" w:eastAsia="Helvetica" w:cs="Helvetica"/>
-                <w:i w:val="false"/>
-                <w:b w:val="false"/>
-                <w:u w:val="none"/>
-                <w:sz w:val="22"/>
-                <w:szCs w:val="22"/>
-                <w:color w:val="000000"/>
-              </w:rPr>
-              <w:t xml:space="preserve">158 (39%)</w:t>
-            </w:r>
-          </w:p>
-        </w:tc>
-        <w:tc>
-          <w:tcPr>
-            <w:tcBorders>
-              <w:bottom w:val="none" w:sz="0" w:space="0" w:color="000000"/>
-              <w:top w:val="none" w:sz="0" w:space="0" w:color="000000"/>
-              <w:left w:val="none" w:sz="0" w:space="0" w:color="000000"/>
-              <w:right w:val="none" w:sz="0" w:space="0" w:color="000000"/>
-            </w:tcBorders>
-            <w:shd w:val="clear" w:color="auto" w:fill="FFFFFF"/>
-            <w:tcMar>
-              <w:top w:w="0" w:type="dxa"/>
-              <w:bottom w:w="0" w:type="dxa"/>
-              <w:left w:w="0" w:type="dxa"/>
-              <w:right w:w="0" w:type="dxa"/>
-            </w:tcMar>
-            <w:vAlign w:val="top"/>
-          </w:tcPr>
-          <w:p>
-            <w:pPr>
-              <w:pStyle w:val="Normal"/>
-              <w:jc w:val="center"/>
-              <w:pBdr>
-                <w:bottom w:val="none" w:sz="0" w:space="0" w:color="000000"/>
-                <w:top w:val="none" w:sz="0" w:space="0" w:color="000000"/>
-                <w:left w:val="none" w:sz="0" w:space="0" w:color="000000"/>
-                <w:right w:val="none" w:sz="0" w:space="0" w:color="000000"/>
-              </w:pBdr>
-              <w:spacing w:after="100" w:before="100" w:line="240"/>
-              <w:ind w:left="100" w:right="100" w:firstLine="0" w:firstLineChars="0"/>
-            </w:pPr>
-            <w:r>
-              <w:rPr>
-                <w:rFonts w:ascii="Helvetica" w:hAnsi="Helvetica" w:eastAsia="Helvetica" w:cs="Helvetica"/>
-                <w:i w:val="false"/>
-                <w:b w:val="false"/>
-                <w:u w:val="none"/>
-                <w:sz w:val="22"/>
-                <w:szCs w:val="22"/>
-                <w:color w:val="000000"/>
-              </w:rPr>
-              <w:t xml:space="preserve">142 (35%)</w:t>
-            </w:r>
-          </w:p>
-        </w:tc>
-        <w:tc>
-          <w:tcPr>
-            <w:tcBorders>
-              <w:bottom w:val="none" w:sz="0" w:space="0" w:color="000000"/>
-              <w:top w:val="none" w:sz="0" w:space="0" w:color="000000"/>
-              <w:left w:val="none" w:sz="0" w:space="0" w:color="000000"/>
-              <w:right w:val="none" w:sz="0" w:space="0" w:color="000000"/>
-            </w:tcBorders>
-            <w:shd w:val="clear" w:color="auto" w:fill="FFFFFF"/>
-            <w:tcMar>
-              <w:top w:w="0" w:type="dxa"/>
-              <w:bottom w:w="0" w:type="dxa"/>
-              <w:left w:w="0" w:type="dxa"/>
-              <w:right w:w="0" w:type="dxa"/>
-            </w:tcMar>
-            <w:vAlign w:val="top"/>
-          </w:tcPr>
-          <w:p>
-            <w:pPr>
-              <w:pStyle w:val="Normal"/>
-              <w:jc w:val="center"/>
-              <w:pBdr>
-                <w:bottom w:val="none" w:sz="0" w:space="0" w:color="000000"/>
-                <w:top w:val="none" w:sz="0" w:space="0" w:color="000000"/>
-                <w:left w:val="none" w:sz="0" w:space="0" w:color="000000"/>
-                <w:right w:val="none" w:sz="0" w:space="0" w:color="000000"/>
-              </w:pBdr>
-              <w:spacing w:after="100" w:before="100" w:line="240"/>
-              <w:ind w:left="100" w:right="100" w:firstLine="0" w:firstLineChars="0"/>
-            </w:pPr>
-            <w:r>
-              <w:rPr>
-                <w:rFonts w:ascii="Helvetica" w:hAnsi="Helvetica" w:eastAsia="Helvetica" w:cs="Helvetica"/>
-                <w:i w:val="false"/>
-                <w:b w:val="false"/>
-                <w:u w:val="none"/>
-                <w:sz w:val="22"/>
-                <w:szCs w:val="22"/>
-                <w:color w:val="000000"/>
-              </w:rPr>
-              <w:t xml:space="preserve">155 (38%)</w:t>
+              <w:t xml:space="preserve">484 (38%)</w:t>
+            </w:r>
+          </w:p>
+        </w:tc>
+        <w:tc>
+          <w:tcPr>
+            <w:tcBorders>
+              <w:bottom w:val="none" w:sz="0" w:space="0" w:color="000000"/>
+              <w:top w:val="none" w:sz="0" w:space="0" w:color="000000"/>
+              <w:left w:val="none" w:sz="0" w:space="0" w:color="000000"/>
+              <w:right w:val="none" w:sz="0" w:space="0" w:color="000000"/>
+            </w:tcBorders>
+            <w:shd w:val="clear" w:color="auto" w:fill="FFFFFF"/>
+            <w:tcMar>
+              <w:top w:w="0" w:type="dxa"/>
+              <w:bottom w:w="0" w:type="dxa"/>
+              <w:left w:w="0" w:type="dxa"/>
+              <w:right w:w="0" w:type="dxa"/>
+            </w:tcMar>
+            <w:vAlign w:val="top"/>
+          </w:tcPr>
+          <w:p>
+            <w:pPr>
+              <w:pStyle w:val="Normal"/>
+              <w:jc w:val="center"/>
+              <w:pBdr>
+                <w:bottom w:val="none" w:sz="0" w:space="0" w:color="000000"/>
+                <w:top w:val="none" w:sz="0" w:space="0" w:color="000000"/>
+                <w:left w:val="none" w:sz="0" w:space="0" w:color="000000"/>
+                <w:right w:val="none" w:sz="0" w:space="0" w:color="000000"/>
+              </w:pBdr>
+              <w:spacing w:after="100" w:before="100" w:line="240"/>
+              <w:ind w:left="100" w:right="100" w:firstLine="0" w:firstLineChars="0"/>
+            </w:pPr>
+            <w:r>
+              <w:rPr>
+                <w:rFonts w:ascii="Helvetica" w:hAnsi="Helvetica" w:eastAsia="Helvetica" w:cs="Helvetica"/>
+                <w:i w:val="false"/>
+                <w:b w:val="false"/>
+                <w:u w:val="none"/>
+                <w:sz w:val="22"/>
+                <w:szCs w:val="22"/>
+                <w:color w:val="000000"/>
+              </w:rPr>
+              <w:t xml:space="preserve">171 (40%)</w:t>
+            </w:r>
+          </w:p>
+        </w:tc>
+        <w:tc>
+          <w:tcPr>
+            <w:tcBorders>
+              <w:bottom w:val="none" w:sz="0" w:space="0" w:color="000000"/>
+              <w:top w:val="none" w:sz="0" w:space="0" w:color="000000"/>
+              <w:left w:val="none" w:sz="0" w:space="0" w:color="000000"/>
+              <w:right w:val="none" w:sz="0" w:space="0" w:color="000000"/>
+            </w:tcBorders>
+            <w:shd w:val="clear" w:color="auto" w:fill="FFFFFF"/>
+            <w:tcMar>
+              <w:top w:w="0" w:type="dxa"/>
+              <w:bottom w:w="0" w:type="dxa"/>
+              <w:left w:w="0" w:type="dxa"/>
+              <w:right w:w="0" w:type="dxa"/>
+            </w:tcMar>
+            <w:vAlign w:val="top"/>
+          </w:tcPr>
+          <w:p>
+            <w:pPr>
+              <w:pStyle w:val="Normal"/>
+              <w:jc w:val="center"/>
+              <w:pBdr>
+                <w:bottom w:val="none" w:sz="0" w:space="0" w:color="000000"/>
+                <w:top w:val="none" w:sz="0" w:space="0" w:color="000000"/>
+                <w:left w:val="none" w:sz="0" w:space="0" w:color="000000"/>
+                <w:right w:val="none" w:sz="0" w:space="0" w:color="000000"/>
+              </w:pBdr>
+              <w:spacing w:after="100" w:before="100" w:line="240"/>
+              <w:ind w:left="100" w:right="100" w:firstLine="0" w:firstLineChars="0"/>
+            </w:pPr>
+            <w:r>
+              <w:rPr>
+                <w:rFonts w:ascii="Helvetica" w:hAnsi="Helvetica" w:eastAsia="Helvetica" w:cs="Helvetica"/>
+                <w:i w:val="false"/>
+                <w:b w:val="false"/>
+                <w:u w:val="none"/>
+                <w:sz w:val="22"/>
+                <w:szCs w:val="22"/>
+                <w:color w:val="000000"/>
+              </w:rPr>
+              <w:t xml:space="preserve">149 (35%)</w:t>
+            </w:r>
+          </w:p>
+        </w:tc>
+        <w:tc>
+          <w:tcPr>
+            <w:tcBorders>
+              <w:bottom w:val="none" w:sz="0" w:space="0" w:color="000000"/>
+              <w:top w:val="none" w:sz="0" w:space="0" w:color="000000"/>
+              <w:left w:val="none" w:sz="0" w:space="0" w:color="000000"/>
+              <w:right w:val="none" w:sz="0" w:space="0" w:color="000000"/>
+            </w:tcBorders>
+            <w:shd w:val="clear" w:color="auto" w:fill="FFFFFF"/>
+            <w:tcMar>
+              <w:top w:w="0" w:type="dxa"/>
+              <w:bottom w:w="0" w:type="dxa"/>
+              <w:left w:w="0" w:type="dxa"/>
+              <w:right w:w="0" w:type="dxa"/>
+            </w:tcMar>
+            <w:vAlign w:val="top"/>
+          </w:tcPr>
+          <w:p>
+            <w:pPr>
+              <w:pStyle w:val="Normal"/>
+              <w:jc w:val="center"/>
+              <w:pBdr>
+                <w:bottom w:val="none" w:sz="0" w:space="0" w:color="000000"/>
+                <w:top w:val="none" w:sz="0" w:space="0" w:color="000000"/>
+                <w:left w:val="none" w:sz="0" w:space="0" w:color="000000"/>
+                <w:right w:val="none" w:sz="0" w:space="0" w:color="000000"/>
+              </w:pBdr>
+              <w:spacing w:after="100" w:before="100" w:line="240"/>
+              <w:ind w:left="100" w:right="100" w:firstLine="0" w:firstLineChars="0"/>
+            </w:pPr>
+            <w:r>
+              <w:rPr>
+                <w:rFonts w:ascii="Helvetica" w:hAnsi="Helvetica" w:eastAsia="Helvetica" w:cs="Helvetica"/>
+                <w:i w:val="false"/>
+                <w:b w:val="false"/>
+                <w:u w:val="none"/>
+                <w:sz w:val="22"/>
+                <w:szCs w:val="22"/>
+                <w:color w:val="000000"/>
+              </w:rPr>
+              <w:t xml:space="preserve">164 (38%)</w:t>
             </w:r>
           </w:p>
         </w:tc>
@@ -6707,139 +6707,139 @@
                 <w:szCs w:val="22"/>
                 <w:color w:val="000000"/>
               </w:rPr>
-              <w:t xml:space="preserve">241 (20%)</w:t>
-            </w:r>
-          </w:p>
-        </w:tc>
-        <w:tc>
-          <w:tcPr>
-            <w:tcBorders>
-              <w:bottom w:val="none" w:sz="0" w:space="0" w:color="000000"/>
-              <w:top w:val="none" w:sz="0" w:space="0" w:color="000000"/>
-              <w:left w:val="none" w:sz="0" w:space="0" w:color="000000"/>
-              <w:right w:val="none" w:sz="0" w:space="0" w:color="000000"/>
-            </w:tcBorders>
-            <w:shd w:val="clear" w:color="auto" w:fill="FFFFFF"/>
-            <w:tcMar>
-              <w:top w:w="0" w:type="dxa"/>
-              <w:bottom w:w="0" w:type="dxa"/>
-              <w:left w:w="0" w:type="dxa"/>
-              <w:right w:w="0" w:type="dxa"/>
-            </w:tcMar>
-            <w:vAlign w:val="top"/>
-          </w:tcPr>
-          <w:p>
-            <w:pPr>
-              <w:pStyle w:val="Normal"/>
-              <w:jc w:val="center"/>
-              <w:pBdr>
-                <w:bottom w:val="none" w:sz="0" w:space="0" w:color="000000"/>
-                <w:top w:val="none" w:sz="0" w:space="0" w:color="000000"/>
-                <w:left w:val="none" w:sz="0" w:space="0" w:color="000000"/>
-                <w:right w:val="none" w:sz="0" w:space="0" w:color="000000"/>
-              </w:pBdr>
-              <w:spacing w:after="100" w:before="100" w:line="240"/>
-              <w:ind w:left="100" w:right="100" w:firstLine="0" w:firstLineChars="0"/>
-            </w:pPr>
-            <w:r>
-              <w:rPr>
-                <w:rFonts w:ascii="Helvetica" w:hAnsi="Helvetica" w:eastAsia="Helvetica" w:cs="Helvetica"/>
-                <w:i w:val="false"/>
-                <w:b w:val="false"/>
-                <w:u w:val="none"/>
-                <w:sz w:val="22"/>
-                <w:szCs w:val="22"/>
-                <w:color w:val="000000"/>
-              </w:rPr>
-              <w:t xml:space="preserve">79 (20%)</w:t>
-            </w:r>
-          </w:p>
-        </w:tc>
-        <w:tc>
-          <w:tcPr>
-            <w:tcBorders>
-              <w:bottom w:val="none" w:sz="0" w:space="0" w:color="000000"/>
-              <w:top w:val="none" w:sz="0" w:space="0" w:color="000000"/>
-              <w:left w:val="none" w:sz="0" w:space="0" w:color="000000"/>
-              <w:right w:val="none" w:sz="0" w:space="0" w:color="000000"/>
-            </w:tcBorders>
-            <w:shd w:val="clear" w:color="auto" w:fill="FFFFFF"/>
-            <w:tcMar>
-              <w:top w:w="0" w:type="dxa"/>
-              <w:bottom w:w="0" w:type="dxa"/>
-              <w:left w:w="0" w:type="dxa"/>
-              <w:right w:w="0" w:type="dxa"/>
-            </w:tcMar>
-            <w:vAlign w:val="top"/>
-          </w:tcPr>
-          <w:p>
-            <w:pPr>
-              <w:pStyle w:val="Normal"/>
-              <w:jc w:val="center"/>
-              <w:pBdr>
-                <w:bottom w:val="none" w:sz="0" w:space="0" w:color="000000"/>
-                <w:top w:val="none" w:sz="0" w:space="0" w:color="000000"/>
-                <w:left w:val="none" w:sz="0" w:space="0" w:color="000000"/>
-                <w:right w:val="none" w:sz="0" w:space="0" w:color="000000"/>
-              </w:pBdr>
-              <w:spacing w:after="100" w:before="100" w:line="240"/>
-              <w:ind w:left="100" w:right="100" w:firstLine="0" w:firstLineChars="0"/>
-            </w:pPr>
-            <w:r>
-              <w:rPr>
-                <w:rFonts w:ascii="Helvetica" w:hAnsi="Helvetica" w:eastAsia="Helvetica" w:cs="Helvetica"/>
-                <w:i w:val="false"/>
-                <w:b w:val="false"/>
-                <w:u w:val="none"/>
-                <w:sz w:val="22"/>
-                <w:szCs w:val="22"/>
-                <w:color w:val="000000"/>
-              </w:rPr>
-              <w:t xml:space="preserve">91 (22%)</w:t>
-            </w:r>
-          </w:p>
-        </w:tc>
-        <w:tc>
-          <w:tcPr>
-            <w:tcBorders>
-              <w:bottom w:val="none" w:sz="0" w:space="0" w:color="000000"/>
-              <w:top w:val="none" w:sz="0" w:space="0" w:color="000000"/>
-              <w:left w:val="none" w:sz="0" w:space="0" w:color="000000"/>
-              <w:right w:val="none" w:sz="0" w:space="0" w:color="000000"/>
-            </w:tcBorders>
-            <w:shd w:val="clear" w:color="auto" w:fill="FFFFFF"/>
-            <w:tcMar>
-              <w:top w:w="0" w:type="dxa"/>
-              <w:bottom w:w="0" w:type="dxa"/>
-              <w:left w:w="0" w:type="dxa"/>
-              <w:right w:w="0" w:type="dxa"/>
-            </w:tcMar>
-            <w:vAlign w:val="top"/>
-          </w:tcPr>
-          <w:p>
-            <w:pPr>
-              <w:pStyle w:val="Normal"/>
-              <w:jc w:val="center"/>
-              <w:pBdr>
-                <w:bottom w:val="none" w:sz="0" w:space="0" w:color="000000"/>
-                <w:top w:val="none" w:sz="0" w:space="0" w:color="000000"/>
-                <w:left w:val="none" w:sz="0" w:space="0" w:color="000000"/>
-                <w:right w:val="none" w:sz="0" w:space="0" w:color="000000"/>
-              </w:pBdr>
-              <w:spacing w:after="100" w:before="100" w:line="240"/>
-              <w:ind w:left="100" w:right="100" w:firstLine="0" w:firstLineChars="0"/>
-            </w:pPr>
-            <w:r>
-              <w:rPr>
-                <w:rFonts w:ascii="Helvetica" w:hAnsi="Helvetica" w:eastAsia="Helvetica" w:cs="Helvetica"/>
-                <w:i w:val="false"/>
-                <w:b w:val="false"/>
-                <w:u w:val="none"/>
-                <w:sz w:val="22"/>
-                <w:szCs w:val="22"/>
-                <w:color w:val="000000"/>
-              </w:rPr>
-              <w:t xml:space="preserve">71 (18%)</w:t>
+              <w:t xml:space="preserve">255 (20%)</w:t>
+            </w:r>
+          </w:p>
+        </w:tc>
+        <w:tc>
+          <w:tcPr>
+            <w:tcBorders>
+              <w:bottom w:val="none" w:sz="0" w:space="0" w:color="000000"/>
+              <w:top w:val="none" w:sz="0" w:space="0" w:color="000000"/>
+              <w:left w:val="none" w:sz="0" w:space="0" w:color="000000"/>
+              <w:right w:val="none" w:sz="0" w:space="0" w:color="000000"/>
+            </w:tcBorders>
+            <w:shd w:val="clear" w:color="auto" w:fill="FFFFFF"/>
+            <w:tcMar>
+              <w:top w:w="0" w:type="dxa"/>
+              <w:bottom w:w="0" w:type="dxa"/>
+              <w:left w:w="0" w:type="dxa"/>
+              <w:right w:w="0" w:type="dxa"/>
+            </w:tcMar>
+            <w:vAlign w:val="top"/>
+          </w:tcPr>
+          <w:p>
+            <w:pPr>
+              <w:pStyle w:val="Normal"/>
+              <w:jc w:val="center"/>
+              <w:pBdr>
+                <w:bottom w:val="none" w:sz="0" w:space="0" w:color="000000"/>
+                <w:top w:val="none" w:sz="0" w:space="0" w:color="000000"/>
+                <w:left w:val="none" w:sz="0" w:space="0" w:color="000000"/>
+                <w:right w:val="none" w:sz="0" w:space="0" w:color="000000"/>
+              </w:pBdr>
+              <w:spacing w:after="100" w:before="100" w:line="240"/>
+              <w:ind w:left="100" w:right="100" w:firstLine="0" w:firstLineChars="0"/>
+            </w:pPr>
+            <w:r>
+              <w:rPr>
+                <w:rFonts w:ascii="Helvetica" w:hAnsi="Helvetica" w:eastAsia="Helvetica" w:cs="Helvetica"/>
+                <w:i w:val="false"/>
+                <w:b w:val="false"/>
+                <w:u w:val="none"/>
+                <w:sz w:val="22"/>
+                <w:szCs w:val="22"/>
+                <w:color w:val="000000"/>
+              </w:rPr>
+              <w:t xml:space="preserve">86 (20%)</w:t>
+            </w:r>
+          </w:p>
+        </w:tc>
+        <w:tc>
+          <w:tcPr>
+            <w:tcBorders>
+              <w:bottom w:val="none" w:sz="0" w:space="0" w:color="000000"/>
+              <w:top w:val="none" w:sz="0" w:space="0" w:color="000000"/>
+              <w:left w:val="none" w:sz="0" w:space="0" w:color="000000"/>
+              <w:right w:val="none" w:sz="0" w:space="0" w:color="000000"/>
+            </w:tcBorders>
+            <w:shd w:val="clear" w:color="auto" w:fill="FFFFFF"/>
+            <w:tcMar>
+              <w:top w:w="0" w:type="dxa"/>
+              <w:bottom w:w="0" w:type="dxa"/>
+              <w:left w:w="0" w:type="dxa"/>
+              <w:right w:w="0" w:type="dxa"/>
+            </w:tcMar>
+            <w:vAlign w:val="top"/>
+          </w:tcPr>
+          <w:p>
+            <w:pPr>
+              <w:pStyle w:val="Normal"/>
+              <w:jc w:val="center"/>
+              <w:pBdr>
+                <w:bottom w:val="none" w:sz="0" w:space="0" w:color="000000"/>
+                <w:top w:val="none" w:sz="0" w:space="0" w:color="000000"/>
+                <w:left w:val="none" w:sz="0" w:space="0" w:color="000000"/>
+                <w:right w:val="none" w:sz="0" w:space="0" w:color="000000"/>
+              </w:pBdr>
+              <w:spacing w:after="100" w:before="100" w:line="240"/>
+              <w:ind w:left="100" w:right="100" w:firstLine="0" w:firstLineChars="0"/>
+            </w:pPr>
+            <w:r>
+              <w:rPr>
+                <w:rFonts w:ascii="Helvetica" w:hAnsi="Helvetica" w:eastAsia="Helvetica" w:cs="Helvetica"/>
+                <w:i w:val="false"/>
+                <w:b w:val="false"/>
+                <w:u w:val="none"/>
+                <w:sz w:val="22"/>
+                <w:szCs w:val="22"/>
+                <w:color w:val="000000"/>
+              </w:rPr>
+              <w:t xml:space="preserve">88 (21%)</w:t>
+            </w:r>
+          </w:p>
+        </w:tc>
+        <w:tc>
+          <w:tcPr>
+            <w:tcBorders>
+              <w:bottom w:val="none" w:sz="0" w:space="0" w:color="000000"/>
+              <w:top w:val="none" w:sz="0" w:space="0" w:color="000000"/>
+              <w:left w:val="none" w:sz="0" w:space="0" w:color="000000"/>
+              <w:right w:val="none" w:sz="0" w:space="0" w:color="000000"/>
+            </w:tcBorders>
+            <w:shd w:val="clear" w:color="auto" w:fill="FFFFFF"/>
+            <w:tcMar>
+              <w:top w:w="0" w:type="dxa"/>
+              <w:bottom w:w="0" w:type="dxa"/>
+              <w:left w:w="0" w:type="dxa"/>
+              <w:right w:w="0" w:type="dxa"/>
+            </w:tcMar>
+            <w:vAlign w:val="top"/>
+          </w:tcPr>
+          <w:p>
+            <w:pPr>
+              <w:pStyle w:val="Normal"/>
+              <w:jc w:val="center"/>
+              <w:pBdr>
+                <w:bottom w:val="none" w:sz="0" w:space="0" w:color="000000"/>
+                <w:top w:val="none" w:sz="0" w:space="0" w:color="000000"/>
+                <w:left w:val="none" w:sz="0" w:space="0" w:color="000000"/>
+                <w:right w:val="none" w:sz="0" w:space="0" w:color="000000"/>
+              </w:pBdr>
+              <w:spacing w:after="100" w:before="100" w:line="240"/>
+              <w:ind w:left="100" w:right="100" w:firstLine="0" w:firstLineChars="0"/>
+            </w:pPr>
+            <w:r>
+              <w:rPr>
+                <w:rFonts w:ascii="Helvetica" w:hAnsi="Helvetica" w:eastAsia="Helvetica" w:cs="Helvetica"/>
+                <w:i w:val="false"/>
+                <w:b w:val="false"/>
+                <w:u w:val="none"/>
+                <w:sz w:val="22"/>
+                <w:szCs w:val="22"/>
+                <w:color w:val="000000"/>
+              </w:rPr>
+              <w:t xml:space="preserve">81 (19%)</w:t>
             </w:r>
           </w:p>
         </w:tc>
@@ -7153,7 +7153,7 @@
                 <w:szCs w:val="22"/>
                 <w:color w:val="000000"/>
               </w:rPr>
-              <w:t xml:space="preserve">0.3</w:t>
+              <w:t xml:space="preserve">0.7</w:t>
             </w:r>
           </w:p>
         </w:tc>
@@ -7203,183 +7203,183 @@
                 <w:szCs w:val="22"/>
                 <w:color w:val="000000"/>
               </w:rPr>
-              <w:t xml:space="preserve">≥1 APOE ε4 allelel</w:t>
-            </w:r>
-          </w:p>
-        </w:tc>
-        <w:tc>
-          <w:tcPr>
-            <w:tcBorders>
-              <w:bottom w:val="none" w:sz="0" w:space="0" w:color="000000"/>
-              <w:top w:val="none" w:sz="0" w:space="0" w:color="000000"/>
-              <w:left w:val="none" w:sz="0" w:space="0" w:color="000000"/>
-              <w:right w:val="none" w:sz="0" w:space="0" w:color="000000"/>
-            </w:tcBorders>
-            <w:shd w:val="clear" w:color="auto" w:fill="FFFFFF"/>
-            <w:tcMar>
-              <w:top w:w="0" w:type="dxa"/>
-              <w:bottom w:w="0" w:type="dxa"/>
-              <w:left w:w="0" w:type="dxa"/>
-              <w:right w:w="0" w:type="dxa"/>
-            </w:tcMar>
-            <w:vAlign w:val="top"/>
-          </w:tcPr>
-          <w:p>
-            <w:pPr>
-              <w:pStyle w:val="Normal"/>
-              <w:jc w:val="center"/>
-              <w:pBdr>
-                <w:bottom w:val="none" w:sz="0" w:space="0" w:color="000000"/>
-                <w:top w:val="none" w:sz="0" w:space="0" w:color="000000"/>
-                <w:left w:val="none" w:sz="0" w:space="0" w:color="000000"/>
-                <w:right w:val="none" w:sz="0" w:space="0" w:color="000000"/>
-              </w:pBdr>
-              <w:spacing w:after="100" w:before="100" w:line="240"/>
-              <w:ind w:left="100" w:right="100" w:firstLine="0" w:firstLineChars="0"/>
-            </w:pPr>
-            <w:r>
-              <w:rPr>
-                <w:rFonts w:ascii="Helvetica" w:hAnsi="Helvetica" w:eastAsia="Helvetica" w:cs="Helvetica"/>
-                <w:i w:val="false"/>
-                <w:b w:val="false"/>
-                <w:u w:val="none"/>
-                <w:sz w:val="22"/>
-                <w:szCs w:val="22"/>
-                <w:color w:val="000000"/>
-              </w:rPr>
-              <w:t xml:space="preserve">328 (27%)</w:t>
-            </w:r>
-          </w:p>
-        </w:tc>
-        <w:tc>
-          <w:tcPr>
-            <w:tcBorders>
-              <w:bottom w:val="none" w:sz="0" w:space="0" w:color="000000"/>
-              <w:top w:val="none" w:sz="0" w:space="0" w:color="000000"/>
-              <w:left w:val="none" w:sz="0" w:space="0" w:color="000000"/>
-              <w:right w:val="none" w:sz="0" w:space="0" w:color="000000"/>
-            </w:tcBorders>
-            <w:shd w:val="clear" w:color="auto" w:fill="FFFFFF"/>
-            <w:tcMar>
-              <w:top w:w="0" w:type="dxa"/>
-              <w:bottom w:w="0" w:type="dxa"/>
-              <w:left w:w="0" w:type="dxa"/>
-              <w:right w:w="0" w:type="dxa"/>
-            </w:tcMar>
-            <w:vAlign w:val="top"/>
-          </w:tcPr>
-          <w:p>
-            <w:pPr>
-              <w:pStyle w:val="Normal"/>
-              <w:jc w:val="center"/>
-              <w:pBdr>
-                <w:bottom w:val="none" w:sz="0" w:space="0" w:color="000000"/>
-                <w:top w:val="none" w:sz="0" w:space="0" w:color="000000"/>
-                <w:left w:val="none" w:sz="0" w:space="0" w:color="000000"/>
-                <w:right w:val="none" w:sz="0" w:space="0" w:color="000000"/>
-              </w:pBdr>
-              <w:spacing w:after="100" w:before="100" w:line="240"/>
-              <w:ind w:left="100" w:right="100" w:firstLine="0" w:firstLineChars="0"/>
-            </w:pPr>
-            <w:r>
-              <w:rPr>
-                <w:rFonts w:ascii="Helvetica" w:hAnsi="Helvetica" w:eastAsia="Helvetica" w:cs="Helvetica"/>
-                <w:i w:val="false"/>
-                <w:b w:val="false"/>
-                <w:u w:val="none"/>
-                <w:sz w:val="22"/>
-                <w:szCs w:val="22"/>
-                <w:color w:val="000000"/>
-              </w:rPr>
-              <w:t xml:space="preserve">121 (30%)</w:t>
-            </w:r>
-          </w:p>
-        </w:tc>
-        <w:tc>
-          <w:tcPr>
-            <w:tcBorders>
-              <w:bottom w:val="none" w:sz="0" w:space="0" w:color="000000"/>
-              <w:top w:val="none" w:sz="0" w:space="0" w:color="000000"/>
-              <w:left w:val="none" w:sz="0" w:space="0" w:color="000000"/>
-              <w:right w:val="none" w:sz="0" w:space="0" w:color="000000"/>
-            </w:tcBorders>
-            <w:shd w:val="clear" w:color="auto" w:fill="FFFFFF"/>
-            <w:tcMar>
-              <w:top w:w="0" w:type="dxa"/>
-              <w:bottom w:w="0" w:type="dxa"/>
-              <w:left w:w="0" w:type="dxa"/>
-              <w:right w:w="0" w:type="dxa"/>
-            </w:tcMar>
-            <w:vAlign w:val="top"/>
-          </w:tcPr>
-          <w:p>
-            <w:pPr>
-              <w:pStyle w:val="Normal"/>
-              <w:jc w:val="center"/>
-              <w:pBdr>
-                <w:bottom w:val="none" w:sz="0" w:space="0" w:color="000000"/>
-                <w:top w:val="none" w:sz="0" w:space="0" w:color="000000"/>
-                <w:left w:val="none" w:sz="0" w:space="0" w:color="000000"/>
-                <w:right w:val="none" w:sz="0" w:space="0" w:color="000000"/>
-              </w:pBdr>
-              <w:spacing w:after="100" w:before="100" w:line="240"/>
-              <w:ind w:left="100" w:right="100" w:firstLine="0" w:firstLineChars="0"/>
-            </w:pPr>
-            <w:r>
-              <w:rPr>
-                <w:rFonts w:ascii="Helvetica" w:hAnsi="Helvetica" w:eastAsia="Helvetica" w:cs="Helvetica"/>
-                <w:i w:val="false"/>
-                <w:b w:val="false"/>
-                <w:u w:val="none"/>
-                <w:sz w:val="22"/>
-                <w:szCs w:val="22"/>
-                <w:color w:val="000000"/>
-              </w:rPr>
-              <w:t xml:space="preserve">104 (26%)</w:t>
-            </w:r>
-          </w:p>
-        </w:tc>
-        <w:tc>
-          <w:tcPr>
-            <w:tcBorders>
-              <w:bottom w:val="none" w:sz="0" w:space="0" w:color="000000"/>
-              <w:top w:val="none" w:sz="0" w:space="0" w:color="000000"/>
-              <w:left w:val="none" w:sz="0" w:space="0" w:color="000000"/>
-              <w:right w:val="none" w:sz="0" w:space="0" w:color="000000"/>
-            </w:tcBorders>
-            <w:shd w:val="clear" w:color="auto" w:fill="FFFFFF"/>
-            <w:tcMar>
-              <w:top w:w="0" w:type="dxa"/>
-              <w:bottom w:w="0" w:type="dxa"/>
-              <w:left w:w="0" w:type="dxa"/>
-              <w:right w:w="0" w:type="dxa"/>
-            </w:tcMar>
-            <w:vAlign w:val="top"/>
-          </w:tcPr>
-          <w:p>
-            <w:pPr>
-              <w:pStyle w:val="Normal"/>
-              <w:jc w:val="center"/>
-              <w:pBdr>
-                <w:bottom w:val="none" w:sz="0" w:space="0" w:color="000000"/>
-                <w:top w:val="none" w:sz="0" w:space="0" w:color="000000"/>
-                <w:left w:val="none" w:sz="0" w:space="0" w:color="000000"/>
-                <w:right w:val="none" w:sz="0" w:space="0" w:color="000000"/>
-              </w:pBdr>
-              <w:spacing w:after="100" w:before="100" w:line="240"/>
-              <w:ind w:left="100" w:right="100" w:firstLine="0" w:firstLineChars="0"/>
-            </w:pPr>
-            <w:r>
-              <w:rPr>
-                <w:rFonts w:ascii="Helvetica" w:hAnsi="Helvetica" w:eastAsia="Helvetica" w:cs="Helvetica"/>
-                <w:i w:val="false"/>
-                <w:b w:val="false"/>
-                <w:u w:val="none"/>
-                <w:sz w:val="22"/>
-                <w:szCs w:val="22"/>
-                <w:color w:val="000000"/>
-              </w:rPr>
-              <w:t xml:space="preserve">103 (25%)</w:t>
+              <w:t xml:space="preserve">≥1 APOE ε4 allele</w:t>
+            </w:r>
+          </w:p>
+        </w:tc>
+        <w:tc>
+          <w:tcPr>
+            <w:tcBorders>
+              <w:bottom w:val="none" w:sz="0" w:space="0" w:color="000000"/>
+              <w:top w:val="none" w:sz="0" w:space="0" w:color="000000"/>
+              <w:left w:val="none" w:sz="0" w:space="0" w:color="000000"/>
+              <w:right w:val="none" w:sz="0" w:space="0" w:color="000000"/>
+            </w:tcBorders>
+            <w:shd w:val="clear" w:color="auto" w:fill="FFFFFF"/>
+            <w:tcMar>
+              <w:top w:w="0" w:type="dxa"/>
+              <w:bottom w:w="0" w:type="dxa"/>
+              <w:left w:w="0" w:type="dxa"/>
+              <w:right w:w="0" w:type="dxa"/>
+            </w:tcMar>
+            <w:vAlign w:val="top"/>
+          </w:tcPr>
+          <w:p>
+            <w:pPr>
+              <w:pStyle w:val="Normal"/>
+              <w:jc w:val="center"/>
+              <w:pBdr>
+                <w:bottom w:val="none" w:sz="0" w:space="0" w:color="000000"/>
+                <w:top w:val="none" w:sz="0" w:space="0" w:color="000000"/>
+                <w:left w:val="none" w:sz="0" w:space="0" w:color="000000"/>
+                <w:right w:val="none" w:sz="0" w:space="0" w:color="000000"/>
+              </w:pBdr>
+              <w:spacing w:after="100" w:before="100" w:line="240"/>
+              <w:ind w:left="100" w:right="100" w:firstLine="0" w:firstLineChars="0"/>
+            </w:pPr>
+            <w:r>
+              <w:rPr>
+                <w:rFonts w:ascii="Helvetica" w:hAnsi="Helvetica" w:eastAsia="Helvetica" w:cs="Helvetica"/>
+                <w:i w:val="false"/>
+                <w:b w:val="false"/>
+                <w:u w:val="none"/>
+                <w:sz w:val="22"/>
+                <w:szCs w:val="22"/>
+                <w:color w:val="000000"/>
+              </w:rPr>
+              <w:t xml:space="preserve">348 (27%)</w:t>
+            </w:r>
+          </w:p>
+        </w:tc>
+        <w:tc>
+          <w:tcPr>
+            <w:tcBorders>
+              <w:bottom w:val="none" w:sz="0" w:space="0" w:color="000000"/>
+              <w:top w:val="none" w:sz="0" w:space="0" w:color="000000"/>
+              <w:left w:val="none" w:sz="0" w:space="0" w:color="000000"/>
+              <w:right w:val="none" w:sz="0" w:space="0" w:color="000000"/>
+            </w:tcBorders>
+            <w:shd w:val="clear" w:color="auto" w:fill="FFFFFF"/>
+            <w:tcMar>
+              <w:top w:w="0" w:type="dxa"/>
+              <w:bottom w:w="0" w:type="dxa"/>
+              <w:left w:w="0" w:type="dxa"/>
+              <w:right w:w="0" w:type="dxa"/>
+            </w:tcMar>
+            <w:vAlign w:val="top"/>
+          </w:tcPr>
+          <w:p>
+            <w:pPr>
+              <w:pStyle w:val="Normal"/>
+              <w:jc w:val="center"/>
+              <w:pBdr>
+                <w:bottom w:val="none" w:sz="0" w:space="0" w:color="000000"/>
+                <w:top w:val="none" w:sz="0" w:space="0" w:color="000000"/>
+                <w:left w:val="none" w:sz="0" w:space="0" w:color="000000"/>
+                <w:right w:val="none" w:sz="0" w:space="0" w:color="000000"/>
+              </w:pBdr>
+              <w:spacing w:after="100" w:before="100" w:line="240"/>
+              <w:ind w:left="100" w:right="100" w:firstLine="0" w:firstLineChars="0"/>
+            </w:pPr>
+            <w:r>
+              <w:rPr>
+                <w:rFonts w:ascii="Helvetica" w:hAnsi="Helvetica" w:eastAsia="Helvetica" w:cs="Helvetica"/>
+                <w:i w:val="false"/>
+                <w:b w:val="false"/>
+                <w:u w:val="none"/>
+                <w:sz w:val="22"/>
+                <w:szCs w:val="22"/>
+                <w:color w:val="000000"/>
+              </w:rPr>
+              <w:t xml:space="preserve">113 (26%)</w:t>
+            </w:r>
+          </w:p>
+        </w:tc>
+        <w:tc>
+          <w:tcPr>
+            <w:tcBorders>
+              <w:bottom w:val="none" w:sz="0" w:space="0" w:color="000000"/>
+              <w:top w:val="none" w:sz="0" w:space="0" w:color="000000"/>
+              <w:left w:val="none" w:sz="0" w:space="0" w:color="000000"/>
+              <w:right w:val="none" w:sz="0" w:space="0" w:color="000000"/>
+            </w:tcBorders>
+            <w:shd w:val="clear" w:color="auto" w:fill="FFFFFF"/>
+            <w:tcMar>
+              <w:top w:w="0" w:type="dxa"/>
+              <w:bottom w:w="0" w:type="dxa"/>
+              <w:left w:w="0" w:type="dxa"/>
+              <w:right w:w="0" w:type="dxa"/>
+            </w:tcMar>
+            <w:vAlign w:val="top"/>
+          </w:tcPr>
+          <w:p>
+            <w:pPr>
+              <w:pStyle w:val="Normal"/>
+              <w:jc w:val="center"/>
+              <w:pBdr>
+                <w:bottom w:val="none" w:sz="0" w:space="0" w:color="000000"/>
+                <w:top w:val="none" w:sz="0" w:space="0" w:color="000000"/>
+                <w:left w:val="none" w:sz="0" w:space="0" w:color="000000"/>
+                <w:right w:val="none" w:sz="0" w:space="0" w:color="000000"/>
+              </w:pBdr>
+              <w:spacing w:after="100" w:before="100" w:line="240"/>
+              <w:ind w:left="100" w:right="100" w:firstLine="0" w:firstLineChars="0"/>
+            </w:pPr>
+            <w:r>
+              <w:rPr>
+                <w:rFonts w:ascii="Helvetica" w:hAnsi="Helvetica" w:eastAsia="Helvetica" w:cs="Helvetica"/>
+                <w:i w:val="false"/>
+                <w:b w:val="false"/>
+                <w:u w:val="none"/>
+                <w:sz w:val="22"/>
+                <w:szCs w:val="22"/>
+                <w:color w:val="000000"/>
+              </w:rPr>
+              <w:t xml:space="preserve">122 (29%)</w:t>
+            </w:r>
+          </w:p>
+        </w:tc>
+        <w:tc>
+          <w:tcPr>
+            <w:tcBorders>
+              <w:bottom w:val="none" w:sz="0" w:space="0" w:color="000000"/>
+              <w:top w:val="none" w:sz="0" w:space="0" w:color="000000"/>
+              <w:left w:val="none" w:sz="0" w:space="0" w:color="000000"/>
+              <w:right w:val="none" w:sz="0" w:space="0" w:color="000000"/>
+            </w:tcBorders>
+            <w:shd w:val="clear" w:color="auto" w:fill="FFFFFF"/>
+            <w:tcMar>
+              <w:top w:w="0" w:type="dxa"/>
+              <w:bottom w:w="0" w:type="dxa"/>
+              <w:left w:w="0" w:type="dxa"/>
+              <w:right w:w="0" w:type="dxa"/>
+            </w:tcMar>
+            <w:vAlign w:val="top"/>
+          </w:tcPr>
+          <w:p>
+            <w:pPr>
+              <w:pStyle w:val="Normal"/>
+              <w:jc w:val="center"/>
+              <w:pBdr>
+                <w:bottom w:val="none" w:sz="0" w:space="0" w:color="000000"/>
+                <w:top w:val="none" w:sz="0" w:space="0" w:color="000000"/>
+                <w:left w:val="none" w:sz="0" w:space="0" w:color="000000"/>
+                <w:right w:val="none" w:sz="0" w:space="0" w:color="000000"/>
+              </w:pBdr>
+              <w:spacing w:after="100" w:before="100" w:line="240"/>
+              <w:ind w:left="100" w:right="100" w:firstLine="0" w:firstLineChars="0"/>
+            </w:pPr>
+            <w:r>
+              <w:rPr>
+                <w:rFonts w:ascii="Helvetica" w:hAnsi="Helvetica" w:eastAsia="Helvetica" w:cs="Helvetica"/>
+                <w:i w:val="false"/>
+                <w:b w:val="false"/>
+                <w:u w:val="none"/>
+                <w:sz w:val="22"/>
+                <w:szCs w:val="22"/>
+                <w:color w:val="000000"/>
+              </w:rPr>
+              <w:t xml:space="preserve">113 (26%)</w:t>
             </w:r>
           </w:p>
         </w:tc>
@@ -7517,139 +7517,139 @@
                 <w:szCs w:val="22"/>
                 <w:color w:val="000000"/>
               </w:rPr>
-              <w:t xml:space="preserve">887 (73%)</w:t>
-            </w:r>
-          </w:p>
-        </w:tc>
-        <w:tc>
-          <w:tcPr>
-            <w:tcBorders>
-              <w:bottom w:val="none" w:sz="0" w:space="0" w:color="000000"/>
-              <w:top w:val="none" w:sz="0" w:space="0" w:color="000000"/>
-              <w:left w:val="none" w:sz="0" w:space="0" w:color="000000"/>
-              <w:right w:val="none" w:sz="0" w:space="0" w:color="000000"/>
-            </w:tcBorders>
-            <w:shd w:val="clear" w:color="auto" w:fill="FFFFFF"/>
-            <w:tcMar>
-              <w:top w:w="0" w:type="dxa"/>
-              <w:bottom w:w="0" w:type="dxa"/>
-              <w:left w:w="0" w:type="dxa"/>
-              <w:right w:w="0" w:type="dxa"/>
-            </w:tcMar>
-            <w:vAlign w:val="top"/>
-          </w:tcPr>
-          <w:p>
-            <w:pPr>
-              <w:pStyle w:val="Normal"/>
-              <w:jc w:val="center"/>
-              <w:pBdr>
-                <w:bottom w:val="none" w:sz="0" w:space="0" w:color="000000"/>
-                <w:top w:val="none" w:sz="0" w:space="0" w:color="000000"/>
-                <w:left w:val="none" w:sz="0" w:space="0" w:color="000000"/>
-                <w:right w:val="none" w:sz="0" w:space="0" w:color="000000"/>
-              </w:pBdr>
-              <w:spacing w:after="100" w:before="100" w:line="240"/>
-              <w:ind w:left="100" w:right="100" w:firstLine="0" w:firstLineChars="0"/>
-            </w:pPr>
-            <w:r>
-              <w:rPr>
-                <w:rFonts w:ascii="Helvetica" w:hAnsi="Helvetica" w:eastAsia="Helvetica" w:cs="Helvetica"/>
-                <w:i w:val="false"/>
-                <w:b w:val="false"/>
-                <w:u w:val="none"/>
-                <w:sz w:val="22"/>
-                <w:szCs w:val="22"/>
-                <w:color w:val="000000"/>
-              </w:rPr>
-              <w:t xml:space="preserve">284 (70%)</w:t>
-            </w:r>
-          </w:p>
-        </w:tc>
-        <w:tc>
-          <w:tcPr>
-            <w:tcBorders>
-              <w:bottom w:val="none" w:sz="0" w:space="0" w:color="000000"/>
-              <w:top w:val="none" w:sz="0" w:space="0" w:color="000000"/>
-              <w:left w:val="none" w:sz="0" w:space="0" w:color="000000"/>
-              <w:right w:val="none" w:sz="0" w:space="0" w:color="000000"/>
-            </w:tcBorders>
-            <w:shd w:val="clear" w:color="auto" w:fill="FFFFFF"/>
-            <w:tcMar>
-              <w:top w:w="0" w:type="dxa"/>
-              <w:bottom w:w="0" w:type="dxa"/>
-              <w:left w:w="0" w:type="dxa"/>
-              <w:right w:w="0" w:type="dxa"/>
-            </w:tcMar>
-            <w:vAlign w:val="top"/>
-          </w:tcPr>
-          <w:p>
-            <w:pPr>
-              <w:pStyle w:val="Normal"/>
-              <w:jc w:val="center"/>
-              <w:pBdr>
-                <w:bottom w:val="none" w:sz="0" w:space="0" w:color="000000"/>
-                <w:top w:val="none" w:sz="0" w:space="0" w:color="000000"/>
-                <w:left w:val="none" w:sz="0" w:space="0" w:color="000000"/>
-                <w:right w:val="none" w:sz="0" w:space="0" w:color="000000"/>
-              </w:pBdr>
-              <w:spacing w:after="100" w:before="100" w:line="240"/>
-              <w:ind w:left="100" w:right="100" w:firstLine="0" w:firstLineChars="0"/>
-            </w:pPr>
-            <w:r>
-              <w:rPr>
-                <w:rFonts w:ascii="Helvetica" w:hAnsi="Helvetica" w:eastAsia="Helvetica" w:cs="Helvetica"/>
-                <w:i w:val="false"/>
-                <w:b w:val="false"/>
-                <w:u w:val="none"/>
-                <w:sz w:val="22"/>
-                <w:szCs w:val="22"/>
-                <w:color w:val="000000"/>
-              </w:rPr>
-              <w:t xml:space="preserve">301 (74%)</w:t>
-            </w:r>
-          </w:p>
-        </w:tc>
-        <w:tc>
-          <w:tcPr>
-            <w:tcBorders>
-              <w:bottom w:val="none" w:sz="0" w:space="0" w:color="000000"/>
-              <w:top w:val="none" w:sz="0" w:space="0" w:color="000000"/>
-              <w:left w:val="none" w:sz="0" w:space="0" w:color="000000"/>
-              <w:right w:val="none" w:sz="0" w:space="0" w:color="000000"/>
-            </w:tcBorders>
-            <w:shd w:val="clear" w:color="auto" w:fill="FFFFFF"/>
-            <w:tcMar>
-              <w:top w:w="0" w:type="dxa"/>
-              <w:bottom w:w="0" w:type="dxa"/>
-              <w:left w:w="0" w:type="dxa"/>
-              <w:right w:w="0" w:type="dxa"/>
-            </w:tcMar>
-            <w:vAlign w:val="top"/>
-          </w:tcPr>
-          <w:p>
-            <w:pPr>
-              <w:pStyle w:val="Normal"/>
-              <w:jc w:val="center"/>
-              <w:pBdr>
-                <w:bottom w:val="none" w:sz="0" w:space="0" w:color="000000"/>
-                <w:top w:val="none" w:sz="0" w:space="0" w:color="000000"/>
-                <w:left w:val="none" w:sz="0" w:space="0" w:color="000000"/>
-                <w:right w:val="none" w:sz="0" w:space="0" w:color="000000"/>
-              </w:pBdr>
-              <w:spacing w:after="100" w:before="100" w:line="240"/>
-              <w:ind w:left="100" w:right="100" w:firstLine="0" w:firstLineChars="0"/>
-            </w:pPr>
-            <w:r>
-              <w:rPr>
-                <w:rFonts w:ascii="Helvetica" w:hAnsi="Helvetica" w:eastAsia="Helvetica" w:cs="Helvetica"/>
-                <w:i w:val="false"/>
-                <w:b w:val="false"/>
-                <w:u w:val="none"/>
-                <w:sz w:val="22"/>
-                <w:szCs w:val="22"/>
-                <w:color w:val="000000"/>
-              </w:rPr>
-              <w:t xml:space="preserve">302 (75%)</w:t>
+              <w:t xml:space="preserve">934 (73%)</w:t>
+            </w:r>
+          </w:p>
+        </w:tc>
+        <w:tc>
+          <w:tcPr>
+            <w:tcBorders>
+              <w:bottom w:val="none" w:sz="0" w:space="0" w:color="000000"/>
+              <w:top w:val="none" w:sz="0" w:space="0" w:color="000000"/>
+              <w:left w:val="none" w:sz="0" w:space="0" w:color="000000"/>
+              <w:right w:val="none" w:sz="0" w:space="0" w:color="000000"/>
+            </w:tcBorders>
+            <w:shd w:val="clear" w:color="auto" w:fill="FFFFFF"/>
+            <w:tcMar>
+              <w:top w:w="0" w:type="dxa"/>
+              <w:bottom w:w="0" w:type="dxa"/>
+              <w:left w:w="0" w:type="dxa"/>
+              <w:right w:w="0" w:type="dxa"/>
+            </w:tcMar>
+            <w:vAlign w:val="top"/>
+          </w:tcPr>
+          <w:p>
+            <w:pPr>
+              <w:pStyle w:val="Normal"/>
+              <w:jc w:val="center"/>
+              <w:pBdr>
+                <w:bottom w:val="none" w:sz="0" w:space="0" w:color="000000"/>
+                <w:top w:val="none" w:sz="0" w:space="0" w:color="000000"/>
+                <w:left w:val="none" w:sz="0" w:space="0" w:color="000000"/>
+                <w:right w:val="none" w:sz="0" w:space="0" w:color="000000"/>
+              </w:pBdr>
+              <w:spacing w:after="100" w:before="100" w:line="240"/>
+              <w:ind w:left="100" w:right="100" w:firstLine="0" w:firstLineChars="0"/>
+            </w:pPr>
+            <w:r>
+              <w:rPr>
+                <w:rFonts w:ascii="Helvetica" w:hAnsi="Helvetica" w:eastAsia="Helvetica" w:cs="Helvetica"/>
+                <w:i w:val="false"/>
+                <w:b w:val="false"/>
+                <w:u w:val="none"/>
+                <w:sz w:val="22"/>
+                <w:szCs w:val="22"/>
+                <w:color w:val="000000"/>
+              </w:rPr>
+              <w:t xml:space="preserve">315 (74%)</w:t>
+            </w:r>
+          </w:p>
+        </w:tc>
+        <w:tc>
+          <w:tcPr>
+            <w:tcBorders>
+              <w:bottom w:val="none" w:sz="0" w:space="0" w:color="000000"/>
+              <w:top w:val="none" w:sz="0" w:space="0" w:color="000000"/>
+              <w:left w:val="none" w:sz="0" w:space="0" w:color="000000"/>
+              <w:right w:val="none" w:sz="0" w:space="0" w:color="000000"/>
+            </w:tcBorders>
+            <w:shd w:val="clear" w:color="auto" w:fill="FFFFFF"/>
+            <w:tcMar>
+              <w:top w:w="0" w:type="dxa"/>
+              <w:bottom w:w="0" w:type="dxa"/>
+              <w:left w:w="0" w:type="dxa"/>
+              <w:right w:w="0" w:type="dxa"/>
+            </w:tcMar>
+            <w:vAlign w:val="top"/>
+          </w:tcPr>
+          <w:p>
+            <w:pPr>
+              <w:pStyle w:val="Normal"/>
+              <w:jc w:val="center"/>
+              <w:pBdr>
+                <w:bottom w:val="none" w:sz="0" w:space="0" w:color="000000"/>
+                <w:top w:val="none" w:sz="0" w:space="0" w:color="000000"/>
+                <w:left w:val="none" w:sz="0" w:space="0" w:color="000000"/>
+                <w:right w:val="none" w:sz="0" w:space="0" w:color="000000"/>
+              </w:pBdr>
+              <w:spacing w:after="100" w:before="100" w:line="240"/>
+              <w:ind w:left="100" w:right="100" w:firstLine="0" w:firstLineChars="0"/>
+            </w:pPr>
+            <w:r>
+              <w:rPr>
+                <w:rFonts w:ascii="Helvetica" w:hAnsi="Helvetica" w:eastAsia="Helvetica" w:cs="Helvetica"/>
+                <w:i w:val="false"/>
+                <w:b w:val="false"/>
+                <w:u w:val="none"/>
+                <w:sz w:val="22"/>
+                <w:szCs w:val="22"/>
+                <w:color w:val="000000"/>
+              </w:rPr>
+              <w:t xml:space="preserve">305 (71%)</w:t>
+            </w:r>
+          </w:p>
+        </w:tc>
+        <w:tc>
+          <w:tcPr>
+            <w:tcBorders>
+              <w:bottom w:val="none" w:sz="0" w:space="0" w:color="000000"/>
+              <w:top w:val="none" w:sz="0" w:space="0" w:color="000000"/>
+              <w:left w:val="none" w:sz="0" w:space="0" w:color="000000"/>
+              <w:right w:val="none" w:sz="0" w:space="0" w:color="000000"/>
+            </w:tcBorders>
+            <w:shd w:val="clear" w:color="auto" w:fill="FFFFFF"/>
+            <w:tcMar>
+              <w:top w:w="0" w:type="dxa"/>
+              <w:bottom w:w="0" w:type="dxa"/>
+              <w:left w:w="0" w:type="dxa"/>
+              <w:right w:w="0" w:type="dxa"/>
+            </w:tcMar>
+            <w:vAlign w:val="top"/>
+          </w:tcPr>
+          <w:p>
+            <w:pPr>
+              <w:pStyle w:val="Normal"/>
+              <w:jc w:val="center"/>
+              <w:pBdr>
+                <w:bottom w:val="none" w:sz="0" w:space="0" w:color="000000"/>
+                <w:top w:val="none" w:sz="0" w:space="0" w:color="000000"/>
+                <w:left w:val="none" w:sz="0" w:space="0" w:color="000000"/>
+                <w:right w:val="none" w:sz="0" w:space="0" w:color="000000"/>
+              </w:pBdr>
+              <w:spacing w:after="100" w:before="100" w:line="240"/>
+              <w:ind w:left="100" w:right="100" w:firstLine="0" w:firstLineChars="0"/>
+            </w:pPr>
+            <w:r>
+              <w:rPr>
+                <w:rFonts w:ascii="Helvetica" w:hAnsi="Helvetica" w:eastAsia="Helvetica" w:cs="Helvetica"/>
+                <w:i w:val="false"/>
+                <w:b w:val="false"/>
+                <w:u w:val="none"/>
+                <w:sz w:val="22"/>
+                <w:szCs w:val="22"/>
+                <w:color w:val="000000"/>
+              </w:rPr>
+              <w:t xml:space="preserve">314 (74%)</w:t>
             </w:r>
           </w:p>
         </w:tc>
@@ -7787,183 +7787,183 @@
                 <w:szCs w:val="22"/>
                 <w:color w:val="000000"/>
               </w:rPr>
-              <w:t xml:space="preserve">961(855)</w:t>
-            </w:r>
-          </w:p>
-        </w:tc>
-        <w:tc>
-          <w:tcPr>
-            <w:tcBorders>
-              <w:bottom w:val="none" w:sz="0" w:space="0" w:color="000000"/>
-              <w:top w:val="none" w:sz="0" w:space="0" w:color="000000"/>
-              <w:left w:val="none" w:sz="0" w:space="0" w:color="000000"/>
-              <w:right w:val="none" w:sz="0" w:space="0" w:color="000000"/>
-            </w:tcBorders>
-            <w:shd w:val="clear" w:color="auto" w:fill="FFFFFF"/>
-            <w:tcMar>
-              <w:top w:w="0" w:type="dxa"/>
-              <w:bottom w:w="0" w:type="dxa"/>
-              <w:left w:w="0" w:type="dxa"/>
-              <w:right w:w="0" w:type="dxa"/>
-            </w:tcMar>
-            <w:vAlign w:val="top"/>
-          </w:tcPr>
-          <w:p>
-            <w:pPr>
-              <w:pStyle w:val="Normal"/>
-              <w:jc w:val="center"/>
-              <w:pBdr>
-                <w:bottom w:val="none" w:sz="0" w:space="0" w:color="000000"/>
-                <w:top w:val="none" w:sz="0" w:space="0" w:color="000000"/>
-                <w:left w:val="none" w:sz="0" w:space="0" w:color="000000"/>
-                <w:right w:val="none" w:sz="0" w:space="0" w:color="000000"/>
-              </w:pBdr>
-              <w:spacing w:after="100" w:before="100" w:line="240"/>
-              <w:ind w:left="100" w:right="100" w:firstLine="0" w:firstLineChars="0"/>
-            </w:pPr>
-            <w:r>
-              <w:rPr>
-                <w:rFonts w:ascii="Helvetica" w:hAnsi="Helvetica" w:eastAsia="Helvetica" w:cs="Helvetica"/>
-                <w:i w:val="false"/>
-                <w:b w:val="false"/>
-                <w:u w:val="none"/>
-                <w:sz w:val="22"/>
-                <w:szCs w:val="22"/>
-                <w:color w:val="000000"/>
-              </w:rPr>
-              <w:t xml:space="preserve">929(838)</w:t>
-            </w:r>
-          </w:p>
-        </w:tc>
-        <w:tc>
-          <w:tcPr>
-            <w:tcBorders>
-              <w:bottom w:val="none" w:sz="0" w:space="0" w:color="000000"/>
-              <w:top w:val="none" w:sz="0" w:space="0" w:color="000000"/>
-              <w:left w:val="none" w:sz="0" w:space="0" w:color="000000"/>
-              <w:right w:val="none" w:sz="0" w:space="0" w:color="000000"/>
-            </w:tcBorders>
-            <w:shd w:val="clear" w:color="auto" w:fill="FFFFFF"/>
-            <w:tcMar>
-              <w:top w:w="0" w:type="dxa"/>
-              <w:bottom w:w="0" w:type="dxa"/>
-              <w:left w:w="0" w:type="dxa"/>
-              <w:right w:w="0" w:type="dxa"/>
-            </w:tcMar>
-            <w:vAlign w:val="top"/>
-          </w:tcPr>
-          <w:p>
-            <w:pPr>
-              <w:pStyle w:val="Normal"/>
-              <w:jc w:val="center"/>
-              <w:pBdr>
-                <w:bottom w:val="none" w:sz="0" w:space="0" w:color="000000"/>
-                <w:top w:val="none" w:sz="0" w:space="0" w:color="000000"/>
-                <w:left w:val="none" w:sz="0" w:space="0" w:color="000000"/>
-                <w:right w:val="none" w:sz="0" w:space="0" w:color="000000"/>
-              </w:pBdr>
-              <w:spacing w:after="100" w:before="100" w:line="240"/>
-              <w:ind w:left="100" w:right="100" w:firstLine="0" w:firstLineChars="0"/>
-            </w:pPr>
-            <w:r>
-              <w:rPr>
-                <w:rFonts w:ascii="Helvetica" w:hAnsi="Helvetica" w:eastAsia="Helvetica" w:cs="Helvetica"/>
-                <w:i w:val="false"/>
-                <w:b w:val="false"/>
-                <w:u w:val="none"/>
-                <w:sz w:val="22"/>
-                <w:szCs w:val="22"/>
-                <w:color w:val="000000"/>
-              </w:rPr>
-              <w:t xml:space="preserve">962(884)</w:t>
-            </w:r>
-          </w:p>
-        </w:tc>
-        <w:tc>
-          <w:tcPr>
-            <w:tcBorders>
-              <w:bottom w:val="none" w:sz="0" w:space="0" w:color="000000"/>
-              <w:top w:val="none" w:sz="0" w:space="0" w:color="000000"/>
-              <w:left w:val="none" w:sz="0" w:space="0" w:color="000000"/>
-              <w:right w:val="none" w:sz="0" w:space="0" w:color="000000"/>
-            </w:tcBorders>
-            <w:shd w:val="clear" w:color="auto" w:fill="FFFFFF"/>
-            <w:tcMar>
-              <w:top w:w="0" w:type="dxa"/>
-              <w:bottom w:w="0" w:type="dxa"/>
-              <w:left w:w="0" w:type="dxa"/>
-              <w:right w:w="0" w:type="dxa"/>
-            </w:tcMar>
-            <w:vAlign w:val="top"/>
-          </w:tcPr>
-          <w:p>
-            <w:pPr>
-              <w:pStyle w:val="Normal"/>
-              <w:jc w:val="center"/>
-              <w:pBdr>
-                <w:bottom w:val="none" w:sz="0" w:space="0" w:color="000000"/>
-                <w:top w:val="none" w:sz="0" w:space="0" w:color="000000"/>
-                <w:left w:val="none" w:sz="0" w:space="0" w:color="000000"/>
-                <w:right w:val="none" w:sz="0" w:space="0" w:color="000000"/>
-              </w:pBdr>
-              <w:spacing w:after="100" w:before="100" w:line="240"/>
-              <w:ind w:left="100" w:right="100" w:firstLine="0" w:firstLineChars="0"/>
-            </w:pPr>
-            <w:r>
-              <w:rPr>
-                <w:rFonts w:ascii="Helvetica" w:hAnsi="Helvetica" w:eastAsia="Helvetica" w:cs="Helvetica"/>
-                <w:i w:val="false"/>
-                <w:b w:val="false"/>
-                <w:u w:val="none"/>
-                <w:sz w:val="22"/>
-                <w:szCs w:val="22"/>
-                <w:color w:val="000000"/>
-              </w:rPr>
-              <w:t xml:space="preserve">992(844)</w:t>
-            </w:r>
-          </w:p>
-        </w:tc>
-        <w:tc>
-          <w:tcPr>
-            <w:tcBorders>
-              <w:bottom w:val="none" w:sz="0" w:space="0" w:color="000000"/>
-              <w:top w:val="none" w:sz="0" w:space="0" w:color="000000"/>
-              <w:left w:val="none" w:sz="0" w:space="0" w:color="000000"/>
-              <w:right w:val="none" w:sz="0" w:space="0" w:color="000000"/>
-            </w:tcBorders>
-            <w:shd w:val="clear" w:color="auto" w:fill="FFFFFF"/>
-            <w:tcMar>
-              <w:top w:w="0" w:type="dxa"/>
-              <w:bottom w:w="0" w:type="dxa"/>
-              <w:left w:w="0" w:type="dxa"/>
-              <w:right w:w="0" w:type="dxa"/>
-            </w:tcMar>
-            <w:vAlign w:val="top"/>
-          </w:tcPr>
-          <w:p>
-            <w:pPr>
-              <w:pStyle w:val="Normal"/>
-              <w:jc w:val="center"/>
-              <w:pBdr>
-                <w:bottom w:val="none" w:sz="0" w:space="0" w:color="000000"/>
-                <w:top w:val="none" w:sz="0" w:space="0" w:color="000000"/>
-                <w:left w:val="none" w:sz="0" w:space="0" w:color="000000"/>
-                <w:right w:val="none" w:sz="0" w:space="0" w:color="000000"/>
-              </w:pBdr>
-              <w:spacing w:after="100" w:before="100" w:line="240"/>
-              <w:ind w:left="100" w:right="100" w:firstLine="0" w:firstLineChars="0"/>
-            </w:pPr>
-            <w:r>
-              <w:rPr>
-                <w:rFonts w:ascii="Helvetica" w:hAnsi="Helvetica" w:eastAsia="Helvetica" w:cs="Helvetica"/>
-                <w:i w:val="false"/>
-                <w:b w:val="false"/>
-                <w:u w:val="none"/>
-                <w:sz w:val="22"/>
-                <w:szCs w:val="22"/>
-                <w:color w:val="000000"/>
-              </w:rPr>
-              <w:t xml:space="preserve">0.6</w:t>
+              <w:t xml:space="preserve">988(1,085)</w:t>
+            </w:r>
+          </w:p>
+        </w:tc>
+        <w:tc>
+          <w:tcPr>
+            <w:tcBorders>
+              <w:bottom w:val="none" w:sz="0" w:space="0" w:color="000000"/>
+              <w:top w:val="none" w:sz="0" w:space="0" w:color="000000"/>
+              <w:left w:val="none" w:sz="0" w:space="0" w:color="000000"/>
+              <w:right w:val="none" w:sz="0" w:space="0" w:color="000000"/>
+            </w:tcBorders>
+            <w:shd w:val="clear" w:color="auto" w:fill="FFFFFF"/>
+            <w:tcMar>
+              <w:top w:w="0" w:type="dxa"/>
+              <w:bottom w:w="0" w:type="dxa"/>
+              <w:left w:w="0" w:type="dxa"/>
+              <w:right w:w="0" w:type="dxa"/>
+            </w:tcMar>
+            <w:vAlign w:val="top"/>
+          </w:tcPr>
+          <w:p>
+            <w:pPr>
+              <w:pStyle w:val="Normal"/>
+              <w:jc w:val="center"/>
+              <w:pBdr>
+                <w:bottom w:val="none" w:sz="0" w:space="0" w:color="000000"/>
+                <w:top w:val="none" w:sz="0" w:space="0" w:color="000000"/>
+                <w:left w:val="none" w:sz="0" w:space="0" w:color="000000"/>
+                <w:right w:val="none" w:sz="0" w:space="0" w:color="000000"/>
+              </w:pBdr>
+              <w:spacing w:after="100" w:before="100" w:line="240"/>
+              <w:ind w:left="100" w:right="100" w:firstLine="0" w:firstLineChars="0"/>
+            </w:pPr>
+            <w:r>
+              <w:rPr>
+                <w:rFonts w:ascii="Helvetica" w:hAnsi="Helvetica" w:eastAsia="Helvetica" w:cs="Helvetica"/>
+                <w:i w:val="false"/>
+                <w:b w:val="false"/>
+                <w:u w:val="none"/>
+                <w:sz w:val="22"/>
+                <w:szCs w:val="22"/>
+                <w:color w:val="000000"/>
+              </w:rPr>
+              <w:t xml:space="preserve">955(960)</w:t>
+            </w:r>
+          </w:p>
+        </w:tc>
+        <w:tc>
+          <w:tcPr>
+            <w:tcBorders>
+              <w:bottom w:val="none" w:sz="0" w:space="0" w:color="000000"/>
+              <w:top w:val="none" w:sz="0" w:space="0" w:color="000000"/>
+              <w:left w:val="none" w:sz="0" w:space="0" w:color="000000"/>
+              <w:right w:val="none" w:sz="0" w:space="0" w:color="000000"/>
+            </w:tcBorders>
+            <w:shd w:val="clear" w:color="auto" w:fill="FFFFFF"/>
+            <w:tcMar>
+              <w:top w:w="0" w:type="dxa"/>
+              <w:bottom w:w="0" w:type="dxa"/>
+              <w:left w:w="0" w:type="dxa"/>
+              <w:right w:w="0" w:type="dxa"/>
+            </w:tcMar>
+            <w:vAlign w:val="top"/>
+          </w:tcPr>
+          <w:p>
+            <w:pPr>
+              <w:pStyle w:val="Normal"/>
+              <w:jc w:val="center"/>
+              <w:pBdr>
+                <w:bottom w:val="none" w:sz="0" w:space="0" w:color="000000"/>
+                <w:top w:val="none" w:sz="0" w:space="0" w:color="000000"/>
+                <w:left w:val="none" w:sz="0" w:space="0" w:color="000000"/>
+                <w:right w:val="none" w:sz="0" w:space="0" w:color="000000"/>
+              </w:pBdr>
+              <w:spacing w:after="100" w:before="100" w:line="240"/>
+              <w:ind w:left="100" w:right="100" w:firstLine="0" w:firstLineChars="0"/>
+            </w:pPr>
+            <w:r>
+              <w:rPr>
+                <w:rFonts w:ascii="Helvetica" w:hAnsi="Helvetica" w:eastAsia="Helvetica" w:cs="Helvetica"/>
+                <w:i w:val="false"/>
+                <w:b w:val="false"/>
+                <w:u w:val="none"/>
+                <w:sz w:val="22"/>
+                <w:szCs w:val="22"/>
+                <w:color w:val="000000"/>
+              </w:rPr>
+              <w:t xml:space="preserve">1,000(1,119)</w:t>
+            </w:r>
+          </w:p>
+        </w:tc>
+        <w:tc>
+          <w:tcPr>
+            <w:tcBorders>
+              <w:bottom w:val="none" w:sz="0" w:space="0" w:color="000000"/>
+              <w:top w:val="none" w:sz="0" w:space="0" w:color="000000"/>
+              <w:left w:val="none" w:sz="0" w:space="0" w:color="000000"/>
+              <w:right w:val="none" w:sz="0" w:space="0" w:color="000000"/>
+            </w:tcBorders>
+            <w:shd w:val="clear" w:color="auto" w:fill="FFFFFF"/>
+            <w:tcMar>
+              <w:top w:w="0" w:type="dxa"/>
+              <w:bottom w:w="0" w:type="dxa"/>
+              <w:left w:w="0" w:type="dxa"/>
+              <w:right w:w="0" w:type="dxa"/>
+            </w:tcMar>
+            <w:vAlign w:val="top"/>
+          </w:tcPr>
+          <w:p>
+            <w:pPr>
+              <w:pStyle w:val="Normal"/>
+              <w:jc w:val="center"/>
+              <w:pBdr>
+                <w:bottom w:val="none" w:sz="0" w:space="0" w:color="000000"/>
+                <w:top w:val="none" w:sz="0" w:space="0" w:color="000000"/>
+                <w:left w:val="none" w:sz="0" w:space="0" w:color="000000"/>
+                <w:right w:val="none" w:sz="0" w:space="0" w:color="000000"/>
+              </w:pBdr>
+              <w:spacing w:after="100" w:before="100" w:line="240"/>
+              <w:ind w:left="100" w:right="100" w:firstLine="0" w:firstLineChars="0"/>
+            </w:pPr>
+            <w:r>
+              <w:rPr>
+                <w:rFonts w:ascii="Helvetica" w:hAnsi="Helvetica" w:eastAsia="Helvetica" w:cs="Helvetica"/>
+                <w:i w:val="false"/>
+                <w:b w:val="false"/>
+                <w:u w:val="none"/>
+                <w:sz w:val="22"/>
+                <w:szCs w:val="22"/>
+                <w:color w:val="000000"/>
+              </w:rPr>
+              <w:t xml:space="preserve">1,010(1,168)</w:t>
+            </w:r>
+          </w:p>
+        </w:tc>
+        <w:tc>
+          <w:tcPr>
+            <w:tcBorders>
+              <w:bottom w:val="none" w:sz="0" w:space="0" w:color="000000"/>
+              <w:top w:val="none" w:sz="0" w:space="0" w:color="000000"/>
+              <w:left w:val="none" w:sz="0" w:space="0" w:color="000000"/>
+              <w:right w:val="none" w:sz="0" w:space="0" w:color="000000"/>
+            </w:tcBorders>
+            <w:shd w:val="clear" w:color="auto" w:fill="FFFFFF"/>
+            <w:tcMar>
+              <w:top w:w="0" w:type="dxa"/>
+              <w:bottom w:w="0" w:type="dxa"/>
+              <w:left w:w="0" w:type="dxa"/>
+              <w:right w:w="0" w:type="dxa"/>
+            </w:tcMar>
+            <w:vAlign w:val="top"/>
+          </w:tcPr>
+          <w:p>
+            <w:pPr>
+              <w:pStyle w:val="Normal"/>
+              <w:jc w:val="center"/>
+              <w:pBdr>
+                <w:bottom w:val="none" w:sz="0" w:space="0" w:color="000000"/>
+                <w:top w:val="none" w:sz="0" w:space="0" w:color="000000"/>
+                <w:left w:val="none" w:sz="0" w:space="0" w:color="000000"/>
+                <w:right w:val="none" w:sz="0" w:space="0" w:color="000000"/>
+              </w:pBdr>
+              <w:spacing w:after="100" w:before="100" w:line="240"/>
+              <w:ind w:left="100" w:right="100" w:firstLine="0" w:firstLineChars="0"/>
+            </w:pPr>
+            <w:r>
+              <w:rPr>
+                <w:rFonts w:ascii="Helvetica" w:hAnsi="Helvetica" w:eastAsia="Helvetica" w:cs="Helvetica"/>
+                <w:i w:val="false"/>
+                <w:b w:val="false"/>
+                <w:u w:val="none"/>
+                <w:sz w:val="22"/>
+                <w:szCs w:val="22"/>
+                <w:color w:val="000000"/>
+              </w:rPr>
+              <w:t xml:space="preserve">0.7</w:t>
             </w:r>
           </w:p>
         </w:tc>
@@ -8057,183 +8057,183 @@
                 <w:szCs w:val="22"/>
                 <w:color w:val="000000"/>
               </w:rPr>
-              <w:t xml:space="preserve">5,246(2,797)</w:t>
-            </w:r>
-          </w:p>
-        </w:tc>
-        <w:tc>
-          <w:tcPr>
-            <w:tcBorders>
-              <w:bottom w:val="none" w:sz="0" w:space="0" w:color="000000"/>
-              <w:top w:val="none" w:sz="0" w:space="0" w:color="000000"/>
-              <w:left w:val="none" w:sz="0" w:space="0" w:color="000000"/>
-              <w:right w:val="none" w:sz="0" w:space="0" w:color="000000"/>
-            </w:tcBorders>
-            <w:shd w:val="clear" w:color="auto" w:fill="FFFFFF"/>
-            <w:tcMar>
-              <w:top w:w="0" w:type="dxa"/>
-              <w:bottom w:w="0" w:type="dxa"/>
-              <w:left w:w="0" w:type="dxa"/>
-              <w:right w:w="0" w:type="dxa"/>
-            </w:tcMar>
-            <w:vAlign w:val="top"/>
-          </w:tcPr>
-          <w:p>
-            <w:pPr>
-              <w:pStyle w:val="Normal"/>
-              <w:jc w:val="center"/>
-              <w:pBdr>
-                <w:bottom w:val="none" w:sz="0" w:space="0" w:color="000000"/>
-                <w:top w:val="none" w:sz="0" w:space="0" w:color="000000"/>
-                <w:left w:val="none" w:sz="0" w:space="0" w:color="000000"/>
-                <w:right w:val="none" w:sz="0" w:space="0" w:color="000000"/>
-              </w:pBdr>
-              <w:spacing w:after="100" w:before="100" w:line="240"/>
-              <w:ind w:left="100" w:right="100" w:firstLine="0" w:firstLineChars="0"/>
-            </w:pPr>
-            <w:r>
-              <w:rPr>
-                <w:rFonts w:ascii="Helvetica" w:hAnsi="Helvetica" w:eastAsia="Helvetica" w:cs="Helvetica"/>
-                <w:i w:val="false"/>
-                <w:b w:val="false"/>
-                <w:u w:val="none"/>
-                <w:sz w:val="22"/>
-                <w:szCs w:val="22"/>
-                <w:color w:val="000000"/>
-              </w:rPr>
-              <w:t xml:space="preserve">5,127(2,738)</w:t>
-            </w:r>
-          </w:p>
-        </w:tc>
-        <w:tc>
-          <w:tcPr>
-            <w:tcBorders>
-              <w:bottom w:val="none" w:sz="0" w:space="0" w:color="000000"/>
-              <w:top w:val="none" w:sz="0" w:space="0" w:color="000000"/>
-              <w:left w:val="none" w:sz="0" w:space="0" w:color="000000"/>
-              <w:right w:val="none" w:sz="0" w:space="0" w:color="000000"/>
-            </w:tcBorders>
-            <w:shd w:val="clear" w:color="auto" w:fill="FFFFFF"/>
-            <w:tcMar>
-              <w:top w:w="0" w:type="dxa"/>
-              <w:bottom w:w="0" w:type="dxa"/>
-              <w:left w:w="0" w:type="dxa"/>
-              <w:right w:w="0" w:type="dxa"/>
-            </w:tcMar>
-            <w:vAlign w:val="top"/>
-          </w:tcPr>
-          <w:p>
-            <w:pPr>
-              <w:pStyle w:val="Normal"/>
-              <w:jc w:val="center"/>
-              <w:pBdr>
-                <w:bottom w:val="none" w:sz="0" w:space="0" w:color="000000"/>
-                <w:top w:val="none" w:sz="0" w:space="0" w:color="000000"/>
-                <w:left w:val="none" w:sz="0" w:space="0" w:color="000000"/>
-                <w:right w:val="none" w:sz="0" w:space="0" w:color="000000"/>
-              </w:pBdr>
-              <w:spacing w:after="100" w:before="100" w:line="240"/>
-              <w:ind w:left="100" w:right="100" w:firstLine="0" w:firstLineChars="0"/>
-            </w:pPr>
-            <w:r>
-              <w:rPr>
-                <w:rFonts w:ascii="Helvetica" w:hAnsi="Helvetica" w:eastAsia="Helvetica" w:cs="Helvetica"/>
-                <w:i w:val="false"/>
-                <w:b w:val="false"/>
-                <w:u w:val="none"/>
-                <w:sz w:val="22"/>
-                <w:szCs w:val="22"/>
-                <w:color w:val="000000"/>
-              </w:rPr>
-              <w:t xml:space="preserve">5,230(2,755)</w:t>
-            </w:r>
-          </w:p>
-        </w:tc>
-        <w:tc>
-          <w:tcPr>
-            <w:tcBorders>
-              <w:bottom w:val="none" w:sz="0" w:space="0" w:color="000000"/>
-              <w:top w:val="none" w:sz="0" w:space="0" w:color="000000"/>
-              <w:left w:val="none" w:sz="0" w:space="0" w:color="000000"/>
-              <w:right w:val="none" w:sz="0" w:space="0" w:color="000000"/>
-            </w:tcBorders>
-            <w:shd w:val="clear" w:color="auto" w:fill="FFFFFF"/>
-            <w:tcMar>
-              <w:top w:w="0" w:type="dxa"/>
-              <w:bottom w:w="0" w:type="dxa"/>
-              <w:left w:w="0" w:type="dxa"/>
-              <w:right w:w="0" w:type="dxa"/>
-            </w:tcMar>
-            <w:vAlign w:val="top"/>
-          </w:tcPr>
-          <w:p>
-            <w:pPr>
-              <w:pStyle w:val="Normal"/>
-              <w:jc w:val="center"/>
-              <w:pBdr>
-                <w:bottom w:val="none" w:sz="0" w:space="0" w:color="000000"/>
-                <w:top w:val="none" w:sz="0" w:space="0" w:color="000000"/>
-                <w:left w:val="none" w:sz="0" w:space="0" w:color="000000"/>
-                <w:right w:val="none" w:sz="0" w:space="0" w:color="000000"/>
-              </w:pBdr>
-              <w:spacing w:after="100" w:before="100" w:line="240"/>
-              <w:ind w:left="100" w:right="100" w:firstLine="0" w:firstLineChars="0"/>
-            </w:pPr>
-            <w:r>
-              <w:rPr>
-                <w:rFonts w:ascii="Helvetica" w:hAnsi="Helvetica" w:eastAsia="Helvetica" w:cs="Helvetica"/>
-                <w:i w:val="false"/>
-                <w:b w:val="false"/>
-                <w:u w:val="none"/>
-                <w:sz w:val="22"/>
-                <w:szCs w:val="22"/>
-                <w:color w:val="000000"/>
-              </w:rPr>
-              <w:t xml:space="preserve">5,382(2,898)</w:t>
-            </w:r>
-          </w:p>
-        </w:tc>
-        <w:tc>
-          <w:tcPr>
-            <w:tcBorders>
-              <w:bottom w:val="none" w:sz="0" w:space="0" w:color="000000"/>
-              <w:top w:val="none" w:sz="0" w:space="0" w:color="000000"/>
-              <w:left w:val="none" w:sz="0" w:space="0" w:color="000000"/>
-              <w:right w:val="none" w:sz="0" w:space="0" w:color="000000"/>
-            </w:tcBorders>
-            <w:shd w:val="clear" w:color="auto" w:fill="FFFFFF"/>
-            <w:tcMar>
-              <w:top w:w="0" w:type="dxa"/>
-              <w:bottom w:w="0" w:type="dxa"/>
-              <w:left w:w="0" w:type="dxa"/>
-              <w:right w:w="0" w:type="dxa"/>
-            </w:tcMar>
-            <w:vAlign w:val="top"/>
-          </w:tcPr>
-          <w:p>
-            <w:pPr>
-              <w:pStyle w:val="Normal"/>
-              <w:jc w:val="center"/>
-              <w:pBdr>
-                <w:bottom w:val="none" w:sz="0" w:space="0" w:color="000000"/>
-                <w:top w:val="none" w:sz="0" w:space="0" w:color="000000"/>
-                <w:left w:val="none" w:sz="0" w:space="0" w:color="000000"/>
-                <w:right w:val="none" w:sz="0" w:space="0" w:color="000000"/>
-              </w:pBdr>
-              <w:spacing w:after="100" w:before="100" w:line="240"/>
-              <w:ind w:left="100" w:right="100" w:firstLine="0" w:firstLineChars="0"/>
-            </w:pPr>
-            <w:r>
-              <w:rPr>
-                <w:rFonts w:ascii="Helvetica" w:hAnsi="Helvetica" w:eastAsia="Helvetica" w:cs="Helvetica"/>
-                <w:i w:val="false"/>
-                <w:b w:val="false"/>
-                <w:u w:val="none"/>
-                <w:sz w:val="22"/>
-                <w:szCs w:val="22"/>
-                <w:color w:val="000000"/>
-              </w:rPr>
-              <w:t xml:space="preserve">0.4</w:t>
+              <w:t xml:space="preserve">5,201(2,994)</w:t>
+            </w:r>
+          </w:p>
+        </w:tc>
+        <w:tc>
+          <w:tcPr>
+            <w:tcBorders>
+              <w:bottom w:val="none" w:sz="0" w:space="0" w:color="000000"/>
+              <w:top w:val="none" w:sz="0" w:space="0" w:color="000000"/>
+              <w:left w:val="none" w:sz="0" w:space="0" w:color="000000"/>
+              <w:right w:val="none" w:sz="0" w:space="0" w:color="000000"/>
+            </w:tcBorders>
+            <w:shd w:val="clear" w:color="auto" w:fill="FFFFFF"/>
+            <w:tcMar>
+              <w:top w:w="0" w:type="dxa"/>
+              <w:bottom w:w="0" w:type="dxa"/>
+              <w:left w:w="0" w:type="dxa"/>
+              <w:right w:w="0" w:type="dxa"/>
+            </w:tcMar>
+            <w:vAlign w:val="top"/>
+          </w:tcPr>
+          <w:p>
+            <w:pPr>
+              <w:pStyle w:val="Normal"/>
+              <w:jc w:val="center"/>
+              <w:pBdr>
+                <w:bottom w:val="none" w:sz="0" w:space="0" w:color="000000"/>
+                <w:top w:val="none" w:sz="0" w:space="0" w:color="000000"/>
+                <w:left w:val="none" w:sz="0" w:space="0" w:color="000000"/>
+                <w:right w:val="none" w:sz="0" w:space="0" w:color="000000"/>
+              </w:pBdr>
+              <w:spacing w:after="100" w:before="100" w:line="240"/>
+              <w:ind w:left="100" w:right="100" w:firstLine="0" w:firstLineChars="0"/>
+            </w:pPr>
+            <w:r>
+              <w:rPr>
+                <w:rFonts w:ascii="Helvetica" w:hAnsi="Helvetica" w:eastAsia="Helvetica" w:cs="Helvetica"/>
+                <w:i w:val="false"/>
+                <w:b w:val="false"/>
+                <w:u w:val="none"/>
+                <w:sz w:val="22"/>
+                <w:szCs w:val="22"/>
+                <w:color w:val="000000"/>
+              </w:rPr>
+              <w:t xml:space="preserve">5,232(3,074)</w:t>
+            </w:r>
+          </w:p>
+        </w:tc>
+        <w:tc>
+          <w:tcPr>
+            <w:tcBorders>
+              <w:bottom w:val="none" w:sz="0" w:space="0" w:color="000000"/>
+              <w:top w:val="none" w:sz="0" w:space="0" w:color="000000"/>
+              <w:left w:val="none" w:sz="0" w:space="0" w:color="000000"/>
+              <w:right w:val="none" w:sz="0" w:space="0" w:color="000000"/>
+            </w:tcBorders>
+            <w:shd w:val="clear" w:color="auto" w:fill="FFFFFF"/>
+            <w:tcMar>
+              <w:top w:w="0" w:type="dxa"/>
+              <w:bottom w:w="0" w:type="dxa"/>
+              <w:left w:w="0" w:type="dxa"/>
+              <w:right w:w="0" w:type="dxa"/>
+            </w:tcMar>
+            <w:vAlign w:val="top"/>
+          </w:tcPr>
+          <w:p>
+            <w:pPr>
+              <w:pStyle w:val="Normal"/>
+              <w:jc w:val="center"/>
+              <w:pBdr>
+                <w:bottom w:val="none" w:sz="0" w:space="0" w:color="000000"/>
+                <w:top w:val="none" w:sz="0" w:space="0" w:color="000000"/>
+                <w:left w:val="none" w:sz="0" w:space="0" w:color="000000"/>
+                <w:right w:val="none" w:sz="0" w:space="0" w:color="000000"/>
+              </w:pBdr>
+              <w:spacing w:after="100" w:before="100" w:line="240"/>
+              <w:ind w:left="100" w:right="100" w:firstLine="0" w:firstLineChars="0"/>
+            </w:pPr>
+            <w:r>
+              <w:rPr>
+                <w:rFonts w:ascii="Helvetica" w:hAnsi="Helvetica" w:eastAsia="Helvetica" w:cs="Helvetica"/>
+                <w:i w:val="false"/>
+                <w:b w:val="false"/>
+                <w:u w:val="none"/>
+                <w:sz w:val="22"/>
+                <w:szCs w:val="22"/>
+                <w:color w:val="000000"/>
+              </w:rPr>
+              <w:t xml:space="preserve">5,096(2,901)</w:t>
+            </w:r>
+          </w:p>
+        </w:tc>
+        <w:tc>
+          <w:tcPr>
+            <w:tcBorders>
+              <w:bottom w:val="none" w:sz="0" w:space="0" w:color="000000"/>
+              <w:top w:val="none" w:sz="0" w:space="0" w:color="000000"/>
+              <w:left w:val="none" w:sz="0" w:space="0" w:color="000000"/>
+              <w:right w:val="none" w:sz="0" w:space="0" w:color="000000"/>
+            </w:tcBorders>
+            <w:shd w:val="clear" w:color="auto" w:fill="FFFFFF"/>
+            <w:tcMar>
+              <w:top w:w="0" w:type="dxa"/>
+              <w:bottom w:w="0" w:type="dxa"/>
+              <w:left w:w="0" w:type="dxa"/>
+              <w:right w:w="0" w:type="dxa"/>
+            </w:tcMar>
+            <w:vAlign w:val="top"/>
+          </w:tcPr>
+          <w:p>
+            <w:pPr>
+              <w:pStyle w:val="Normal"/>
+              <w:jc w:val="center"/>
+              <w:pBdr>
+                <w:bottom w:val="none" w:sz="0" w:space="0" w:color="000000"/>
+                <w:top w:val="none" w:sz="0" w:space="0" w:color="000000"/>
+                <w:left w:val="none" w:sz="0" w:space="0" w:color="000000"/>
+                <w:right w:val="none" w:sz="0" w:space="0" w:color="000000"/>
+              </w:pBdr>
+              <w:spacing w:after="100" w:before="100" w:line="240"/>
+              <w:ind w:left="100" w:right="100" w:firstLine="0" w:firstLineChars="0"/>
+            </w:pPr>
+            <w:r>
+              <w:rPr>
+                <w:rFonts w:ascii="Helvetica" w:hAnsi="Helvetica" w:eastAsia="Helvetica" w:cs="Helvetica"/>
+                <w:i w:val="false"/>
+                <w:b w:val="false"/>
+                <w:u w:val="none"/>
+                <w:sz w:val="22"/>
+                <w:szCs w:val="22"/>
+                <w:color w:val="000000"/>
+              </w:rPr>
+              <w:t xml:space="preserve">5,274(3,009)</w:t>
+            </w:r>
+          </w:p>
+        </w:tc>
+        <w:tc>
+          <w:tcPr>
+            <w:tcBorders>
+              <w:bottom w:val="none" w:sz="0" w:space="0" w:color="000000"/>
+              <w:top w:val="none" w:sz="0" w:space="0" w:color="000000"/>
+              <w:left w:val="none" w:sz="0" w:space="0" w:color="000000"/>
+              <w:right w:val="none" w:sz="0" w:space="0" w:color="000000"/>
+            </w:tcBorders>
+            <w:shd w:val="clear" w:color="auto" w:fill="FFFFFF"/>
+            <w:tcMar>
+              <w:top w:w="0" w:type="dxa"/>
+              <w:bottom w:w="0" w:type="dxa"/>
+              <w:left w:w="0" w:type="dxa"/>
+              <w:right w:w="0" w:type="dxa"/>
+            </w:tcMar>
+            <w:vAlign w:val="top"/>
+          </w:tcPr>
+          <w:p>
+            <w:pPr>
+              <w:pStyle w:val="Normal"/>
+              <w:jc w:val="center"/>
+              <w:pBdr>
+                <w:bottom w:val="none" w:sz="0" w:space="0" w:color="000000"/>
+                <w:top w:val="none" w:sz="0" w:space="0" w:color="000000"/>
+                <w:left w:val="none" w:sz="0" w:space="0" w:color="000000"/>
+                <w:right w:val="none" w:sz="0" w:space="0" w:color="000000"/>
+              </w:pBdr>
+              <w:spacing w:after="100" w:before="100" w:line="240"/>
+              <w:ind w:left="100" w:right="100" w:firstLine="0" w:firstLineChars="0"/>
+            </w:pPr>
+            <w:r>
+              <w:rPr>
+                <w:rFonts w:ascii="Helvetica" w:hAnsi="Helvetica" w:eastAsia="Helvetica" w:cs="Helvetica"/>
+                <w:i w:val="false"/>
+                <w:b w:val="false"/>
+                <w:u w:val="none"/>
+                <w:sz w:val="22"/>
+                <w:szCs w:val="22"/>
+                <w:color w:val="000000"/>
+              </w:rPr>
+              <w:t xml:space="preserve">0.7</w:t>
             </w:r>
           </w:p>
         </w:tc>
@@ -8327,183 +8327,183 @@
                 <w:szCs w:val="22"/>
                 <w:color w:val="000000"/>
               </w:rPr>
-              <w:t xml:space="preserve">23,838(6,815)</w:t>
-            </w:r>
-          </w:p>
-        </w:tc>
-        <w:tc>
-          <w:tcPr>
-            <w:tcBorders>
-              <w:bottom w:val="none" w:sz="0" w:space="0" w:color="000000"/>
-              <w:top w:val="none" w:sz="0" w:space="0" w:color="000000"/>
-              <w:left w:val="none" w:sz="0" w:space="0" w:color="000000"/>
-              <w:right w:val="none" w:sz="0" w:space="0" w:color="000000"/>
-            </w:tcBorders>
-            <w:shd w:val="clear" w:color="auto" w:fill="FFFFFF"/>
-            <w:tcMar>
-              <w:top w:w="0" w:type="dxa"/>
-              <w:bottom w:w="0" w:type="dxa"/>
-              <w:left w:w="0" w:type="dxa"/>
-              <w:right w:w="0" w:type="dxa"/>
-            </w:tcMar>
-            <w:vAlign w:val="top"/>
-          </w:tcPr>
-          <w:p>
-            <w:pPr>
-              <w:pStyle w:val="Normal"/>
-              <w:jc w:val="center"/>
-              <w:pBdr>
-                <w:bottom w:val="none" w:sz="0" w:space="0" w:color="000000"/>
-                <w:top w:val="none" w:sz="0" w:space="0" w:color="000000"/>
-                <w:left w:val="none" w:sz="0" w:space="0" w:color="000000"/>
-                <w:right w:val="none" w:sz="0" w:space="0" w:color="000000"/>
-              </w:pBdr>
-              <w:spacing w:after="100" w:before="100" w:line="240"/>
-              <w:ind w:left="100" w:right="100" w:firstLine="0" w:firstLineChars="0"/>
-            </w:pPr>
-            <w:r>
-              <w:rPr>
-                <w:rFonts w:ascii="Helvetica" w:hAnsi="Helvetica" w:eastAsia="Helvetica" w:cs="Helvetica"/>
-                <w:i w:val="false"/>
-                <w:b w:val="false"/>
-                <w:u w:val="none"/>
-                <w:sz w:val="22"/>
-                <w:szCs w:val="22"/>
-                <w:color w:val="000000"/>
-              </w:rPr>
-              <w:t xml:space="preserve">23,498(6,910)</w:t>
-            </w:r>
-          </w:p>
-        </w:tc>
-        <w:tc>
-          <w:tcPr>
-            <w:tcBorders>
-              <w:bottom w:val="none" w:sz="0" w:space="0" w:color="000000"/>
-              <w:top w:val="none" w:sz="0" w:space="0" w:color="000000"/>
-              <w:left w:val="none" w:sz="0" w:space="0" w:color="000000"/>
-              <w:right w:val="none" w:sz="0" w:space="0" w:color="000000"/>
-            </w:tcBorders>
-            <w:shd w:val="clear" w:color="auto" w:fill="FFFFFF"/>
-            <w:tcMar>
-              <w:top w:w="0" w:type="dxa"/>
-              <w:bottom w:w="0" w:type="dxa"/>
-              <w:left w:w="0" w:type="dxa"/>
-              <w:right w:w="0" w:type="dxa"/>
-            </w:tcMar>
-            <w:vAlign w:val="top"/>
-          </w:tcPr>
-          <w:p>
-            <w:pPr>
-              <w:pStyle w:val="Normal"/>
-              <w:jc w:val="center"/>
-              <w:pBdr>
-                <w:bottom w:val="none" w:sz="0" w:space="0" w:color="000000"/>
-                <w:top w:val="none" w:sz="0" w:space="0" w:color="000000"/>
-                <w:left w:val="none" w:sz="0" w:space="0" w:color="000000"/>
-                <w:right w:val="none" w:sz="0" w:space="0" w:color="000000"/>
-              </w:pBdr>
-              <w:spacing w:after="100" w:before="100" w:line="240"/>
-              <w:ind w:left="100" w:right="100" w:firstLine="0" w:firstLineChars="0"/>
-            </w:pPr>
-            <w:r>
-              <w:rPr>
-                <w:rFonts w:ascii="Helvetica" w:hAnsi="Helvetica" w:eastAsia="Helvetica" w:cs="Helvetica"/>
-                <w:i w:val="false"/>
-                <w:b w:val="false"/>
-                <w:u w:val="none"/>
-                <w:sz w:val="22"/>
-                <w:szCs w:val="22"/>
-                <w:color w:val="000000"/>
-              </w:rPr>
-              <w:t xml:space="preserve">23,757(6,712)</w:t>
-            </w:r>
-          </w:p>
-        </w:tc>
-        <w:tc>
-          <w:tcPr>
-            <w:tcBorders>
-              <w:bottom w:val="none" w:sz="0" w:space="0" w:color="000000"/>
-              <w:top w:val="none" w:sz="0" w:space="0" w:color="000000"/>
-              <w:left w:val="none" w:sz="0" w:space="0" w:color="000000"/>
-              <w:right w:val="none" w:sz="0" w:space="0" w:color="000000"/>
-            </w:tcBorders>
-            <w:shd w:val="clear" w:color="auto" w:fill="FFFFFF"/>
-            <w:tcMar>
-              <w:top w:w="0" w:type="dxa"/>
-              <w:bottom w:w="0" w:type="dxa"/>
-              <w:left w:w="0" w:type="dxa"/>
-              <w:right w:w="0" w:type="dxa"/>
-            </w:tcMar>
-            <w:vAlign w:val="top"/>
-          </w:tcPr>
-          <w:p>
-            <w:pPr>
-              <w:pStyle w:val="Normal"/>
-              <w:jc w:val="center"/>
-              <w:pBdr>
-                <w:bottom w:val="none" w:sz="0" w:space="0" w:color="000000"/>
-                <w:top w:val="none" w:sz="0" w:space="0" w:color="000000"/>
-                <w:left w:val="none" w:sz="0" w:space="0" w:color="000000"/>
-                <w:right w:val="none" w:sz="0" w:space="0" w:color="000000"/>
-              </w:pBdr>
-              <w:spacing w:after="100" w:before="100" w:line="240"/>
-              <w:ind w:left="100" w:right="100" w:firstLine="0" w:firstLineChars="0"/>
-            </w:pPr>
-            <w:r>
-              <w:rPr>
-                <w:rFonts w:ascii="Helvetica" w:hAnsi="Helvetica" w:eastAsia="Helvetica" w:cs="Helvetica"/>
-                <w:i w:val="false"/>
-                <w:b w:val="false"/>
-                <w:u w:val="none"/>
-                <w:sz w:val="22"/>
-                <w:szCs w:val="22"/>
-                <w:color w:val="000000"/>
-              </w:rPr>
-              <w:t xml:space="preserve">24,260(6,817)</w:t>
-            </w:r>
-          </w:p>
-        </w:tc>
-        <w:tc>
-          <w:tcPr>
-            <w:tcBorders>
-              <w:bottom w:val="none" w:sz="0" w:space="0" w:color="000000"/>
-              <w:top w:val="none" w:sz="0" w:space="0" w:color="000000"/>
-              <w:left w:val="none" w:sz="0" w:space="0" w:color="000000"/>
-              <w:right w:val="none" w:sz="0" w:space="0" w:color="000000"/>
-            </w:tcBorders>
-            <w:shd w:val="clear" w:color="auto" w:fill="FFFFFF"/>
-            <w:tcMar>
-              <w:top w:w="0" w:type="dxa"/>
-              <w:bottom w:w="0" w:type="dxa"/>
-              <w:left w:w="0" w:type="dxa"/>
-              <w:right w:w="0" w:type="dxa"/>
-            </w:tcMar>
-            <w:vAlign w:val="top"/>
-          </w:tcPr>
-          <w:p>
-            <w:pPr>
-              <w:pStyle w:val="Normal"/>
-              <w:jc w:val="center"/>
-              <w:pBdr>
-                <w:bottom w:val="none" w:sz="0" w:space="0" w:color="000000"/>
-                <w:top w:val="none" w:sz="0" w:space="0" w:color="000000"/>
-                <w:left w:val="none" w:sz="0" w:space="0" w:color="000000"/>
-                <w:right w:val="none" w:sz="0" w:space="0" w:color="000000"/>
-              </w:pBdr>
-              <w:spacing w:after="100" w:before="100" w:line="240"/>
-              <w:ind w:left="100" w:right="100" w:firstLine="0" w:firstLineChars="0"/>
-            </w:pPr>
-            <w:r>
-              <w:rPr>
-                <w:rFonts w:ascii="Helvetica" w:hAnsi="Helvetica" w:eastAsia="Helvetica" w:cs="Helvetica"/>
-                <w:i w:val="false"/>
-                <w:b w:val="false"/>
-                <w:u w:val="none"/>
-                <w:sz w:val="22"/>
-                <w:szCs w:val="22"/>
-                <w:color w:val="000000"/>
-              </w:rPr>
-              <w:t xml:space="preserve">0.3</w:t>
+              <w:t xml:space="preserve">23,607(7,173)</w:t>
+            </w:r>
+          </w:p>
+        </w:tc>
+        <w:tc>
+          <w:tcPr>
+            <w:tcBorders>
+              <w:bottom w:val="none" w:sz="0" w:space="0" w:color="000000"/>
+              <w:top w:val="none" w:sz="0" w:space="0" w:color="000000"/>
+              <w:left w:val="none" w:sz="0" w:space="0" w:color="000000"/>
+              <w:right w:val="none" w:sz="0" w:space="0" w:color="000000"/>
+            </w:tcBorders>
+            <w:shd w:val="clear" w:color="auto" w:fill="FFFFFF"/>
+            <w:tcMar>
+              <w:top w:w="0" w:type="dxa"/>
+              <w:bottom w:w="0" w:type="dxa"/>
+              <w:left w:w="0" w:type="dxa"/>
+              <w:right w:w="0" w:type="dxa"/>
+            </w:tcMar>
+            <w:vAlign w:val="top"/>
+          </w:tcPr>
+          <w:p>
+            <w:pPr>
+              <w:pStyle w:val="Normal"/>
+              <w:jc w:val="center"/>
+              <w:pBdr>
+                <w:bottom w:val="none" w:sz="0" w:space="0" w:color="000000"/>
+                <w:top w:val="none" w:sz="0" w:space="0" w:color="000000"/>
+                <w:left w:val="none" w:sz="0" w:space="0" w:color="000000"/>
+                <w:right w:val="none" w:sz="0" w:space="0" w:color="000000"/>
+              </w:pBdr>
+              <w:spacing w:after="100" w:before="100" w:line="240"/>
+              <w:ind w:left="100" w:right="100" w:firstLine="0" w:firstLineChars="0"/>
+            </w:pPr>
+            <w:r>
+              <w:rPr>
+                <w:rFonts w:ascii="Helvetica" w:hAnsi="Helvetica" w:eastAsia="Helvetica" w:cs="Helvetica"/>
+                <w:i w:val="false"/>
+                <w:b w:val="false"/>
+                <w:u w:val="none"/>
+                <w:sz w:val="22"/>
+                <w:szCs w:val="22"/>
+                <w:color w:val="000000"/>
+              </w:rPr>
+              <w:t xml:space="preserve">23,682(7,287)</w:t>
+            </w:r>
+          </w:p>
+        </w:tc>
+        <w:tc>
+          <w:tcPr>
+            <w:tcBorders>
+              <w:bottom w:val="none" w:sz="0" w:space="0" w:color="000000"/>
+              <w:top w:val="none" w:sz="0" w:space="0" w:color="000000"/>
+              <w:left w:val="none" w:sz="0" w:space="0" w:color="000000"/>
+              <w:right w:val="none" w:sz="0" w:space="0" w:color="000000"/>
+            </w:tcBorders>
+            <w:shd w:val="clear" w:color="auto" w:fill="FFFFFF"/>
+            <w:tcMar>
+              <w:top w:w="0" w:type="dxa"/>
+              <w:bottom w:w="0" w:type="dxa"/>
+              <w:left w:w="0" w:type="dxa"/>
+              <w:right w:w="0" w:type="dxa"/>
+            </w:tcMar>
+            <w:vAlign w:val="top"/>
+          </w:tcPr>
+          <w:p>
+            <w:pPr>
+              <w:pStyle w:val="Normal"/>
+              <w:jc w:val="center"/>
+              <w:pBdr>
+                <w:bottom w:val="none" w:sz="0" w:space="0" w:color="000000"/>
+                <w:top w:val="none" w:sz="0" w:space="0" w:color="000000"/>
+                <w:left w:val="none" w:sz="0" w:space="0" w:color="000000"/>
+                <w:right w:val="none" w:sz="0" w:space="0" w:color="000000"/>
+              </w:pBdr>
+              <w:spacing w:after="100" w:before="100" w:line="240"/>
+              <w:ind w:left="100" w:right="100" w:firstLine="0" w:firstLineChars="0"/>
+            </w:pPr>
+            <w:r>
+              <w:rPr>
+                <w:rFonts w:ascii="Helvetica" w:hAnsi="Helvetica" w:eastAsia="Helvetica" w:cs="Helvetica"/>
+                <w:i w:val="false"/>
+                <w:b w:val="false"/>
+                <w:u w:val="none"/>
+                <w:sz w:val="22"/>
+                <w:szCs w:val="22"/>
+                <w:color w:val="000000"/>
+              </w:rPr>
+              <w:t xml:space="preserve">23,308(7,014)</w:t>
+            </w:r>
+          </w:p>
+        </w:tc>
+        <w:tc>
+          <w:tcPr>
+            <w:tcBorders>
+              <w:bottom w:val="none" w:sz="0" w:space="0" w:color="000000"/>
+              <w:top w:val="none" w:sz="0" w:space="0" w:color="000000"/>
+              <w:left w:val="none" w:sz="0" w:space="0" w:color="000000"/>
+              <w:right w:val="none" w:sz="0" w:space="0" w:color="000000"/>
+            </w:tcBorders>
+            <w:shd w:val="clear" w:color="auto" w:fill="FFFFFF"/>
+            <w:tcMar>
+              <w:top w:w="0" w:type="dxa"/>
+              <w:bottom w:w="0" w:type="dxa"/>
+              <w:left w:w="0" w:type="dxa"/>
+              <w:right w:w="0" w:type="dxa"/>
+            </w:tcMar>
+            <w:vAlign w:val="top"/>
+          </w:tcPr>
+          <w:p>
+            <w:pPr>
+              <w:pStyle w:val="Normal"/>
+              <w:jc w:val="center"/>
+              <w:pBdr>
+                <w:bottom w:val="none" w:sz="0" w:space="0" w:color="000000"/>
+                <w:top w:val="none" w:sz="0" w:space="0" w:color="000000"/>
+                <w:left w:val="none" w:sz="0" w:space="0" w:color="000000"/>
+                <w:right w:val="none" w:sz="0" w:space="0" w:color="000000"/>
+              </w:pBdr>
+              <w:spacing w:after="100" w:before="100" w:line="240"/>
+              <w:ind w:left="100" w:right="100" w:firstLine="0" w:firstLineChars="0"/>
+            </w:pPr>
+            <w:r>
+              <w:rPr>
+                <w:rFonts w:ascii="Helvetica" w:hAnsi="Helvetica" w:eastAsia="Helvetica" w:cs="Helvetica"/>
+                <w:i w:val="false"/>
+                <w:b w:val="false"/>
+                <w:u w:val="none"/>
+                <w:sz w:val="22"/>
+                <w:szCs w:val="22"/>
+                <w:color w:val="000000"/>
+              </w:rPr>
+              <w:t xml:space="preserve">23,830(7,224)</w:t>
+            </w:r>
+          </w:p>
+        </w:tc>
+        <w:tc>
+          <w:tcPr>
+            <w:tcBorders>
+              <w:bottom w:val="none" w:sz="0" w:space="0" w:color="000000"/>
+              <w:top w:val="none" w:sz="0" w:space="0" w:color="000000"/>
+              <w:left w:val="none" w:sz="0" w:space="0" w:color="000000"/>
+              <w:right w:val="none" w:sz="0" w:space="0" w:color="000000"/>
+            </w:tcBorders>
+            <w:shd w:val="clear" w:color="auto" w:fill="FFFFFF"/>
+            <w:tcMar>
+              <w:top w:w="0" w:type="dxa"/>
+              <w:bottom w:w="0" w:type="dxa"/>
+              <w:left w:w="0" w:type="dxa"/>
+              <w:right w:w="0" w:type="dxa"/>
+            </w:tcMar>
+            <w:vAlign w:val="top"/>
+          </w:tcPr>
+          <w:p>
+            <w:pPr>
+              <w:pStyle w:val="Normal"/>
+              <w:jc w:val="center"/>
+              <w:pBdr>
+                <w:bottom w:val="none" w:sz="0" w:space="0" w:color="000000"/>
+                <w:top w:val="none" w:sz="0" w:space="0" w:color="000000"/>
+                <w:left w:val="none" w:sz="0" w:space="0" w:color="000000"/>
+                <w:right w:val="none" w:sz="0" w:space="0" w:color="000000"/>
+              </w:pBdr>
+              <w:spacing w:after="100" w:before="100" w:line="240"/>
+              <w:ind w:left="100" w:right="100" w:firstLine="0" w:firstLineChars="0"/>
+            </w:pPr>
+            <w:r>
+              <w:rPr>
+                <w:rFonts w:ascii="Helvetica" w:hAnsi="Helvetica" w:eastAsia="Helvetica" w:cs="Helvetica"/>
+                <w:i w:val="false"/>
+                <w:b w:val="false"/>
+                <w:u w:val="none"/>
+                <w:sz w:val="22"/>
+                <w:szCs w:val="22"/>
+                <w:color w:val="000000"/>
+              </w:rPr>
+              <w:t xml:space="preserve">0.5</w:t>
             </w:r>
           </w:p>
         </w:tc>
@@ -8597,183 +8597,183 @@
                 <w:szCs w:val="22"/>
                 <w:color w:val="000000"/>
               </w:rPr>
-              <w:t xml:space="preserve">4,973(2,840)</w:t>
-            </w:r>
-          </w:p>
-        </w:tc>
-        <w:tc>
-          <w:tcPr>
-            <w:tcBorders>
-              <w:bottom w:val="none" w:sz="0" w:space="0" w:color="000000"/>
-              <w:top w:val="none" w:sz="0" w:space="0" w:color="000000"/>
-              <w:left w:val="none" w:sz="0" w:space="0" w:color="000000"/>
-              <w:right w:val="none" w:sz="0" w:space="0" w:color="000000"/>
-            </w:tcBorders>
-            <w:shd w:val="clear" w:color="auto" w:fill="FFFFFF"/>
-            <w:tcMar>
-              <w:top w:w="0" w:type="dxa"/>
-              <w:bottom w:w="0" w:type="dxa"/>
-              <w:left w:w="0" w:type="dxa"/>
-              <w:right w:w="0" w:type="dxa"/>
-            </w:tcMar>
-            <w:vAlign w:val="top"/>
-          </w:tcPr>
-          <w:p>
-            <w:pPr>
-              <w:pStyle w:val="Normal"/>
-              <w:jc w:val="center"/>
-              <w:pBdr>
-                <w:bottom w:val="none" w:sz="0" w:space="0" w:color="000000"/>
-                <w:top w:val="none" w:sz="0" w:space="0" w:color="000000"/>
-                <w:left w:val="none" w:sz="0" w:space="0" w:color="000000"/>
-                <w:right w:val="none" w:sz="0" w:space="0" w:color="000000"/>
-              </w:pBdr>
-              <w:spacing w:after="100" w:before="100" w:line="240"/>
-              <w:ind w:left="100" w:right="100" w:firstLine="0" w:firstLineChars="0"/>
-            </w:pPr>
-            <w:r>
-              <w:rPr>
-                <w:rFonts w:ascii="Helvetica" w:hAnsi="Helvetica" w:eastAsia="Helvetica" w:cs="Helvetica"/>
-                <w:i w:val="false"/>
-                <w:b w:val="false"/>
-                <w:u w:val="none"/>
-                <w:sz w:val="22"/>
-                <w:szCs w:val="22"/>
-                <w:color w:val="000000"/>
-              </w:rPr>
-              <w:t xml:space="preserve">4,805(2,750)</w:t>
-            </w:r>
-          </w:p>
-        </w:tc>
-        <w:tc>
-          <w:tcPr>
-            <w:tcBorders>
-              <w:bottom w:val="none" w:sz="0" w:space="0" w:color="000000"/>
-              <w:top w:val="none" w:sz="0" w:space="0" w:color="000000"/>
-              <w:left w:val="none" w:sz="0" w:space="0" w:color="000000"/>
-              <w:right w:val="none" w:sz="0" w:space="0" w:color="000000"/>
-            </w:tcBorders>
-            <w:shd w:val="clear" w:color="auto" w:fill="FFFFFF"/>
-            <w:tcMar>
-              <w:top w:w="0" w:type="dxa"/>
-              <w:bottom w:w="0" w:type="dxa"/>
-              <w:left w:w="0" w:type="dxa"/>
-              <w:right w:w="0" w:type="dxa"/>
-            </w:tcMar>
-            <w:vAlign w:val="top"/>
-          </w:tcPr>
-          <w:p>
-            <w:pPr>
-              <w:pStyle w:val="Normal"/>
-              <w:jc w:val="center"/>
-              <w:pBdr>
-                <w:bottom w:val="none" w:sz="0" w:space="0" w:color="000000"/>
-                <w:top w:val="none" w:sz="0" w:space="0" w:color="000000"/>
-                <w:left w:val="none" w:sz="0" w:space="0" w:color="000000"/>
-                <w:right w:val="none" w:sz="0" w:space="0" w:color="000000"/>
-              </w:pBdr>
-              <w:spacing w:after="100" w:before="100" w:line="240"/>
-              <w:ind w:left="100" w:right="100" w:firstLine="0" w:firstLineChars="0"/>
-            </w:pPr>
-            <w:r>
-              <w:rPr>
-                <w:rFonts w:ascii="Helvetica" w:hAnsi="Helvetica" w:eastAsia="Helvetica" w:cs="Helvetica"/>
-                <w:i w:val="false"/>
-                <w:b w:val="false"/>
-                <w:u w:val="none"/>
-                <w:sz w:val="22"/>
-                <w:szCs w:val="22"/>
-                <w:color w:val="000000"/>
-              </w:rPr>
-              <w:t xml:space="preserve">4,933(2,858)</w:t>
-            </w:r>
-          </w:p>
-        </w:tc>
-        <w:tc>
-          <w:tcPr>
-            <w:tcBorders>
-              <w:bottom w:val="none" w:sz="0" w:space="0" w:color="000000"/>
-              <w:top w:val="none" w:sz="0" w:space="0" w:color="000000"/>
-              <w:left w:val="none" w:sz="0" w:space="0" w:color="000000"/>
-              <w:right w:val="none" w:sz="0" w:space="0" w:color="000000"/>
-            </w:tcBorders>
-            <w:shd w:val="clear" w:color="auto" w:fill="FFFFFF"/>
-            <w:tcMar>
-              <w:top w:w="0" w:type="dxa"/>
-              <w:bottom w:w="0" w:type="dxa"/>
-              <w:left w:w="0" w:type="dxa"/>
-              <w:right w:w="0" w:type="dxa"/>
-            </w:tcMar>
-            <w:vAlign w:val="top"/>
-          </w:tcPr>
-          <w:p>
-            <w:pPr>
-              <w:pStyle w:val="Normal"/>
-              <w:jc w:val="center"/>
-              <w:pBdr>
-                <w:bottom w:val="none" w:sz="0" w:space="0" w:color="000000"/>
-                <w:top w:val="none" w:sz="0" w:space="0" w:color="000000"/>
-                <w:left w:val="none" w:sz="0" w:space="0" w:color="000000"/>
-                <w:right w:val="none" w:sz="0" w:space="0" w:color="000000"/>
-              </w:pBdr>
-              <w:spacing w:after="100" w:before="100" w:line="240"/>
-              <w:ind w:left="100" w:right="100" w:firstLine="0" w:firstLineChars="0"/>
-            </w:pPr>
-            <w:r>
-              <w:rPr>
-                <w:rFonts w:ascii="Helvetica" w:hAnsi="Helvetica" w:eastAsia="Helvetica" w:cs="Helvetica"/>
-                <w:i w:val="false"/>
-                <w:b w:val="false"/>
-                <w:u w:val="none"/>
-                <w:sz w:val="22"/>
-                <w:szCs w:val="22"/>
-                <w:color w:val="000000"/>
-              </w:rPr>
-              <w:t xml:space="preserve">5,181(2,904)</w:t>
-            </w:r>
-          </w:p>
-        </w:tc>
-        <w:tc>
-          <w:tcPr>
-            <w:tcBorders>
-              <w:bottom w:val="none" w:sz="0" w:space="0" w:color="000000"/>
-              <w:top w:val="none" w:sz="0" w:space="0" w:color="000000"/>
-              <w:left w:val="none" w:sz="0" w:space="0" w:color="000000"/>
-              <w:right w:val="none" w:sz="0" w:space="0" w:color="000000"/>
-            </w:tcBorders>
-            <w:shd w:val="clear" w:color="auto" w:fill="FFFFFF"/>
-            <w:tcMar>
-              <w:top w:w="0" w:type="dxa"/>
-              <w:bottom w:w="0" w:type="dxa"/>
-              <w:left w:w="0" w:type="dxa"/>
-              <w:right w:w="0" w:type="dxa"/>
-            </w:tcMar>
-            <w:vAlign w:val="top"/>
-          </w:tcPr>
-          <w:p>
-            <w:pPr>
-              <w:pStyle w:val="Normal"/>
-              <w:jc w:val="center"/>
-              <w:pBdr>
-                <w:bottom w:val="none" w:sz="0" w:space="0" w:color="000000"/>
-                <w:top w:val="none" w:sz="0" w:space="0" w:color="000000"/>
-                <w:left w:val="none" w:sz="0" w:space="0" w:color="000000"/>
-                <w:right w:val="none" w:sz="0" w:space="0" w:color="000000"/>
-              </w:pBdr>
-              <w:spacing w:after="100" w:before="100" w:line="240"/>
-              <w:ind w:left="100" w:right="100" w:firstLine="0" w:firstLineChars="0"/>
-            </w:pPr>
-            <w:r>
-              <w:rPr>
-                <w:rFonts w:ascii="Helvetica" w:hAnsi="Helvetica" w:eastAsia="Helvetica" w:cs="Helvetica"/>
-                <w:i w:val="false"/>
-                <w:b w:val="false"/>
-                <w:u w:val="none"/>
-                <w:sz w:val="22"/>
-                <w:szCs w:val="22"/>
-                <w:color w:val="000000"/>
-              </w:rPr>
-              <w:t xml:space="preserve">0.2</w:t>
+              <w:t xml:space="preserve">4,931(3,036)</w:t>
+            </w:r>
+          </w:p>
+        </w:tc>
+        <w:tc>
+          <w:tcPr>
+            <w:tcBorders>
+              <w:bottom w:val="none" w:sz="0" w:space="0" w:color="000000"/>
+              <w:top w:val="none" w:sz="0" w:space="0" w:color="000000"/>
+              <w:left w:val="none" w:sz="0" w:space="0" w:color="000000"/>
+              <w:right w:val="none" w:sz="0" w:space="0" w:color="000000"/>
+            </w:tcBorders>
+            <w:shd w:val="clear" w:color="auto" w:fill="FFFFFF"/>
+            <w:tcMar>
+              <w:top w:w="0" w:type="dxa"/>
+              <w:bottom w:w="0" w:type="dxa"/>
+              <w:left w:w="0" w:type="dxa"/>
+              <w:right w:w="0" w:type="dxa"/>
+            </w:tcMar>
+            <w:vAlign w:val="top"/>
+          </w:tcPr>
+          <w:p>
+            <w:pPr>
+              <w:pStyle w:val="Normal"/>
+              <w:jc w:val="center"/>
+              <w:pBdr>
+                <w:bottom w:val="none" w:sz="0" w:space="0" w:color="000000"/>
+                <w:top w:val="none" w:sz="0" w:space="0" w:color="000000"/>
+                <w:left w:val="none" w:sz="0" w:space="0" w:color="000000"/>
+                <w:right w:val="none" w:sz="0" w:space="0" w:color="000000"/>
+              </w:pBdr>
+              <w:spacing w:after="100" w:before="100" w:line="240"/>
+              <w:ind w:left="100" w:right="100" w:firstLine="0" w:firstLineChars="0"/>
+            </w:pPr>
+            <w:r>
+              <w:rPr>
+                <w:rFonts w:ascii="Helvetica" w:hAnsi="Helvetica" w:eastAsia="Helvetica" w:cs="Helvetica"/>
+                <w:i w:val="false"/>
+                <w:b w:val="false"/>
+                <w:u w:val="none"/>
+                <w:sz w:val="22"/>
+                <w:szCs w:val="22"/>
+                <w:color w:val="000000"/>
+              </w:rPr>
+              <w:t xml:space="preserve">4,862(2,936)</w:t>
+            </w:r>
+          </w:p>
+        </w:tc>
+        <w:tc>
+          <w:tcPr>
+            <w:tcBorders>
+              <w:bottom w:val="none" w:sz="0" w:space="0" w:color="000000"/>
+              <w:top w:val="none" w:sz="0" w:space="0" w:color="000000"/>
+              <w:left w:val="none" w:sz="0" w:space="0" w:color="000000"/>
+              <w:right w:val="none" w:sz="0" w:space="0" w:color="000000"/>
+            </w:tcBorders>
+            <w:shd w:val="clear" w:color="auto" w:fill="FFFFFF"/>
+            <w:tcMar>
+              <w:top w:w="0" w:type="dxa"/>
+              <w:bottom w:w="0" w:type="dxa"/>
+              <w:left w:w="0" w:type="dxa"/>
+              <w:right w:w="0" w:type="dxa"/>
+            </w:tcMar>
+            <w:vAlign w:val="top"/>
+          </w:tcPr>
+          <w:p>
+            <w:pPr>
+              <w:pStyle w:val="Normal"/>
+              <w:jc w:val="center"/>
+              <w:pBdr>
+                <w:bottom w:val="none" w:sz="0" w:space="0" w:color="000000"/>
+                <w:top w:val="none" w:sz="0" w:space="0" w:color="000000"/>
+                <w:left w:val="none" w:sz="0" w:space="0" w:color="000000"/>
+                <w:right w:val="none" w:sz="0" w:space="0" w:color="000000"/>
+              </w:pBdr>
+              <w:spacing w:after="100" w:before="100" w:line="240"/>
+              <w:ind w:left="100" w:right="100" w:firstLine="0" w:firstLineChars="0"/>
+            </w:pPr>
+            <w:r>
+              <w:rPr>
+                <w:rFonts w:ascii="Helvetica" w:hAnsi="Helvetica" w:eastAsia="Helvetica" w:cs="Helvetica"/>
+                <w:i w:val="false"/>
+                <w:b w:val="false"/>
+                <w:u w:val="none"/>
+                <w:sz w:val="22"/>
+                <w:szCs w:val="22"/>
+                <w:color w:val="000000"/>
+              </w:rPr>
+              <w:t xml:space="preserve">4,826(3,065)</w:t>
+            </w:r>
+          </w:p>
+        </w:tc>
+        <w:tc>
+          <w:tcPr>
+            <w:tcBorders>
+              <w:bottom w:val="none" w:sz="0" w:space="0" w:color="000000"/>
+              <w:top w:val="none" w:sz="0" w:space="0" w:color="000000"/>
+              <w:left w:val="none" w:sz="0" w:space="0" w:color="000000"/>
+              <w:right w:val="none" w:sz="0" w:space="0" w:color="000000"/>
+            </w:tcBorders>
+            <w:shd w:val="clear" w:color="auto" w:fill="FFFFFF"/>
+            <w:tcMar>
+              <w:top w:w="0" w:type="dxa"/>
+              <w:bottom w:w="0" w:type="dxa"/>
+              <w:left w:w="0" w:type="dxa"/>
+              <w:right w:w="0" w:type="dxa"/>
+            </w:tcMar>
+            <w:vAlign w:val="top"/>
+          </w:tcPr>
+          <w:p>
+            <w:pPr>
+              <w:pStyle w:val="Normal"/>
+              <w:jc w:val="center"/>
+              <w:pBdr>
+                <w:bottom w:val="none" w:sz="0" w:space="0" w:color="000000"/>
+                <w:top w:val="none" w:sz="0" w:space="0" w:color="000000"/>
+                <w:left w:val="none" w:sz="0" w:space="0" w:color="000000"/>
+                <w:right w:val="none" w:sz="0" w:space="0" w:color="000000"/>
+              </w:pBdr>
+              <w:spacing w:after="100" w:before="100" w:line="240"/>
+              <w:ind w:left="100" w:right="100" w:firstLine="0" w:firstLineChars="0"/>
+            </w:pPr>
+            <w:r>
+              <w:rPr>
+                <w:rFonts w:ascii="Helvetica" w:hAnsi="Helvetica" w:eastAsia="Helvetica" w:cs="Helvetica"/>
+                <w:i w:val="false"/>
+                <w:b w:val="false"/>
+                <w:u w:val="none"/>
+                <w:sz w:val="22"/>
+                <w:szCs w:val="22"/>
+                <w:color w:val="000000"/>
+              </w:rPr>
+              <w:t xml:space="preserve">5,106(3,106)</w:t>
+            </w:r>
+          </w:p>
+        </w:tc>
+        <w:tc>
+          <w:tcPr>
+            <w:tcBorders>
+              <w:bottom w:val="none" w:sz="0" w:space="0" w:color="000000"/>
+              <w:top w:val="none" w:sz="0" w:space="0" w:color="000000"/>
+              <w:left w:val="none" w:sz="0" w:space="0" w:color="000000"/>
+              <w:right w:val="none" w:sz="0" w:space="0" w:color="000000"/>
+            </w:tcBorders>
+            <w:shd w:val="clear" w:color="auto" w:fill="FFFFFF"/>
+            <w:tcMar>
+              <w:top w:w="0" w:type="dxa"/>
+              <w:bottom w:w="0" w:type="dxa"/>
+              <w:left w:w="0" w:type="dxa"/>
+              <w:right w:w="0" w:type="dxa"/>
+            </w:tcMar>
+            <w:vAlign w:val="top"/>
+          </w:tcPr>
+          <w:p>
+            <w:pPr>
+              <w:pStyle w:val="Normal"/>
+              <w:jc w:val="center"/>
+              <w:pBdr>
+                <w:bottom w:val="none" w:sz="0" w:space="0" w:color="000000"/>
+                <w:top w:val="none" w:sz="0" w:space="0" w:color="000000"/>
+                <w:left w:val="none" w:sz="0" w:space="0" w:color="000000"/>
+                <w:right w:val="none" w:sz="0" w:space="0" w:color="000000"/>
+              </w:pBdr>
+              <w:spacing w:after="100" w:before="100" w:line="240"/>
+              <w:ind w:left="100" w:right="100" w:firstLine="0" w:firstLineChars="0"/>
+            </w:pPr>
+            <w:r>
+              <w:rPr>
+                <w:rFonts w:ascii="Helvetica" w:hAnsi="Helvetica" w:eastAsia="Helvetica" w:cs="Helvetica"/>
+                <w:i w:val="false"/>
+                <w:b w:val="false"/>
+                <w:u w:val="none"/>
+                <w:sz w:val="22"/>
+                <w:szCs w:val="22"/>
+                <w:color w:val="000000"/>
+              </w:rPr>
+              <w:t xml:space="preserve">0.3</w:t>
             </w:r>
           </w:p>
         </w:tc>
@@ -8867,7 +8867,7 @@
                 <w:szCs w:val="22"/>
                 <w:color w:val="000000"/>
               </w:rPr>
-              <w:t xml:space="preserve">3,214(2,207)</w:t>
+              <w:t xml:space="preserve">3,207(2,410)</w:t>
             </w:r>
           </w:p>
         </w:tc>
@@ -8911,7 +8911,7 @@
                 <w:szCs w:val="22"/>
                 <w:color w:val="000000"/>
               </w:rPr>
-              <w:t xml:space="preserve">3,110(2,100)</w:t>
+              <w:t xml:space="preserve">3,234(2,466)</w:t>
             </w:r>
           </w:p>
         </w:tc>
@@ -8955,7 +8955,7 @@
                 <w:szCs w:val="22"/>
                 <w:color w:val="000000"/>
               </w:rPr>
-              <w:t xml:space="preserve">3,218(2,214)</w:t>
+              <w:t xml:space="preserve">3,145(2,290)</w:t>
             </w:r>
           </w:p>
         </w:tc>
@@ -8999,7 +8999,7 @@
                 <w:szCs w:val="22"/>
                 <w:color w:val="000000"/>
               </w:rPr>
-              <w:t xml:space="preserve">3,314(2,303)</w:t>
+              <w:t xml:space="preserve">3,242(2,473)</w:t>
             </w:r>
           </w:p>
         </w:tc>
@@ -9043,7 +9043,7 @@
                 <w:szCs w:val="22"/>
                 <w:color w:val="000000"/>
               </w:rPr>
-              <w:t xml:space="preserve">0.4</w:t>
+              <w:t xml:space="preserve">0.8</w:t>
             </w:r>
           </w:p>
         </w:tc>
